--- a/scrap/WHAM protonation factors.docx
+++ b/scrap/WHAM protonation factors.docx
@@ -4429,6 +4429,3720 @@
           </m:d>
         </m:oMath>
       </m:oMathPara>
+    </w:p>
+    <w:p>
+      <w:pPr>
+        <w:ind w:firstLine="0"/>
+        <w:rPr>
+          <w:rFonts w:eastAsiaTheme="minorEastAsia"/>
+        </w:rPr>
+      </w:pPr>
+    </w:p>
+    <w:p>
+      <w:pPr>
+        <w:ind w:firstLine="0"/>
+        <w:rPr>
+          <w:rFonts w:eastAsiaTheme="minorEastAsia"/>
+        </w:rPr>
+      </w:pPr>
+    </w:p>
+    <w:p>
+      <w:pPr>
+        <w:ind w:firstLine="0"/>
+        <w:rPr>
+          <w:rFonts w:eastAsiaTheme="minorEastAsia"/>
+        </w:rPr>
+      </w:pPr>
+      <w:r>
+        <w:rPr>
+          <w:rFonts w:eastAsiaTheme="minorEastAsia"/>
+        </w:rPr>
+        <w:t>Definitions:</w:t>
+      </w:r>
+    </w:p>
+    <w:p>
+      <w:pPr>
+        <w:ind w:firstLine="0"/>
+        <w:rPr>
+          <w:rFonts w:eastAsiaTheme="minorEastAsia"/>
+        </w:rPr>
+      </w:pPr>
+      <w:r>
+        <w:rPr>
+          <w:rFonts w:eastAsiaTheme="minorEastAsia"/>
+        </w:rPr>
+        <w:t>[DOC-H</w:t>
+      </w:r>
+      <w:r>
+        <w:rPr>
+          <w:rFonts w:eastAsiaTheme="minorEastAsia"/>
+          <w:vertAlign w:val="subscript"/>
+        </w:rPr>
+        <w:t>M</w:t>
+      </w:r>
+      <w:r>
+        <w:rPr>
+          <w:rFonts w:eastAsiaTheme="minorEastAsia"/>
+        </w:rPr>
+        <w:t>] = Monodentate H bound to site:</w:t>
+      </w:r>
+    </w:p>
+    <w:p>
+      <w:pPr>
+        <w:ind w:firstLine="0"/>
+        <w:rPr>
+          <w:rFonts w:eastAsiaTheme="minorEastAsia"/>
+        </w:rPr>
+      </w:pPr>
+      <w:r>
+        <w:rPr>
+          <w:rFonts w:eastAsiaTheme="minorEastAsia"/>
+        </w:rPr>
+        <w:t>[DOC-</w:t>
+      </w:r>
+      <w:r>
+        <w:rPr>
+          <w:rFonts w:eastAsiaTheme="minorEastAsia"/>
+        </w:rPr>
+        <w:t>H</w:t>
+      </w:r>
+      <w:r>
+        <w:rPr>
+          <w:rFonts w:eastAsiaTheme="minorEastAsia"/>
+          <w:vertAlign w:val="subscript"/>
+        </w:rPr>
+        <w:t>B1</w:t>
+      </w:r>
+      <w:r>
+        <w:rPr>
+          <w:rFonts w:eastAsiaTheme="minorEastAsia"/>
+        </w:rPr>
+        <w:t>H</w:t>
+      </w:r>
+      <w:r>
+        <w:rPr>
+          <w:rFonts w:eastAsiaTheme="minorEastAsia"/>
+          <w:vertAlign w:val="subscript"/>
+        </w:rPr>
+        <w:t>B2</w:t>
+      </w:r>
+      <w:r>
+        <w:rPr>
+          <w:rFonts w:eastAsiaTheme="minorEastAsia"/>
+        </w:rPr>
+        <w:t>] = bidentate fully protonated</w:t>
+      </w:r>
+    </w:p>
+    <w:p>
+      <w:pPr>
+        <w:ind w:firstLine="0"/>
+        <w:rPr>
+          <w:rFonts w:eastAsiaTheme="minorEastAsia"/>
+        </w:rPr>
+      </w:pPr>
+      <w:r>
+        <w:rPr>
+          <w:rFonts w:eastAsiaTheme="minorEastAsia"/>
+        </w:rPr>
+        <w:t>[DOC-H</w:t>
+      </w:r>
+      <w:r>
+        <w:rPr>
+          <w:rFonts w:eastAsiaTheme="minorEastAsia"/>
+          <w:vertAlign w:val="subscript"/>
+        </w:rPr>
+        <w:t>B1</w:t>
+      </w:r>
+      <w:r>
+        <w:rPr>
+          <w:rFonts w:eastAsiaTheme="minorEastAsia"/>
+        </w:rPr>
+        <w:t>] = bidentate partial protonated (site 2 deprotonated)</w:t>
+      </w:r>
+    </w:p>
+    <w:p>
+      <w:pPr>
+        <w:ind w:firstLine="0"/>
+        <w:rPr>
+          <w:rFonts w:eastAsiaTheme="minorEastAsia"/>
+        </w:rPr>
+      </w:pPr>
+      <w:r>
+        <w:rPr>
+          <w:rFonts w:eastAsiaTheme="minorEastAsia"/>
+        </w:rPr>
+        <w:t>[DOC-H</w:t>
+      </w:r>
+      <w:r>
+        <w:rPr>
+          <w:rFonts w:eastAsiaTheme="minorEastAsia"/>
+          <w:vertAlign w:val="subscript"/>
+        </w:rPr>
+        <w:t>B</w:t>
+      </w:r>
+      <w:r>
+        <w:rPr>
+          <w:rFonts w:eastAsiaTheme="minorEastAsia"/>
+          <w:vertAlign w:val="subscript"/>
+        </w:rPr>
+        <w:t>2</w:t>
+      </w:r>
+      <w:r>
+        <w:rPr>
+          <w:rFonts w:eastAsiaTheme="minorEastAsia"/>
+        </w:rPr>
+        <w:t xml:space="preserve">] = bidentate partial protonated (site </w:t>
+      </w:r>
+      <w:r>
+        <w:rPr>
+          <w:rFonts w:eastAsiaTheme="minorEastAsia"/>
+        </w:rPr>
+        <w:t>1</w:t>
+      </w:r>
+      <w:r>
+        <w:rPr>
+          <w:rFonts w:eastAsiaTheme="minorEastAsia"/>
+        </w:rPr>
+        <w:t xml:space="preserve"> deprotonated)</w:t>
+      </w:r>
+    </w:p>
+    <w:p>
+      <w:pPr>
+        <w:ind w:firstLine="0"/>
+        <w:rPr>
+          <w:rFonts w:eastAsiaTheme="minorEastAsia"/>
+        </w:rPr>
+      </w:pPr>
+      <m:oMath>
+        <m:sSub>
+          <m:sSubPr>
+            <m:ctrlPr>
+              <w:rPr>
+                <w:rFonts w:ascii="Cambria Math" w:eastAsiaTheme="minorEastAsia" w:hAnsi="Cambria Math"/>
+                <w:i/>
+              </w:rPr>
+            </m:ctrlPr>
+          </m:sSubPr>
+          <m:e>
+            <m:r>
+              <w:rPr>
+                <w:rFonts w:ascii="Cambria Math" w:eastAsiaTheme="minorEastAsia" w:hAnsi="Cambria Math"/>
+              </w:rPr>
+              <m:t>f</m:t>
+            </m:r>
+          </m:e>
+          <m:sub>
+            <m:r>
+              <w:rPr>
+                <w:rFonts w:ascii="Cambria Math" w:eastAsiaTheme="minorEastAsia" w:hAnsi="Cambria Math"/>
+              </w:rPr>
+              <m:t>B</m:t>
+            </m:r>
+          </m:sub>
+        </m:sSub>
+      </m:oMath>
+      <w:r>
+        <w:rPr>
+          <w:rFonts w:eastAsiaTheme="minorEastAsia"/>
+        </w:rPr>
+        <w:t xml:space="preserve"> = </w:t>
+      </w:r>
+      <w:proofErr w:type="spellStart"/>
+      <w:r>
+        <w:rPr>
+          <w:rFonts w:eastAsiaTheme="minorEastAsia"/>
+        </w:rPr>
+        <w:t>fprB</w:t>
+      </w:r>
+      <w:proofErr w:type="spellEnd"/>
+    </w:p>
+    <w:p>
+      <w:pPr>
+        <w:ind w:firstLine="0"/>
+        <w:rPr>
+          <w:rFonts w:eastAsiaTheme="minorEastAsia"/>
+        </w:rPr>
+      </w:pPr>
+      <m:oMath>
+        <m:r>
+          <w:rPr>
+            <w:rFonts w:ascii="Cambria Math" w:eastAsiaTheme="minorEastAsia" w:hAnsi="Cambria Math"/>
+          </w:rPr>
+          <m:t>S</m:t>
+        </m:r>
+        <m:sSub>
+          <m:sSubPr>
+            <m:ctrlPr>
+              <w:rPr>
+                <w:rFonts w:ascii="Cambria Math" w:eastAsiaTheme="minorEastAsia" w:hAnsi="Cambria Math"/>
+                <w:i/>
+              </w:rPr>
+            </m:ctrlPr>
+          </m:sSubPr>
+          <m:e>
+            <m:r>
+              <w:rPr>
+                <w:rFonts w:ascii="Cambria Math" w:eastAsiaTheme="minorEastAsia" w:hAnsi="Cambria Math"/>
+              </w:rPr>
+              <m:t>D</m:t>
+            </m:r>
+          </m:e>
+          <m:sub>
+            <m:r>
+              <w:rPr>
+                <w:rFonts w:ascii="Cambria Math" w:eastAsiaTheme="minorEastAsia" w:hAnsi="Cambria Math"/>
+              </w:rPr>
+              <m:t>i</m:t>
+            </m:r>
+          </m:sub>
+        </m:sSub>
+      </m:oMath>
+      <w:r>
+        <w:rPr>
+          <w:rFonts w:eastAsiaTheme="minorEastAsia"/>
+        </w:rPr>
+        <w:t xml:space="preserve"> = site density of DOC binding site </w:t>
+      </w:r>
+      <w:proofErr w:type="spellStart"/>
+      <w:r>
+        <w:rPr>
+          <w:rFonts w:eastAsiaTheme="minorEastAsia"/>
+        </w:rPr>
+        <w:t>i</w:t>
+      </w:r>
+      <w:proofErr w:type="spellEnd"/>
+    </w:p>
+    <w:p>
+      <w:pPr>
+        <w:ind w:firstLine="0"/>
+        <w:rPr>
+          <w:rFonts w:eastAsiaTheme="minorEastAsia"/>
+        </w:rPr>
+      </w:pPr>
+      <m:oMath>
+        <m:r>
+          <w:rPr>
+            <w:rFonts w:ascii="Cambria Math" w:eastAsiaTheme="minorEastAsia" w:hAnsi="Cambria Math"/>
+          </w:rPr>
+          <m:t>A</m:t>
+        </m:r>
+        <m:sSub>
+          <m:sSubPr>
+            <m:ctrlPr>
+              <w:rPr>
+                <w:rFonts w:ascii="Cambria Math" w:eastAsiaTheme="minorEastAsia" w:hAnsi="Cambria Math"/>
+                <w:i/>
+              </w:rPr>
+            </m:ctrlPr>
+          </m:sSubPr>
+          <m:e>
+            <m:r>
+              <w:rPr>
+                <w:rFonts w:ascii="Cambria Math" w:eastAsiaTheme="minorEastAsia" w:hAnsi="Cambria Math"/>
+              </w:rPr>
+              <m:t>D</m:t>
+            </m:r>
+          </m:e>
+          <m:sub>
+            <m:r>
+              <w:rPr>
+                <w:rFonts w:ascii="Cambria Math" w:eastAsiaTheme="minorEastAsia" w:hAnsi="Cambria Math"/>
+              </w:rPr>
+              <m:t>i</m:t>
+            </m:r>
+          </m:sub>
+        </m:sSub>
+      </m:oMath>
+      <w:r>
+        <w:rPr>
+          <w:rFonts w:eastAsiaTheme="minorEastAsia"/>
+        </w:rPr>
+        <w:t xml:space="preserve"> = abundance denominator of DOC binding site </w:t>
+      </w:r>
+      <w:proofErr w:type="spellStart"/>
+      <w:r>
+        <w:rPr>
+          <w:rFonts w:eastAsiaTheme="minorEastAsia"/>
+        </w:rPr>
+        <w:t>i</w:t>
+      </w:r>
+      <w:proofErr w:type="spellEnd"/>
+    </w:p>
+    <w:p>
+      <w:pPr>
+        <w:ind w:firstLine="0"/>
+        <w:rPr>
+          <w:rFonts w:eastAsiaTheme="minorEastAsia"/>
+        </w:rPr>
+      </w:pPr>
+      <m:oMath>
+        <m:sSub>
+          <m:sSubPr>
+            <m:ctrlPr>
+              <w:rPr>
+                <w:rFonts w:ascii="Cambria Math" w:eastAsiaTheme="minorEastAsia" w:hAnsi="Cambria Math"/>
+                <w:i/>
+              </w:rPr>
+            </m:ctrlPr>
+          </m:sSubPr>
+          <m:e>
+            <m:r>
+              <w:rPr>
+                <w:rFonts w:ascii="Cambria Math" w:eastAsiaTheme="minorEastAsia" w:hAnsi="Cambria Math"/>
+              </w:rPr>
+              <m:t>T</m:t>
+            </m:r>
+          </m:e>
+          <m:sub>
+            <m:r>
+              <w:rPr>
+                <w:rFonts w:ascii="Cambria Math" w:eastAsiaTheme="minorEastAsia" w:hAnsi="Cambria Math"/>
+              </w:rPr>
+              <m:t>H</m:t>
+            </m:r>
+          </m:sub>
+        </m:sSub>
+      </m:oMath>
+      <w:r>
+        <w:rPr>
+          <w:rFonts w:eastAsiaTheme="minorEastAsia"/>
+        </w:rPr>
+        <w:t xml:space="preserve"> = total (g HS / L) of humic substance H</w:t>
+      </w:r>
+    </w:p>
+    <w:p>
+      <w:pPr>
+        <w:ind w:firstLine="0"/>
+        <w:rPr>
+          <w:rFonts w:eastAsiaTheme="minorEastAsia"/>
+        </w:rPr>
+      </w:pPr>
+    </w:p>
+    <w:p>
+      <w:pPr>
+        <w:ind w:firstLine="0"/>
+        <w:rPr>
+          <w:rFonts w:eastAsiaTheme="minorEastAsia"/>
+        </w:rPr>
+      </w:pPr>
+      <w:r>
+        <w:rPr>
+          <w:rFonts w:eastAsiaTheme="minorEastAsia"/>
+        </w:rPr>
+        <w:t>Monodentate protonation fractions:</w:t>
+      </w:r>
+    </w:p>
+    <w:p>
+      <w:pPr>
+        <w:ind w:firstLine="0"/>
+        <w:rPr>
+          <w:rFonts w:eastAsiaTheme="minorEastAsia"/>
+        </w:rPr>
+      </w:pPr>
+      <m:oMathPara>
+        <m:oMath>
+          <m:d>
+            <m:dPr>
+              <m:begChr m:val="["/>
+              <m:endChr m:val="]"/>
+              <m:ctrlPr>
+                <w:rPr>
+                  <w:rFonts w:ascii="Cambria Math" w:eastAsiaTheme="minorEastAsia" w:hAnsi="Cambria Math"/>
+                  <w:i/>
+                </w:rPr>
+              </m:ctrlPr>
+            </m:dPr>
+            <m:e>
+              <m:r>
+                <w:rPr>
+                  <w:rFonts w:ascii="Cambria Math" w:eastAsiaTheme="minorEastAsia" w:hAnsi="Cambria Math"/>
+                </w:rPr>
+                <m:t>DOC-</m:t>
+              </m:r>
+              <m:sSub>
+                <m:sSubPr>
+                  <m:ctrlPr>
+                    <w:rPr>
+                      <w:rFonts w:ascii="Cambria Math" w:eastAsiaTheme="minorEastAsia" w:hAnsi="Cambria Math"/>
+                      <w:i/>
+                    </w:rPr>
+                  </m:ctrlPr>
+                </m:sSubPr>
+                <m:e>
+                  <m:r>
+                    <w:rPr>
+                      <w:rFonts w:ascii="Cambria Math" w:eastAsiaTheme="minorEastAsia" w:hAnsi="Cambria Math"/>
+                    </w:rPr>
+                    <m:t>H</m:t>
+                  </m:r>
+                </m:e>
+                <m:sub>
+                  <m:r>
+                    <w:rPr>
+                      <w:rFonts w:ascii="Cambria Math" w:eastAsiaTheme="minorEastAsia" w:hAnsi="Cambria Math"/>
+                    </w:rPr>
+                    <m:t>M</m:t>
+                  </m:r>
+                </m:sub>
+              </m:sSub>
+            </m:e>
+          </m:d>
+          <m:r>
+            <w:rPr>
+              <w:rFonts w:ascii="Cambria Math" w:eastAsiaTheme="minorEastAsia" w:hAnsi="Cambria Math"/>
+            </w:rPr>
+            <m:t>=S</m:t>
+          </m:r>
+          <m:sSub>
+            <m:sSubPr>
+              <m:ctrlPr>
+                <w:rPr>
+                  <w:rFonts w:ascii="Cambria Math" w:eastAsiaTheme="minorEastAsia" w:hAnsi="Cambria Math"/>
+                  <w:i/>
+                </w:rPr>
+              </m:ctrlPr>
+            </m:sSubPr>
+            <m:e>
+              <m:r>
+                <w:rPr>
+                  <w:rFonts w:ascii="Cambria Math" w:eastAsiaTheme="minorEastAsia" w:hAnsi="Cambria Math"/>
+                </w:rPr>
+                <m:t>P</m:t>
+              </m:r>
+            </m:e>
+            <m:sub>
+              <m:r>
+                <w:rPr>
+                  <w:rFonts w:ascii="Cambria Math" w:eastAsiaTheme="minorEastAsia" w:hAnsi="Cambria Math"/>
+                </w:rPr>
+                <m:t>i</m:t>
+              </m:r>
+            </m:sub>
+          </m:sSub>
+          <m:r>
+            <w:rPr>
+              <w:rFonts w:ascii="Cambria Math" w:eastAsiaTheme="minorEastAsia" w:hAnsi="Cambria Math"/>
+            </w:rPr>
+            <m:t>*</m:t>
+          </m:r>
+          <m:sSub>
+            <m:sSubPr>
+              <m:ctrlPr>
+                <w:rPr>
+                  <w:rFonts w:ascii="Cambria Math" w:eastAsiaTheme="minorEastAsia" w:hAnsi="Cambria Math"/>
+                  <w:i/>
+                </w:rPr>
+              </m:ctrlPr>
+            </m:sSubPr>
+            <m:e>
+              <m:r>
+                <w:rPr>
+                  <w:rFonts w:ascii="Cambria Math" w:eastAsiaTheme="minorEastAsia" w:hAnsi="Cambria Math"/>
+                </w:rPr>
+                <m:t>T</m:t>
+              </m:r>
+            </m:e>
+            <m:sub>
+              <m:r>
+                <w:rPr>
+                  <w:rFonts w:ascii="Cambria Math" w:eastAsiaTheme="minorEastAsia" w:hAnsi="Cambria Math"/>
+                </w:rPr>
+                <m:t>H</m:t>
+              </m:r>
+            </m:sub>
+          </m:sSub>
+          <m:r>
+            <w:rPr>
+              <w:rFonts w:ascii="Cambria Math" w:eastAsiaTheme="minorEastAsia" w:hAnsi="Cambria Math"/>
+            </w:rPr>
+            <m:t>*PROTCH</m:t>
+          </m:r>
+          <m:sSub>
+            <m:sSubPr>
+              <m:ctrlPr>
+                <w:rPr>
+                  <w:rFonts w:ascii="Cambria Math" w:eastAsiaTheme="minorEastAsia" w:hAnsi="Cambria Math"/>
+                  <w:i/>
+                </w:rPr>
+              </m:ctrlPr>
+            </m:sSubPr>
+            <m:e>
+              <m:r>
+                <w:rPr>
+                  <w:rFonts w:ascii="Cambria Math" w:eastAsiaTheme="minorEastAsia" w:hAnsi="Cambria Math"/>
+                </w:rPr>
+                <m:t>1</m:t>
+              </m:r>
+            </m:e>
+            <m:sub>
+              <m:r>
+                <w:rPr>
+                  <w:rFonts w:ascii="Cambria Math" w:eastAsiaTheme="minorEastAsia" w:hAnsi="Cambria Math"/>
+                </w:rPr>
+                <m:t>i</m:t>
+              </m:r>
+            </m:sub>
+          </m:sSub>
+        </m:oMath>
+      </m:oMathPara>
+    </w:p>
+    <w:p>
+      <w:pPr>
+        <w:ind w:firstLine="0"/>
+        <w:rPr>
+          <w:rFonts w:eastAsiaTheme="minorEastAsia"/>
+        </w:rPr>
+      </w:pPr>
+      <m:oMathPara>
+        <m:oMath>
+          <m:r>
+            <w:rPr>
+              <w:rFonts w:ascii="Cambria Math" w:eastAsiaTheme="minorEastAsia" w:hAnsi="Cambria Math"/>
+            </w:rPr>
+            <m:t>S</m:t>
+          </m:r>
+          <m:sSub>
+            <m:sSubPr>
+              <m:ctrlPr>
+                <w:rPr>
+                  <w:rFonts w:ascii="Cambria Math" w:eastAsiaTheme="minorEastAsia" w:hAnsi="Cambria Math"/>
+                  <w:i/>
+                </w:rPr>
+              </m:ctrlPr>
+            </m:sSubPr>
+            <m:e>
+              <m:r>
+                <w:rPr>
+                  <w:rFonts w:ascii="Cambria Math" w:eastAsiaTheme="minorEastAsia" w:hAnsi="Cambria Math"/>
+                </w:rPr>
+                <m:t>P</m:t>
+              </m:r>
+            </m:e>
+            <m:sub>
+              <m:r>
+                <w:rPr>
+                  <w:rFonts w:ascii="Cambria Math" w:eastAsiaTheme="minorEastAsia" w:hAnsi="Cambria Math"/>
+                </w:rPr>
+                <m:t>i</m:t>
+              </m:r>
+            </m:sub>
+          </m:sSub>
+          <m:r>
+            <w:rPr>
+              <w:rFonts w:ascii="Cambria Math" w:eastAsiaTheme="minorEastAsia" w:hAnsi="Cambria Math"/>
+            </w:rPr>
+            <m:t>=</m:t>
+          </m:r>
+          <m:d>
+            <m:dPr>
+              <m:ctrlPr>
+                <w:rPr>
+                  <w:rFonts w:ascii="Cambria Math" w:eastAsiaTheme="minorEastAsia" w:hAnsi="Cambria Math"/>
+                  <w:i/>
+                </w:rPr>
+              </m:ctrlPr>
+            </m:dPr>
+            <m:e>
+              <m:r>
+                <w:rPr>
+                  <w:rFonts w:ascii="Cambria Math" w:eastAsiaTheme="minorEastAsia" w:hAnsi="Cambria Math"/>
+                </w:rPr>
+                <m:t>1-</m:t>
+              </m:r>
+              <m:sSub>
+                <m:sSubPr>
+                  <m:ctrlPr>
+                    <w:rPr>
+                      <w:rFonts w:ascii="Cambria Math" w:eastAsiaTheme="minorEastAsia" w:hAnsi="Cambria Math"/>
+                      <w:i/>
+                    </w:rPr>
+                  </m:ctrlPr>
+                </m:sSubPr>
+                <m:e>
+                  <m:r>
+                    <w:rPr>
+                      <w:rFonts w:ascii="Cambria Math" w:eastAsiaTheme="minorEastAsia" w:hAnsi="Cambria Math"/>
+                    </w:rPr>
+                    <m:t>f</m:t>
+                  </m:r>
+                </m:e>
+                <m:sub>
+                  <m:r>
+                    <w:rPr>
+                      <w:rFonts w:ascii="Cambria Math" w:eastAsiaTheme="minorEastAsia" w:hAnsi="Cambria Math"/>
+                    </w:rPr>
+                    <m:t>B</m:t>
+                  </m:r>
+                </m:sub>
+              </m:sSub>
+            </m:e>
+          </m:d>
+          <m:r>
+            <w:rPr>
+              <w:rFonts w:ascii="Cambria Math" w:eastAsiaTheme="minorEastAsia" w:hAnsi="Cambria Math"/>
+            </w:rPr>
+            <m:t>*</m:t>
+          </m:r>
+          <m:f>
+            <m:fPr>
+              <m:ctrlPr>
+                <w:rPr>
+                  <w:rFonts w:ascii="Cambria Math" w:eastAsiaTheme="minorEastAsia" w:hAnsi="Cambria Math"/>
+                  <w:i/>
+                </w:rPr>
+              </m:ctrlPr>
+            </m:fPr>
+            <m:num>
+              <m:sSub>
+                <m:sSubPr>
+                  <m:ctrlPr>
+                    <w:rPr>
+                      <w:rFonts w:ascii="Cambria Math" w:eastAsiaTheme="minorEastAsia" w:hAnsi="Cambria Math"/>
+                      <w:i/>
+                    </w:rPr>
+                  </m:ctrlPr>
+                </m:sSubPr>
+                <m:e>
+                  <m:r>
+                    <w:rPr>
+                      <w:rFonts w:ascii="Cambria Math" w:eastAsiaTheme="minorEastAsia" w:hAnsi="Cambria Math"/>
+                    </w:rPr>
+                    <m:t>n</m:t>
+                  </m:r>
+                </m:e>
+                <m:sub>
+                  <m:r>
+                    <w:rPr>
+                      <w:rFonts w:ascii="Cambria Math" w:eastAsiaTheme="minorEastAsia" w:hAnsi="Cambria Math"/>
+                    </w:rPr>
+                    <m:t>A</m:t>
+                  </m:r>
+                </m:sub>
+              </m:sSub>
+            </m:num>
+            <m:den>
+              <m:r>
+                <w:rPr>
+                  <w:rFonts w:ascii="Cambria Math" w:eastAsiaTheme="minorEastAsia" w:hAnsi="Cambria Math"/>
+                </w:rPr>
+                <m:t>A</m:t>
+              </m:r>
+              <m:sSub>
+                <m:sSubPr>
+                  <m:ctrlPr>
+                    <w:rPr>
+                      <w:rFonts w:ascii="Cambria Math" w:eastAsiaTheme="minorEastAsia" w:hAnsi="Cambria Math"/>
+                      <w:i/>
+                    </w:rPr>
+                  </m:ctrlPr>
+                </m:sSubPr>
+                <m:e>
+                  <m:r>
+                    <w:rPr>
+                      <w:rFonts w:ascii="Cambria Math" w:eastAsiaTheme="minorEastAsia" w:hAnsi="Cambria Math"/>
+                    </w:rPr>
+                    <m:t>D</m:t>
+                  </m:r>
+                </m:e>
+                <m:sub>
+                  <m:r>
+                    <w:rPr>
+                      <w:rFonts w:ascii="Cambria Math" w:eastAsiaTheme="minorEastAsia" w:hAnsi="Cambria Math"/>
+                    </w:rPr>
+                    <m:t>i</m:t>
+                  </m:r>
+                </m:sub>
+              </m:sSub>
+            </m:den>
+          </m:f>
+        </m:oMath>
+      </m:oMathPara>
+    </w:p>
+    <w:p>
+      <w:pPr>
+        <w:ind w:firstLine="0"/>
+        <w:rPr>
+          <w:rFonts w:eastAsiaTheme="minorEastAsia"/>
+        </w:rPr>
+      </w:pPr>
+      <m:oMathPara>
+        <m:oMath>
+          <m:r>
+            <w:rPr>
+              <w:rFonts w:ascii="Cambria Math" w:eastAsiaTheme="minorEastAsia" w:hAnsi="Cambria Math"/>
+            </w:rPr>
+            <m:t>S</m:t>
+          </m:r>
+          <m:sSub>
+            <m:sSubPr>
+              <m:ctrlPr>
+                <w:rPr>
+                  <w:rFonts w:ascii="Cambria Math" w:eastAsiaTheme="minorEastAsia" w:hAnsi="Cambria Math"/>
+                  <w:i/>
+                </w:rPr>
+              </m:ctrlPr>
+            </m:sSubPr>
+            <m:e>
+              <m:r>
+                <w:rPr>
+                  <w:rFonts w:ascii="Cambria Math" w:eastAsiaTheme="minorEastAsia" w:hAnsi="Cambria Math"/>
+                </w:rPr>
+                <m:t>D</m:t>
+              </m:r>
+            </m:e>
+            <m:sub>
+              <m:r>
+                <w:rPr>
+                  <w:rFonts w:ascii="Cambria Math" w:eastAsiaTheme="minorEastAsia" w:hAnsi="Cambria Math"/>
+                </w:rPr>
+                <m:t>i</m:t>
+              </m:r>
+            </m:sub>
+          </m:sSub>
+          <m:r>
+            <w:rPr>
+              <w:rFonts w:ascii="Cambria Math" w:eastAsiaTheme="minorEastAsia" w:hAnsi="Cambria Math"/>
+            </w:rPr>
+            <m:t>=S</m:t>
+          </m:r>
+          <m:sSub>
+            <m:sSubPr>
+              <m:ctrlPr>
+                <w:rPr>
+                  <w:rFonts w:ascii="Cambria Math" w:eastAsiaTheme="minorEastAsia" w:hAnsi="Cambria Math"/>
+                  <w:i/>
+                </w:rPr>
+              </m:ctrlPr>
+            </m:sSubPr>
+            <m:e>
+              <m:r>
+                <w:rPr>
+                  <w:rFonts w:ascii="Cambria Math" w:eastAsiaTheme="minorEastAsia" w:hAnsi="Cambria Math"/>
+                </w:rPr>
+                <m:t>P</m:t>
+              </m:r>
+            </m:e>
+            <m:sub>
+              <m:r>
+                <w:rPr>
+                  <w:rFonts w:ascii="Cambria Math" w:eastAsiaTheme="minorEastAsia" w:hAnsi="Cambria Math"/>
+                </w:rPr>
+                <m:t>i</m:t>
+              </m:r>
+            </m:sub>
+          </m:sSub>
+          <m:r>
+            <w:rPr>
+              <w:rFonts w:ascii="Cambria Math" w:eastAsiaTheme="minorEastAsia" w:hAnsi="Cambria Math"/>
+            </w:rPr>
+            <m:t>*</m:t>
+          </m:r>
+          <m:sSub>
+            <m:sSubPr>
+              <m:ctrlPr>
+                <w:rPr>
+                  <w:rFonts w:ascii="Cambria Math" w:eastAsiaTheme="minorEastAsia" w:hAnsi="Cambria Math"/>
+                  <w:i/>
+                </w:rPr>
+              </m:ctrlPr>
+            </m:sSubPr>
+            <m:e>
+              <m:r>
+                <w:rPr>
+                  <w:rFonts w:ascii="Cambria Math" w:eastAsiaTheme="minorEastAsia" w:hAnsi="Cambria Math"/>
+                </w:rPr>
+                <m:t>T</m:t>
+              </m:r>
+            </m:e>
+            <m:sub>
+              <m:r>
+                <w:rPr>
+                  <w:rFonts w:ascii="Cambria Math" w:eastAsiaTheme="minorEastAsia" w:hAnsi="Cambria Math"/>
+                </w:rPr>
+                <m:t>H</m:t>
+              </m:r>
+            </m:sub>
+          </m:sSub>
+          <m:r>
+            <w:rPr>
+              <w:rFonts w:ascii="Cambria Math" w:eastAsiaTheme="minorEastAsia" w:hAnsi="Cambria Math"/>
+            </w:rPr>
+            <m:t>=</m:t>
+          </m:r>
+          <m:d>
+            <m:dPr>
+              <m:ctrlPr>
+                <w:rPr>
+                  <w:rFonts w:ascii="Cambria Math" w:eastAsiaTheme="minorEastAsia" w:hAnsi="Cambria Math"/>
+                  <w:i/>
+                </w:rPr>
+              </m:ctrlPr>
+            </m:dPr>
+            <m:e>
+              <m:r>
+                <w:rPr>
+                  <w:rFonts w:ascii="Cambria Math" w:eastAsiaTheme="minorEastAsia" w:hAnsi="Cambria Math"/>
+                </w:rPr>
+                <m:t>1-</m:t>
+              </m:r>
+              <m:sSub>
+                <m:sSubPr>
+                  <m:ctrlPr>
+                    <w:rPr>
+                      <w:rFonts w:ascii="Cambria Math" w:eastAsiaTheme="minorEastAsia" w:hAnsi="Cambria Math"/>
+                      <w:i/>
+                    </w:rPr>
+                  </m:ctrlPr>
+                </m:sSubPr>
+                <m:e>
+                  <m:r>
+                    <w:rPr>
+                      <w:rFonts w:ascii="Cambria Math" w:eastAsiaTheme="minorEastAsia" w:hAnsi="Cambria Math"/>
+                    </w:rPr>
+                    <m:t>f</m:t>
+                  </m:r>
+                </m:e>
+                <m:sub>
+                  <m:r>
+                    <w:rPr>
+                      <w:rFonts w:ascii="Cambria Math" w:eastAsiaTheme="minorEastAsia" w:hAnsi="Cambria Math"/>
+                    </w:rPr>
+                    <m:t>B</m:t>
+                  </m:r>
+                </m:sub>
+              </m:sSub>
+            </m:e>
+          </m:d>
+          <m:r>
+            <w:rPr>
+              <w:rFonts w:ascii="Cambria Math" w:eastAsiaTheme="minorEastAsia" w:hAnsi="Cambria Math"/>
+            </w:rPr>
+            <m:t>*</m:t>
+          </m:r>
+          <m:f>
+            <m:fPr>
+              <m:ctrlPr>
+                <w:rPr>
+                  <w:rFonts w:ascii="Cambria Math" w:eastAsiaTheme="minorEastAsia" w:hAnsi="Cambria Math"/>
+                  <w:i/>
+                </w:rPr>
+              </m:ctrlPr>
+            </m:fPr>
+            <m:num>
+              <m:sSub>
+                <m:sSubPr>
+                  <m:ctrlPr>
+                    <w:rPr>
+                      <w:rFonts w:ascii="Cambria Math" w:eastAsiaTheme="minorEastAsia" w:hAnsi="Cambria Math"/>
+                      <w:i/>
+                    </w:rPr>
+                  </m:ctrlPr>
+                </m:sSubPr>
+                <m:e>
+                  <m:r>
+                    <w:rPr>
+                      <w:rFonts w:ascii="Cambria Math" w:eastAsiaTheme="minorEastAsia" w:hAnsi="Cambria Math"/>
+                    </w:rPr>
+                    <m:t>n</m:t>
+                  </m:r>
+                </m:e>
+                <m:sub>
+                  <m:r>
+                    <w:rPr>
+                      <w:rFonts w:ascii="Cambria Math" w:eastAsiaTheme="minorEastAsia" w:hAnsi="Cambria Math"/>
+                    </w:rPr>
+                    <m:t>A</m:t>
+                  </m:r>
+                </m:sub>
+              </m:sSub>
+            </m:num>
+            <m:den>
+              <m:r>
+                <w:rPr>
+                  <w:rFonts w:ascii="Cambria Math" w:eastAsiaTheme="minorEastAsia" w:hAnsi="Cambria Math"/>
+                </w:rPr>
+                <m:t>A</m:t>
+              </m:r>
+              <m:sSub>
+                <m:sSubPr>
+                  <m:ctrlPr>
+                    <w:rPr>
+                      <w:rFonts w:ascii="Cambria Math" w:eastAsiaTheme="minorEastAsia" w:hAnsi="Cambria Math"/>
+                      <w:i/>
+                    </w:rPr>
+                  </m:ctrlPr>
+                </m:sSubPr>
+                <m:e>
+                  <m:r>
+                    <w:rPr>
+                      <w:rFonts w:ascii="Cambria Math" w:eastAsiaTheme="minorEastAsia" w:hAnsi="Cambria Math"/>
+                    </w:rPr>
+                    <m:t>D</m:t>
+                  </m:r>
+                </m:e>
+                <m:sub>
+                  <m:r>
+                    <w:rPr>
+                      <w:rFonts w:ascii="Cambria Math" w:eastAsiaTheme="minorEastAsia" w:hAnsi="Cambria Math"/>
+                    </w:rPr>
+                    <m:t>i</m:t>
+                  </m:r>
+                </m:sub>
+              </m:sSub>
+            </m:den>
+          </m:f>
+          <m:r>
+            <w:rPr>
+              <w:rFonts w:ascii="Cambria Math" w:eastAsiaTheme="minorEastAsia" w:hAnsi="Cambria Math"/>
+            </w:rPr>
+            <m:t>*</m:t>
+          </m:r>
+          <m:sSub>
+            <m:sSubPr>
+              <m:ctrlPr>
+                <w:rPr>
+                  <w:rFonts w:ascii="Cambria Math" w:eastAsiaTheme="minorEastAsia" w:hAnsi="Cambria Math"/>
+                  <w:i/>
+                </w:rPr>
+              </m:ctrlPr>
+            </m:sSubPr>
+            <m:e>
+              <m:r>
+                <w:rPr>
+                  <w:rFonts w:ascii="Cambria Math" w:eastAsiaTheme="minorEastAsia" w:hAnsi="Cambria Math"/>
+                </w:rPr>
+                <m:t>T</m:t>
+              </m:r>
+            </m:e>
+            <m:sub>
+              <m:r>
+                <w:rPr>
+                  <w:rFonts w:ascii="Cambria Math" w:eastAsiaTheme="minorEastAsia" w:hAnsi="Cambria Math"/>
+                </w:rPr>
+                <m:t>H</m:t>
+              </m:r>
+            </m:sub>
+          </m:sSub>
+        </m:oMath>
+      </m:oMathPara>
+    </w:p>
+    <w:p>
+      <w:pPr>
+        <w:ind w:firstLine="0"/>
+        <w:rPr>
+          <w:rFonts w:eastAsiaTheme="minorEastAsia"/>
+        </w:rPr>
+      </w:pPr>
+      <m:oMathPara>
+        <m:oMath>
+          <m:r>
+            <w:rPr>
+              <w:rFonts w:ascii="Cambria Math" w:eastAsiaTheme="minorEastAsia" w:hAnsi="Cambria Math"/>
+            </w:rPr>
+            <m:t>PROTCH</m:t>
+          </m:r>
+          <m:sSub>
+            <m:sSubPr>
+              <m:ctrlPr>
+                <w:rPr>
+                  <w:rFonts w:ascii="Cambria Math" w:eastAsiaTheme="minorEastAsia" w:hAnsi="Cambria Math"/>
+                  <w:i/>
+                </w:rPr>
+              </m:ctrlPr>
+            </m:sSubPr>
+            <m:e>
+              <m:r>
+                <w:rPr>
+                  <w:rFonts w:ascii="Cambria Math" w:eastAsiaTheme="minorEastAsia" w:hAnsi="Cambria Math"/>
+                </w:rPr>
+                <m:t>1</m:t>
+              </m:r>
+            </m:e>
+            <m:sub>
+              <m:r>
+                <w:rPr>
+                  <w:rFonts w:ascii="Cambria Math" w:eastAsiaTheme="minorEastAsia" w:hAnsi="Cambria Math"/>
+                </w:rPr>
+                <m:t>i</m:t>
+              </m:r>
+            </m:sub>
+          </m:sSub>
+          <m:r>
+            <w:rPr>
+              <w:rFonts w:ascii="Cambria Math" w:eastAsiaTheme="minorEastAsia" w:hAnsi="Cambria Math"/>
+            </w:rPr>
+            <m:t>=wF</m:t>
+          </m:r>
+          <m:sSub>
+            <m:sSubPr>
+              <m:ctrlPr>
+                <w:rPr>
+                  <w:rFonts w:ascii="Cambria Math" w:eastAsiaTheme="minorEastAsia" w:hAnsi="Cambria Math"/>
+                  <w:i/>
+                </w:rPr>
+              </m:ctrlPr>
+            </m:sSubPr>
+            <m:e>
+              <m:r>
+                <w:rPr>
+                  <w:rFonts w:ascii="Cambria Math" w:eastAsiaTheme="minorEastAsia" w:hAnsi="Cambria Math"/>
+                </w:rPr>
+                <m:t>P</m:t>
+              </m:r>
+            </m:e>
+            <m:sub>
+              <m:r>
+                <w:rPr>
+                  <w:rFonts w:ascii="Cambria Math" w:eastAsiaTheme="minorEastAsia" w:hAnsi="Cambria Math"/>
+                </w:rPr>
+                <m:t>i</m:t>
+              </m:r>
+            </m:sub>
+          </m:sSub>
+          <m:r>
+            <w:rPr>
+              <w:rFonts w:ascii="Cambria Math" w:eastAsiaTheme="minorEastAsia" w:hAnsi="Cambria Math"/>
+            </w:rPr>
+            <m:t>*(1-SUMMONTHET</m:t>
+          </m:r>
+          <m:sSub>
+            <m:sSubPr>
+              <m:ctrlPr>
+                <w:rPr>
+                  <w:rFonts w:ascii="Cambria Math" w:eastAsiaTheme="minorEastAsia" w:hAnsi="Cambria Math"/>
+                  <w:i/>
+                </w:rPr>
+              </m:ctrlPr>
+            </m:sSubPr>
+            <m:e>
+              <m:r>
+                <w:rPr>
+                  <w:rFonts w:ascii="Cambria Math" w:eastAsiaTheme="minorEastAsia" w:hAnsi="Cambria Math"/>
+                </w:rPr>
+                <m:t>A</m:t>
+              </m:r>
+            </m:e>
+            <m:sub>
+              <m:r>
+                <w:rPr>
+                  <w:rFonts w:ascii="Cambria Math" w:eastAsiaTheme="minorEastAsia" w:hAnsi="Cambria Math"/>
+                </w:rPr>
+                <m:t>i</m:t>
+              </m:r>
+            </m:sub>
+          </m:sSub>
+          <m:r>
+            <w:rPr>
+              <w:rFonts w:ascii="Cambria Math" w:eastAsiaTheme="minorEastAsia" w:hAnsi="Cambria Math"/>
+            </w:rPr>
+            <m:t>)</m:t>
+          </m:r>
+        </m:oMath>
+      </m:oMathPara>
+    </w:p>
+    <w:p>
+      <w:pPr>
+        <w:ind w:firstLine="0"/>
+        <w:rPr>
+          <w:rFonts w:eastAsiaTheme="minorEastAsia"/>
+        </w:rPr>
+      </w:pPr>
+      <m:oMathPara>
+        <m:oMath>
+          <m:r>
+            <w:rPr>
+              <w:rFonts w:ascii="Cambria Math" w:eastAsiaTheme="minorEastAsia" w:hAnsi="Cambria Math"/>
+            </w:rPr>
+            <m:t>wF</m:t>
+          </m:r>
+          <m:sSub>
+            <m:sSubPr>
+              <m:ctrlPr>
+                <w:rPr>
+                  <w:rFonts w:ascii="Cambria Math" w:eastAsiaTheme="minorEastAsia" w:hAnsi="Cambria Math"/>
+                  <w:i/>
+                </w:rPr>
+              </m:ctrlPr>
+            </m:sSubPr>
+            <m:e>
+              <m:r>
+                <w:rPr>
+                  <w:rFonts w:ascii="Cambria Math" w:eastAsiaTheme="minorEastAsia" w:hAnsi="Cambria Math"/>
+                </w:rPr>
+                <m:t>P</m:t>
+              </m:r>
+            </m:e>
+            <m:sub>
+              <m:r>
+                <w:rPr>
+                  <w:rFonts w:ascii="Cambria Math" w:eastAsiaTheme="minorEastAsia" w:hAnsi="Cambria Math"/>
+                </w:rPr>
+                <m:t>i</m:t>
+              </m:r>
+            </m:sub>
+          </m:sSub>
+          <m:r>
+            <w:rPr>
+              <w:rFonts w:ascii="Cambria Math" w:eastAsiaTheme="minorEastAsia" w:hAnsi="Cambria Math"/>
+            </w:rPr>
+            <m:t>=</m:t>
+          </m:r>
+          <m:f>
+            <m:fPr>
+              <m:ctrlPr>
+                <w:rPr>
+                  <w:rFonts w:ascii="Cambria Math" w:eastAsiaTheme="minorEastAsia" w:hAnsi="Cambria Math"/>
+                  <w:i/>
+                </w:rPr>
+              </m:ctrlPr>
+            </m:fPr>
+            <m:num>
+              <m:r>
+                <w:rPr>
+                  <w:rFonts w:ascii="Cambria Math" w:eastAsiaTheme="minorEastAsia" w:hAnsi="Cambria Math"/>
+                </w:rPr>
+                <m:t>1</m:t>
+              </m:r>
+            </m:num>
+            <m:den>
+              <m:r>
+                <w:rPr>
+                  <w:rFonts w:ascii="Cambria Math" w:eastAsiaTheme="minorEastAsia" w:hAnsi="Cambria Math"/>
+                </w:rPr>
+                <m:t>1+</m:t>
+              </m:r>
+              <m:f>
+                <m:fPr>
+                  <m:ctrlPr>
+                    <w:rPr>
+                      <w:rFonts w:ascii="Cambria Math" w:eastAsiaTheme="minorEastAsia" w:hAnsi="Cambria Math"/>
+                      <w:i/>
+                    </w:rPr>
+                  </m:ctrlPr>
+                </m:fPr>
+                <m:num>
+                  <m:d>
+                    <m:dPr>
+                      <m:ctrlPr>
+                        <w:rPr>
+                          <w:rFonts w:ascii="Cambria Math" w:eastAsiaTheme="minorEastAsia" w:hAnsi="Cambria Math"/>
+                          <w:i/>
+                        </w:rPr>
+                      </m:ctrlPr>
+                    </m:dPr>
+                    <m:e>
+                      <m:sSub>
+                        <m:sSubPr>
+                          <m:ctrlPr>
+                            <w:rPr>
+                              <w:rFonts w:ascii="Cambria Math" w:eastAsiaTheme="minorEastAsia" w:hAnsi="Cambria Math"/>
+                              <w:i/>
+                            </w:rPr>
+                          </m:ctrlPr>
+                        </m:sSubPr>
+                        <m:e>
+                          <m:r>
+                            <w:rPr>
+                              <w:rFonts w:ascii="Cambria Math" w:eastAsiaTheme="minorEastAsia" w:hAnsi="Cambria Math"/>
+                            </w:rPr>
+                            <m:t>K</m:t>
+                          </m:r>
+                        </m:e>
+                        <m:sub>
+                          <m:r>
+                            <w:rPr>
+                              <w:rFonts w:ascii="Cambria Math" w:eastAsiaTheme="minorEastAsia" w:hAnsi="Cambria Math"/>
+                            </w:rPr>
+                            <m:t>Hi</m:t>
+                          </m:r>
+                        </m:sub>
+                      </m:sSub>
+                      <m:r>
+                        <w:rPr>
+                          <w:rFonts w:ascii="Cambria Math" w:eastAsiaTheme="minorEastAsia" w:hAnsi="Cambria Math"/>
+                        </w:rPr>
+                        <m:t>*</m:t>
+                      </m:r>
+                      <m:sSup>
+                        <m:sSupPr>
+                          <m:ctrlPr>
+                            <w:rPr>
+                              <w:rFonts w:ascii="Cambria Math" w:eastAsiaTheme="minorEastAsia" w:hAnsi="Cambria Math"/>
+                              <w:i/>
+                            </w:rPr>
+                          </m:ctrlPr>
+                        </m:sSupPr>
+                        <m:e>
+                          <m:r>
+                            <w:rPr>
+                              <w:rFonts w:ascii="Cambria Math" w:eastAsiaTheme="minorEastAsia" w:hAnsi="Cambria Math"/>
+                            </w:rPr>
+                            <m:t>e</m:t>
+                          </m:r>
+                        </m:e>
+                        <m:sup>
+                          <m:r>
+                            <w:rPr>
+                              <w:rFonts w:ascii="Cambria Math" w:eastAsiaTheme="minorEastAsia" w:hAnsi="Cambria Math"/>
+                            </w:rPr>
+                            <m:t>2*W*</m:t>
+                          </m:r>
+                          <m:sSub>
+                            <m:sSubPr>
+                              <m:ctrlPr>
+                                <w:rPr>
+                                  <w:rFonts w:ascii="Cambria Math" w:eastAsiaTheme="minorEastAsia" w:hAnsi="Cambria Math"/>
+                                  <w:i/>
+                                </w:rPr>
+                              </m:ctrlPr>
+                            </m:sSubPr>
+                            <m:e>
+                              <m:r>
+                                <w:rPr>
+                                  <w:rFonts w:ascii="Cambria Math" w:eastAsiaTheme="minorEastAsia" w:hAnsi="Cambria Math"/>
+                                </w:rPr>
+                                <m:t>Z</m:t>
+                              </m:r>
+                            </m:e>
+                            <m:sub>
+                              <m:r>
+                                <w:rPr>
+                                  <w:rFonts w:ascii="Cambria Math" w:eastAsiaTheme="minorEastAsia" w:hAnsi="Cambria Math"/>
+                                </w:rPr>
+                                <m:t>H</m:t>
+                              </m:r>
+                            </m:sub>
+                          </m:sSub>
+                        </m:sup>
+                      </m:sSup>
+                    </m:e>
+                  </m:d>
+                </m:num>
+                <m:den>
+                  <m:d>
+                    <m:dPr>
+                      <m:begChr m:val="{"/>
+                      <m:endChr m:val="}"/>
+                      <m:ctrlPr>
+                        <w:rPr>
+                          <w:rFonts w:ascii="Cambria Math" w:eastAsiaTheme="minorEastAsia" w:hAnsi="Cambria Math"/>
+                          <w:i/>
+                        </w:rPr>
+                      </m:ctrlPr>
+                    </m:dPr>
+                    <m:e>
+                      <m:sSup>
+                        <m:sSupPr>
+                          <m:ctrlPr>
+                            <w:rPr>
+                              <w:rFonts w:ascii="Cambria Math" w:eastAsiaTheme="minorEastAsia" w:hAnsi="Cambria Math"/>
+                              <w:i/>
+                            </w:rPr>
+                          </m:ctrlPr>
+                        </m:sSupPr>
+                        <m:e>
+                          <m:r>
+                            <w:rPr>
+                              <w:rFonts w:ascii="Cambria Math" w:eastAsiaTheme="minorEastAsia" w:hAnsi="Cambria Math"/>
+                            </w:rPr>
+                            <m:t>H</m:t>
+                          </m:r>
+                        </m:e>
+                        <m:sup>
+                          <m:r>
+                            <w:rPr>
+                              <w:rFonts w:ascii="Cambria Math" w:eastAsiaTheme="minorEastAsia" w:hAnsi="Cambria Math"/>
+                            </w:rPr>
+                            <m:t>+</m:t>
+                          </m:r>
+                        </m:sup>
+                      </m:sSup>
+                    </m:e>
+                  </m:d>
+                </m:den>
+              </m:f>
+            </m:den>
+          </m:f>
+          <m:r>
+            <w:rPr>
+              <w:rFonts w:ascii="Cambria Math" w:eastAsiaTheme="minorEastAsia" w:hAnsi="Cambria Math"/>
+            </w:rPr>
+            <m:t>=</m:t>
+          </m:r>
+          <m:f>
+            <m:fPr>
+              <m:ctrlPr>
+                <w:rPr>
+                  <w:rFonts w:ascii="Cambria Math" w:eastAsiaTheme="minorEastAsia" w:hAnsi="Cambria Math"/>
+                  <w:i/>
+                </w:rPr>
+              </m:ctrlPr>
+            </m:fPr>
+            <m:num>
+              <m:r>
+                <w:rPr>
+                  <w:rFonts w:ascii="Cambria Math" w:eastAsiaTheme="minorEastAsia" w:hAnsi="Cambria Math"/>
+                </w:rPr>
+                <m:t>1</m:t>
+              </m:r>
+            </m:num>
+            <m:den>
+              <m:r>
+                <w:rPr>
+                  <w:rFonts w:ascii="Cambria Math" w:eastAsiaTheme="minorEastAsia" w:hAnsi="Cambria Math"/>
+                </w:rPr>
+                <m:t>1+</m:t>
+              </m:r>
+              <m:f>
+                <m:fPr>
+                  <m:ctrlPr>
+                    <w:rPr>
+                      <w:rFonts w:ascii="Cambria Math" w:eastAsiaTheme="minorEastAsia" w:hAnsi="Cambria Math"/>
+                      <w:i/>
+                    </w:rPr>
+                  </m:ctrlPr>
+                </m:fPr>
+                <m:num>
+                  <m:sSub>
+                    <m:sSubPr>
+                      <m:ctrlPr>
+                        <w:rPr>
+                          <w:rFonts w:ascii="Cambria Math" w:eastAsiaTheme="minorEastAsia" w:hAnsi="Cambria Math"/>
+                          <w:i/>
+                        </w:rPr>
+                      </m:ctrlPr>
+                    </m:sSubPr>
+                    <m:e>
+                      <m:r>
+                        <w:rPr>
+                          <w:rFonts w:ascii="Cambria Math" w:eastAsiaTheme="minorEastAsia" w:hAnsi="Cambria Math"/>
+                        </w:rPr>
+                        <m:t>K</m:t>
+                      </m:r>
+                    </m:e>
+                    <m:sub>
+                      <m:r>
+                        <w:rPr>
+                          <w:rFonts w:ascii="Cambria Math" w:eastAsiaTheme="minorEastAsia" w:hAnsi="Cambria Math"/>
+                        </w:rPr>
+                        <m:t>i</m:t>
+                      </m:r>
+                    </m:sub>
+                  </m:sSub>
+                </m:num>
+                <m:den>
+                  <m:d>
+                    <m:dPr>
+                      <m:begChr m:val="{"/>
+                      <m:endChr m:val="}"/>
+                      <m:ctrlPr>
+                        <w:rPr>
+                          <w:rFonts w:ascii="Cambria Math" w:eastAsiaTheme="minorEastAsia" w:hAnsi="Cambria Math"/>
+                          <w:i/>
+                        </w:rPr>
+                      </m:ctrlPr>
+                    </m:dPr>
+                    <m:e>
+                      <m:sSup>
+                        <m:sSupPr>
+                          <m:ctrlPr>
+                            <w:rPr>
+                              <w:rFonts w:ascii="Cambria Math" w:eastAsiaTheme="minorEastAsia" w:hAnsi="Cambria Math"/>
+                              <w:i/>
+                            </w:rPr>
+                          </m:ctrlPr>
+                        </m:sSupPr>
+                        <m:e>
+                          <m:r>
+                            <w:rPr>
+                              <w:rFonts w:ascii="Cambria Math" w:eastAsiaTheme="minorEastAsia" w:hAnsi="Cambria Math"/>
+                            </w:rPr>
+                            <m:t>H</m:t>
+                          </m:r>
+                        </m:e>
+                        <m:sup>
+                          <m:r>
+                            <w:rPr>
+                              <w:rFonts w:ascii="Cambria Math" w:eastAsiaTheme="minorEastAsia" w:hAnsi="Cambria Math"/>
+                            </w:rPr>
+                            <m:t>+</m:t>
+                          </m:r>
+                        </m:sup>
+                      </m:sSup>
+                    </m:e>
+                  </m:d>
+                </m:den>
+              </m:f>
+            </m:den>
+          </m:f>
+          <m:r>
+            <w:rPr>
+              <w:rFonts w:ascii="Cambria Math" w:eastAsiaTheme="minorEastAsia" w:hAnsi="Cambria Math"/>
+            </w:rPr>
+            <m:t>=</m:t>
+          </m:r>
+          <m:f>
+            <m:fPr>
+              <m:ctrlPr>
+                <w:rPr>
+                  <w:rFonts w:ascii="Cambria Math" w:eastAsiaTheme="minorEastAsia" w:hAnsi="Cambria Math"/>
+                  <w:i/>
+                </w:rPr>
+              </m:ctrlPr>
+            </m:fPr>
+            <m:num>
+              <m:r>
+                <w:rPr>
+                  <w:rFonts w:ascii="Cambria Math" w:eastAsiaTheme="minorEastAsia" w:hAnsi="Cambria Math"/>
+                </w:rPr>
+                <m:t>{H}</m:t>
+              </m:r>
+            </m:num>
+            <m:den>
+              <m:d>
+                <m:dPr>
+                  <m:begChr m:val="{"/>
+                  <m:endChr m:val="}"/>
+                  <m:ctrlPr>
+                    <w:rPr>
+                      <w:rFonts w:ascii="Cambria Math" w:eastAsiaTheme="minorEastAsia" w:hAnsi="Cambria Math"/>
+                      <w:i/>
+                    </w:rPr>
+                  </m:ctrlPr>
+                </m:dPr>
+                <m:e>
+                  <m:r>
+                    <w:rPr>
+                      <w:rFonts w:ascii="Cambria Math" w:eastAsiaTheme="minorEastAsia" w:hAnsi="Cambria Math"/>
+                    </w:rPr>
+                    <m:t>H</m:t>
+                  </m:r>
+                </m:e>
+              </m:d>
+              <m:r>
+                <w:rPr>
+                  <w:rFonts w:ascii="Cambria Math" w:eastAsiaTheme="minorEastAsia" w:hAnsi="Cambria Math"/>
+                </w:rPr>
+                <m:t>+</m:t>
+              </m:r>
+              <m:sSub>
+                <m:sSubPr>
+                  <m:ctrlPr>
+                    <w:rPr>
+                      <w:rFonts w:ascii="Cambria Math" w:eastAsiaTheme="minorEastAsia" w:hAnsi="Cambria Math"/>
+                      <w:i/>
+                    </w:rPr>
+                  </m:ctrlPr>
+                </m:sSubPr>
+                <m:e>
+                  <m:r>
+                    <w:rPr>
+                      <w:rFonts w:ascii="Cambria Math" w:eastAsiaTheme="minorEastAsia" w:hAnsi="Cambria Math"/>
+                    </w:rPr>
+                    <m:t>K</m:t>
+                  </m:r>
+                </m:e>
+                <m:sub>
+                  <m:r>
+                    <w:rPr>
+                      <w:rFonts w:ascii="Cambria Math" w:eastAsiaTheme="minorEastAsia" w:hAnsi="Cambria Math"/>
+                    </w:rPr>
+                    <m:t>i</m:t>
+                  </m:r>
+                </m:sub>
+              </m:sSub>
+            </m:den>
+          </m:f>
+        </m:oMath>
+      </m:oMathPara>
+    </w:p>
+    <w:p>
+      <w:pPr>
+        <w:ind w:firstLine="0"/>
+        <w:rPr>
+          <w:rFonts w:eastAsiaTheme="minorEastAsia"/>
+        </w:rPr>
+      </w:pPr>
+      <m:oMathPara>
+        <m:oMath>
+          <m:sSub>
+            <m:sSubPr>
+              <m:ctrlPr>
+                <w:rPr>
+                  <w:rFonts w:ascii="Cambria Math" w:eastAsiaTheme="minorEastAsia" w:hAnsi="Cambria Math"/>
+                  <w:i/>
+                </w:rPr>
+              </m:ctrlPr>
+            </m:sSubPr>
+            <m:e>
+              <m:r>
+                <w:rPr>
+                  <w:rFonts w:ascii="Cambria Math" w:eastAsiaTheme="minorEastAsia" w:hAnsi="Cambria Math"/>
+                </w:rPr>
+                <m:t>K</m:t>
+              </m:r>
+            </m:e>
+            <m:sub>
+              <m:r>
+                <w:rPr>
+                  <w:rFonts w:ascii="Cambria Math" w:eastAsiaTheme="minorEastAsia" w:hAnsi="Cambria Math"/>
+                </w:rPr>
+                <m:t>H</m:t>
+              </m:r>
+            </m:sub>
+          </m:sSub>
+          <m:sSup>
+            <m:sSupPr>
+              <m:ctrlPr>
+                <w:rPr>
+                  <w:rFonts w:ascii="Cambria Math" w:eastAsiaTheme="minorEastAsia" w:hAnsi="Cambria Math"/>
+                  <w:i/>
+                </w:rPr>
+              </m:ctrlPr>
+            </m:sSupPr>
+            <m:e>
+              <m:r>
+                <w:rPr>
+                  <w:rFonts w:ascii="Cambria Math" w:eastAsiaTheme="minorEastAsia" w:hAnsi="Cambria Math"/>
+                </w:rPr>
+                <m:t>e</m:t>
+              </m:r>
+            </m:e>
+            <m:sup>
+              <m:r>
+                <w:rPr>
+                  <w:rFonts w:ascii="Cambria Math" w:eastAsiaTheme="minorEastAsia" w:hAnsi="Cambria Math"/>
+                </w:rPr>
+                <m:t>2w</m:t>
+              </m:r>
+              <m:sSub>
+                <m:sSubPr>
+                  <m:ctrlPr>
+                    <w:rPr>
+                      <w:rFonts w:ascii="Cambria Math" w:eastAsiaTheme="minorEastAsia" w:hAnsi="Cambria Math"/>
+                      <w:i/>
+                    </w:rPr>
+                  </m:ctrlPr>
+                </m:sSubPr>
+                <m:e>
+                  <m:r>
+                    <w:rPr>
+                      <w:rFonts w:ascii="Cambria Math" w:eastAsiaTheme="minorEastAsia" w:hAnsi="Cambria Math"/>
+                    </w:rPr>
+                    <m:t>Z</m:t>
+                  </m:r>
+                </m:e>
+                <m:sub>
+                  <m:r>
+                    <w:rPr>
+                      <w:rFonts w:ascii="Cambria Math" w:eastAsiaTheme="minorEastAsia" w:hAnsi="Cambria Math"/>
+                    </w:rPr>
+                    <m:t>h</m:t>
+                  </m:r>
+                </m:sub>
+              </m:sSub>
+            </m:sup>
+          </m:sSup>
+          <m:r>
+            <w:rPr>
+              <w:rFonts w:ascii="Cambria Math" w:eastAsiaTheme="minorEastAsia" w:hAnsi="Cambria Math"/>
+            </w:rPr>
+            <m:t>=</m:t>
+          </m:r>
+          <m:sSub>
+            <m:sSubPr>
+              <m:ctrlPr>
+                <w:rPr>
+                  <w:rFonts w:ascii="Cambria Math" w:eastAsiaTheme="minorEastAsia" w:hAnsi="Cambria Math"/>
+                  <w:i/>
+                </w:rPr>
+              </m:ctrlPr>
+            </m:sSubPr>
+            <m:e>
+              <m:r>
+                <w:rPr>
+                  <w:rFonts w:ascii="Cambria Math" w:eastAsiaTheme="minorEastAsia" w:hAnsi="Cambria Math"/>
+                </w:rPr>
+                <m:t>K</m:t>
+              </m:r>
+            </m:e>
+            <m:sub>
+              <m:r>
+                <w:rPr>
+                  <w:rFonts w:ascii="Cambria Math" w:eastAsiaTheme="minorEastAsia" w:hAnsi="Cambria Math"/>
+                </w:rPr>
+                <m:t>int</m:t>
+              </m:r>
+            </m:sub>
+          </m:sSub>
+          <m:r>
+            <w:rPr>
+              <w:rFonts w:ascii="Cambria Math" w:eastAsiaTheme="minorEastAsia" w:hAnsi="Cambria Math"/>
+            </w:rPr>
+            <m:t>*</m:t>
+          </m:r>
+          <m:sSup>
+            <m:sSupPr>
+              <m:ctrlPr>
+                <w:rPr>
+                  <w:rFonts w:ascii="Cambria Math" w:eastAsiaTheme="minorEastAsia" w:hAnsi="Cambria Math"/>
+                  <w:i/>
+                </w:rPr>
+              </m:ctrlPr>
+            </m:sSupPr>
+            <m:e>
+              <m:r>
+                <w:rPr>
+                  <w:rFonts w:ascii="Cambria Math" w:eastAsiaTheme="minorEastAsia" w:hAnsi="Cambria Math"/>
+                </w:rPr>
+                <m:t>e</m:t>
+              </m:r>
+            </m:e>
+            <m:sup>
+              <m:r>
+                <w:rPr>
+                  <w:rFonts w:ascii="Cambria Math" w:eastAsiaTheme="minorEastAsia" w:hAnsi="Cambria Math"/>
+                </w:rPr>
+                <m:t>-2w</m:t>
+              </m:r>
+              <m:sSub>
+                <m:sSubPr>
+                  <m:ctrlPr>
+                    <w:rPr>
+                      <w:rFonts w:ascii="Cambria Math" w:eastAsiaTheme="minorEastAsia" w:hAnsi="Cambria Math"/>
+                      <w:i/>
+                    </w:rPr>
+                  </m:ctrlPr>
+                </m:sSubPr>
+                <m:e>
+                  <m:r>
+                    <w:rPr>
+                      <w:rFonts w:ascii="Cambria Math" w:eastAsiaTheme="minorEastAsia" w:hAnsi="Cambria Math"/>
+                    </w:rPr>
+                    <m:t>Z</m:t>
+                  </m:r>
+                </m:e>
+                <m:sub>
+                  <m:r>
+                    <w:rPr>
+                      <w:rFonts w:ascii="Cambria Math" w:eastAsiaTheme="minorEastAsia" w:hAnsi="Cambria Math"/>
+                    </w:rPr>
+                    <m:t>h</m:t>
+                  </m:r>
+                </m:sub>
+              </m:sSub>
+              <m:sSub>
+                <m:sSubPr>
+                  <m:ctrlPr>
+                    <w:rPr>
+                      <w:rFonts w:ascii="Cambria Math" w:eastAsiaTheme="minorEastAsia" w:hAnsi="Cambria Math"/>
+                      <w:i/>
+                    </w:rPr>
+                  </m:ctrlPr>
+                </m:sSubPr>
+                <m:e>
+                  <m:r>
+                    <w:rPr>
+                      <w:rFonts w:ascii="Cambria Math" w:eastAsiaTheme="minorEastAsia" w:hAnsi="Cambria Math"/>
+                    </w:rPr>
+                    <m:t>H</m:t>
+                  </m:r>
+                </m:e>
+                <m:sub>
+                  <m:r>
+                    <w:rPr>
+                      <w:rFonts w:ascii="Cambria Math" w:eastAsiaTheme="minorEastAsia" w:hAnsi="Cambria Math"/>
+                    </w:rPr>
+                    <m:t>i</m:t>
+                  </m:r>
+                </m:sub>
+              </m:sSub>
+            </m:sup>
+          </m:sSup>
+          <m:r>
+            <w:rPr>
+              <w:rFonts w:ascii="Cambria Math" w:eastAsiaTheme="minorEastAsia" w:hAnsi="Cambria Math"/>
+            </w:rPr>
+            <m:t>=</m:t>
+          </m:r>
+          <m:sSub>
+            <m:sSubPr>
+              <m:ctrlPr>
+                <w:rPr>
+                  <w:rFonts w:ascii="Cambria Math" w:eastAsiaTheme="minorEastAsia" w:hAnsi="Cambria Math"/>
+                  <w:i/>
+                </w:rPr>
+              </m:ctrlPr>
+            </m:sSubPr>
+            <m:e>
+              <m:r>
+                <w:rPr>
+                  <w:rFonts w:ascii="Cambria Math" w:eastAsiaTheme="minorEastAsia" w:hAnsi="Cambria Math"/>
+                </w:rPr>
+                <m:t>K</m:t>
+              </m:r>
+            </m:e>
+            <m:sub>
+              <m:r>
+                <w:rPr>
+                  <w:rFonts w:ascii="Cambria Math" w:eastAsiaTheme="minorEastAsia" w:hAnsi="Cambria Math"/>
+                </w:rPr>
+                <m:t>i</m:t>
+              </m:r>
+            </m:sub>
+          </m:sSub>
+        </m:oMath>
+      </m:oMathPara>
+    </w:p>
+    <w:p>
+      <w:pPr>
+        <w:ind w:firstLine="0"/>
+        <w:rPr>
+          <w:rFonts w:eastAsiaTheme="minorEastAsia"/>
+        </w:rPr>
+      </w:pPr>
+      <m:oMathPara>
+        <m:oMath>
+          <m:sSub>
+            <m:sSubPr>
+              <m:ctrlPr>
+                <w:rPr>
+                  <w:rFonts w:ascii="Cambria Math" w:eastAsiaTheme="minorEastAsia" w:hAnsi="Cambria Math"/>
+                  <w:i/>
+                </w:rPr>
+              </m:ctrlPr>
+            </m:sSubPr>
+            <m:e>
+              <m:r>
+                <w:rPr>
+                  <w:rFonts w:ascii="Cambria Math" w:eastAsiaTheme="minorEastAsia" w:hAnsi="Cambria Math"/>
+                </w:rPr>
+                <m:t>K</m:t>
+              </m:r>
+            </m:e>
+            <m:sub>
+              <m:r>
+                <w:rPr>
+                  <w:rFonts w:ascii="Cambria Math" w:eastAsiaTheme="minorEastAsia" w:hAnsi="Cambria Math"/>
+                </w:rPr>
+                <m:t>i</m:t>
+              </m:r>
+            </m:sub>
+          </m:sSub>
+          <m:r>
+            <w:rPr>
+              <w:rFonts w:ascii="Cambria Math" w:eastAsiaTheme="minorEastAsia" w:hAnsi="Cambria Math"/>
+            </w:rPr>
+            <m:t>=</m:t>
+          </m:r>
+          <m:f>
+            <m:fPr>
+              <m:ctrlPr>
+                <w:rPr>
+                  <w:rFonts w:ascii="Cambria Math" w:eastAsiaTheme="minorEastAsia" w:hAnsi="Cambria Math"/>
+                  <w:i/>
+                </w:rPr>
+              </m:ctrlPr>
+            </m:fPr>
+            <m:num>
+              <m:d>
+                <m:dPr>
+                  <m:begChr m:val="{"/>
+                  <m:endChr m:val="}"/>
+                  <m:ctrlPr>
+                    <w:rPr>
+                      <w:rFonts w:ascii="Cambria Math" w:eastAsiaTheme="minorEastAsia" w:hAnsi="Cambria Math"/>
+                      <w:i/>
+                    </w:rPr>
+                  </m:ctrlPr>
+                </m:dPr>
+                <m:e>
+                  <m:sSup>
+                    <m:sSupPr>
+                      <m:ctrlPr>
+                        <w:rPr>
+                          <w:rFonts w:ascii="Cambria Math" w:eastAsiaTheme="minorEastAsia" w:hAnsi="Cambria Math"/>
+                          <w:i/>
+                        </w:rPr>
+                      </m:ctrlPr>
+                    </m:sSupPr>
+                    <m:e>
+                      <m:r>
+                        <w:rPr>
+                          <w:rFonts w:ascii="Cambria Math" w:eastAsiaTheme="minorEastAsia" w:hAnsi="Cambria Math"/>
+                        </w:rPr>
+                        <m:t>H</m:t>
+                      </m:r>
+                    </m:e>
+                    <m:sup>
+                      <m:r>
+                        <w:rPr>
+                          <w:rFonts w:ascii="Cambria Math" w:eastAsiaTheme="minorEastAsia" w:hAnsi="Cambria Math"/>
+                        </w:rPr>
+                        <m:t>+</m:t>
+                      </m:r>
+                    </m:sup>
+                  </m:sSup>
+                </m:e>
+              </m:d>
+              <m:d>
+                <m:dPr>
+                  <m:begChr m:val="["/>
+                  <m:endChr m:val="]"/>
+                  <m:ctrlPr>
+                    <w:rPr>
+                      <w:rFonts w:ascii="Cambria Math" w:eastAsiaTheme="minorEastAsia" w:hAnsi="Cambria Math"/>
+                      <w:i/>
+                    </w:rPr>
+                  </m:ctrlPr>
+                </m:dPr>
+                <m:e>
+                  <m:r>
+                    <w:rPr>
+                      <w:rFonts w:ascii="Cambria Math" w:eastAsiaTheme="minorEastAsia" w:hAnsi="Cambria Math"/>
+                    </w:rPr>
+                    <m:t>DO</m:t>
+                  </m:r>
+                  <m:sSub>
+                    <m:sSubPr>
+                      <m:ctrlPr>
+                        <w:rPr>
+                          <w:rFonts w:ascii="Cambria Math" w:eastAsiaTheme="minorEastAsia" w:hAnsi="Cambria Math"/>
+                          <w:i/>
+                        </w:rPr>
+                      </m:ctrlPr>
+                    </m:sSubPr>
+                    <m:e>
+                      <m:r>
+                        <w:rPr>
+                          <w:rFonts w:ascii="Cambria Math" w:eastAsiaTheme="minorEastAsia" w:hAnsi="Cambria Math"/>
+                        </w:rPr>
+                        <m:t>C</m:t>
+                      </m:r>
+                    </m:e>
+                    <m:sub>
+                      <m:r>
+                        <w:rPr>
+                          <w:rFonts w:ascii="Cambria Math" w:eastAsiaTheme="minorEastAsia" w:hAnsi="Cambria Math"/>
+                        </w:rPr>
+                        <m:t>i</m:t>
+                      </m:r>
+                    </m:sub>
+                  </m:sSub>
+                </m:e>
+              </m:d>
+            </m:num>
+            <m:den>
+              <m:d>
+                <m:dPr>
+                  <m:begChr m:val="["/>
+                  <m:endChr m:val="]"/>
+                  <m:ctrlPr>
+                    <w:rPr>
+                      <w:rFonts w:ascii="Cambria Math" w:eastAsiaTheme="minorEastAsia" w:hAnsi="Cambria Math"/>
+                      <w:i/>
+                    </w:rPr>
+                  </m:ctrlPr>
+                </m:dPr>
+                <m:e>
+                  <m:r>
+                    <w:rPr>
+                      <w:rFonts w:ascii="Cambria Math" w:eastAsiaTheme="minorEastAsia" w:hAnsi="Cambria Math"/>
+                    </w:rPr>
+                    <m:t>DO</m:t>
+                  </m:r>
+                  <m:sSub>
+                    <m:sSubPr>
+                      <m:ctrlPr>
+                        <w:rPr>
+                          <w:rFonts w:ascii="Cambria Math" w:eastAsiaTheme="minorEastAsia" w:hAnsi="Cambria Math"/>
+                          <w:i/>
+                        </w:rPr>
+                      </m:ctrlPr>
+                    </m:sSubPr>
+                    <m:e>
+                      <m:r>
+                        <w:rPr>
+                          <w:rFonts w:ascii="Cambria Math" w:eastAsiaTheme="minorEastAsia" w:hAnsi="Cambria Math"/>
+                        </w:rPr>
+                        <m:t>C</m:t>
+                      </m:r>
+                    </m:e>
+                    <m:sub>
+                      <m:r>
+                        <w:rPr>
+                          <w:rFonts w:ascii="Cambria Math" w:eastAsiaTheme="minorEastAsia" w:hAnsi="Cambria Math"/>
+                        </w:rPr>
+                        <m:t>i</m:t>
+                      </m:r>
+                    </m:sub>
+                  </m:sSub>
+                  <m:r>
+                    <w:rPr>
+                      <w:rFonts w:ascii="Cambria Math" w:eastAsiaTheme="minorEastAsia" w:hAnsi="Cambria Math"/>
+                    </w:rPr>
+                    <m:t>-H</m:t>
+                  </m:r>
+                </m:e>
+              </m:d>
+            </m:den>
+          </m:f>
+          <m:r>
+            <w:rPr>
+              <w:rFonts w:ascii="Cambria Math" w:eastAsiaTheme="minorEastAsia" w:hAnsi="Cambria Math"/>
+            </w:rPr>
+            <m:t>→</m:t>
+          </m:r>
+          <m:f>
+            <m:fPr>
+              <m:ctrlPr>
+                <w:rPr>
+                  <w:rFonts w:ascii="Cambria Math" w:eastAsiaTheme="minorEastAsia" w:hAnsi="Cambria Math"/>
+                  <w:i/>
+                </w:rPr>
+              </m:ctrlPr>
+            </m:fPr>
+            <m:num>
+              <m:sSub>
+                <m:sSubPr>
+                  <m:ctrlPr>
+                    <w:rPr>
+                      <w:rFonts w:ascii="Cambria Math" w:eastAsiaTheme="minorEastAsia" w:hAnsi="Cambria Math"/>
+                      <w:i/>
+                    </w:rPr>
+                  </m:ctrlPr>
+                </m:sSubPr>
+                <m:e>
+                  <m:r>
+                    <w:rPr>
+                      <w:rFonts w:ascii="Cambria Math" w:eastAsiaTheme="minorEastAsia" w:hAnsi="Cambria Math"/>
+                    </w:rPr>
+                    <m:t>K</m:t>
+                  </m:r>
+                </m:e>
+                <m:sub>
+                  <m:r>
+                    <w:rPr>
+                      <w:rFonts w:ascii="Cambria Math" w:eastAsiaTheme="minorEastAsia" w:hAnsi="Cambria Math"/>
+                    </w:rPr>
+                    <m:t>i</m:t>
+                  </m:r>
+                </m:sub>
+              </m:sSub>
+            </m:num>
+            <m:den>
+              <m:d>
+                <m:dPr>
+                  <m:begChr m:val="{"/>
+                  <m:endChr m:val="}"/>
+                  <m:ctrlPr>
+                    <w:rPr>
+                      <w:rFonts w:ascii="Cambria Math" w:eastAsiaTheme="minorEastAsia" w:hAnsi="Cambria Math"/>
+                      <w:i/>
+                    </w:rPr>
+                  </m:ctrlPr>
+                </m:dPr>
+                <m:e>
+                  <m:r>
+                    <w:rPr>
+                      <w:rFonts w:ascii="Cambria Math" w:eastAsiaTheme="minorEastAsia" w:hAnsi="Cambria Math"/>
+                    </w:rPr>
+                    <m:t>H</m:t>
+                  </m:r>
+                </m:e>
+              </m:d>
+            </m:den>
+          </m:f>
+          <m:r>
+            <w:rPr>
+              <w:rFonts w:ascii="Cambria Math" w:eastAsiaTheme="minorEastAsia" w:hAnsi="Cambria Math"/>
+            </w:rPr>
+            <m:t>=</m:t>
+          </m:r>
+          <m:f>
+            <m:fPr>
+              <m:ctrlPr>
+                <w:rPr>
+                  <w:rFonts w:ascii="Cambria Math" w:eastAsiaTheme="minorEastAsia" w:hAnsi="Cambria Math"/>
+                  <w:i/>
+                </w:rPr>
+              </m:ctrlPr>
+            </m:fPr>
+            <m:num>
+              <m:d>
+                <m:dPr>
+                  <m:begChr m:val="["/>
+                  <m:endChr m:val="]"/>
+                  <m:ctrlPr>
+                    <w:rPr>
+                      <w:rFonts w:ascii="Cambria Math" w:eastAsiaTheme="minorEastAsia" w:hAnsi="Cambria Math"/>
+                      <w:i/>
+                    </w:rPr>
+                  </m:ctrlPr>
+                </m:dPr>
+                <m:e>
+                  <m:r>
+                    <w:rPr>
+                      <w:rFonts w:ascii="Cambria Math" w:eastAsiaTheme="minorEastAsia" w:hAnsi="Cambria Math"/>
+                    </w:rPr>
+                    <m:t>DO</m:t>
+                  </m:r>
+                  <m:sSub>
+                    <m:sSubPr>
+                      <m:ctrlPr>
+                        <w:rPr>
+                          <w:rFonts w:ascii="Cambria Math" w:eastAsiaTheme="minorEastAsia" w:hAnsi="Cambria Math"/>
+                          <w:i/>
+                        </w:rPr>
+                      </m:ctrlPr>
+                    </m:sSubPr>
+                    <m:e>
+                      <m:r>
+                        <w:rPr>
+                          <w:rFonts w:ascii="Cambria Math" w:eastAsiaTheme="minorEastAsia" w:hAnsi="Cambria Math"/>
+                        </w:rPr>
+                        <m:t>C</m:t>
+                      </m:r>
+                    </m:e>
+                    <m:sub>
+                      <m:r>
+                        <w:rPr>
+                          <w:rFonts w:ascii="Cambria Math" w:eastAsiaTheme="minorEastAsia" w:hAnsi="Cambria Math"/>
+                        </w:rPr>
+                        <m:t>i</m:t>
+                      </m:r>
+                    </m:sub>
+                  </m:sSub>
+                </m:e>
+              </m:d>
+            </m:num>
+            <m:den>
+              <m:d>
+                <m:dPr>
+                  <m:begChr m:val="["/>
+                  <m:endChr m:val="]"/>
+                  <m:ctrlPr>
+                    <w:rPr>
+                      <w:rFonts w:ascii="Cambria Math" w:eastAsiaTheme="minorEastAsia" w:hAnsi="Cambria Math"/>
+                      <w:i/>
+                    </w:rPr>
+                  </m:ctrlPr>
+                </m:dPr>
+                <m:e>
+                  <m:r>
+                    <w:rPr>
+                      <w:rFonts w:ascii="Cambria Math" w:eastAsiaTheme="minorEastAsia" w:hAnsi="Cambria Math"/>
+                    </w:rPr>
+                    <m:t>DO</m:t>
+                  </m:r>
+                  <m:sSub>
+                    <m:sSubPr>
+                      <m:ctrlPr>
+                        <w:rPr>
+                          <w:rFonts w:ascii="Cambria Math" w:eastAsiaTheme="minorEastAsia" w:hAnsi="Cambria Math"/>
+                          <w:i/>
+                        </w:rPr>
+                      </m:ctrlPr>
+                    </m:sSubPr>
+                    <m:e>
+                      <m:r>
+                        <w:rPr>
+                          <w:rFonts w:ascii="Cambria Math" w:eastAsiaTheme="minorEastAsia" w:hAnsi="Cambria Math"/>
+                        </w:rPr>
+                        <m:t>C</m:t>
+                      </m:r>
+                    </m:e>
+                    <m:sub>
+                      <m:r>
+                        <w:rPr>
+                          <w:rFonts w:ascii="Cambria Math" w:eastAsiaTheme="minorEastAsia" w:hAnsi="Cambria Math"/>
+                        </w:rPr>
+                        <m:t>i</m:t>
+                      </m:r>
+                    </m:sub>
+                  </m:sSub>
+                  <m:r>
+                    <w:rPr>
+                      <w:rFonts w:ascii="Cambria Math" w:eastAsiaTheme="minorEastAsia" w:hAnsi="Cambria Math"/>
+                    </w:rPr>
+                    <m:t>-H</m:t>
+                  </m:r>
+                </m:e>
+              </m:d>
+            </m:den>
+          </m:f>
+        </m:oMath>
+      </m:oMathPara>
+    </w:p>
+    <w:p>
+      <w:pPr>
+        <w:ind w:firstLine="0"/>
+        <w:rPr>
+          <w:rFonts w:eastAsiaTheme="minorEastAsia"/>
+        </w:rPr>
+      </w:pPr>
+    </w:p>
+    <w:p>
+      <w:pPr>
+        <w:ind w:firstLine="0"/>
+        <w:rPr>
+          <w:rFonts w:eastAsiaTheme="minorEastAsia"/>
+        </w:rPr>
+      </w:pPr>
+      <m:oMathPara>
+        <m:oMath>
+          <m:r>
+            <w:rPr>
+              <w:rFonts w:ascii="Cambria Math" w:eastAsiaTheme="minorEastAsia" w:hAnsi="Cambria Math"/>
+            </w:rPr>
+            <m:t>SUMMONTHET</m:t>
+          </m:r>
+          <m:sSub>
+            <m:sSubPr>
+              <m:ctrlPr>
+                <w:rPr>
+                  <w:rFonts w:ascii="Cambria Math" w:eastAsiaTheme="minorEastAsia" w:hAnsi="Cambria Math"/>
+                  <w:i/>
+                </w:rPr>
+              </m:ctrlPr>
+            </m:sSubPr>
+            <m:e>
+              <m:r>
+                <w:rPr>
+                  <w:rFonts w:ascii="Cambria Math" w:eastAsiaTheme="minorEastAsia" w:hAnsi="Cambria Math"/>
+                </w:rPr>
+                <m:t>A</m:t>
+              </m:r>
+            </m:e>
+            <m:sub>
+              <m:r>
+                <w:rPr>
+                  <w:rFonts w:ascii="Cambria Math" w:eastAsiaTheme="minorEastAsia" w:hAnsi="Cambria Math"/>
+                </w:rPr>
+                <m:t>i</m:t>
+              </m:r>
+            </m:sub>
+          </m:sSub>
+          <m:r>
+            <w:rPr>
+              <w:rFonts w:ascii="Cambria Math" w:eastAsiaTheme="minorEastAsia" w:hAnsi="Cambria Math"/>
+            </w:rPr>
+            <m:t>=</m:t>
+          </m:r>
+          <m:r>
+            <m:rPr>
+              <m:sty m:val="p"/>
+            </m:rPr>
+            <w:rPr>
+              <w:rFonts w:ascii="Cambria Math" w:eastAsiaTheme="minorEastAsia" w:hAnsi="Cambria Math"/>
+            </w:rPr>
+            <m:t>Σ</m:t>
+          </m:r>
+          <m:r>
+            <w:rPr>
+              <w:rFonts w:ascii="Cambria Math" w:eastAsiaTheme="minorEastAsia" w:hAnsi="Cambria Math"/>
+            </w:rPr>
+            <m:t>MONTHET</m:t>
+          </m:r>
+          <m:sSub>
+            <m:sSubPr>
+              <m:ctrlPr>
+                <w:rPr>
+                  <w:rFonts w:ascii="Cambria Math" w:eastAsiaTheme="minorEastAsia" w:hAnsi="Cambria Math"/>
+                  <w:i/>
+                </w:rPr>
+              </m:ctrlPr>
+            </m:sSubPr>
+            <m:e>
+              <m:r>
+                <w:rPr>
+                  <w:rFonts w:ascii="Cambria Math" w:eastAsiaTheme="minorEastAsia" w:hAnsi="Cambria Math"/>
+                </w:rPr>
+                <m:t>A</m:t>
+              </m:r>
+            </m:e>
+            <m:sub>
+              <m:r>
+                <w:rPr>
+                  <w:rFonts w:ascii="Cambria Math" w:eastAsiaTheme="minorEastAsia" w:hAnsi="Cambria Math"/>
+                </w:rPr>
+                <m:t>i,m</m:t>
+              </m:r>
+            </m:sub>
+          </m:sSub>
+          <m:r>
+            <w:rPr>
+              <w:rFonts w:ascii="Cambria Math" w:eastAsiaTheme="minorEastAsia" w:hAnsi="Cambria Math"/>
+            </w:rPr>
+            <m:t>=</m:t>
+          </m:r>
+          <m:r>
+            <m:rPr>
+              <m:sty m:val="p"/>
+            </m:rPr>
+            <w:rPr>
+              <w:rFonts w:ascii="Cambria Math" w:eastAsiaTheme="minorEastAsia" w:hAnsi="Cambria Math"/>
+            </w:rPr>
+            <m:t>Σ</m:t>
+          </m:r>
+          <m:d>
+            <m:dPr>
+              <m:ctrlPr>
+                <w:rPr>
+                  <w:rFonts w:ascii="Cambria Math" w:eastAsiaTheme="minorEastAsia" w:hAnsi="Cambria Math"/>
+                  <w:i/>
+                </w:rPr>
+              </m:ctrlPr>
+            </m:dPr>
+            <m:e>
+              <m:f>
+                <m:fPr>
+                  <m:ctrlPr>
+                    <w:rPr>
+                      <w:rFonts w:ascii="Cambria Math" w:eastAsiaTheme="minorEastAsia" w:hAnsi="Cambria Math"/>
+                      <w:i/>
+                    </w:rPr>
+                  </m:ctrlPr>
+                </m:fPr>
+                <m:num>
+                  <m:r>
+                    <w:rPr>
+                      <w:rFonts w:ascii="Cambria Math" w:eastAsiaTheme="minorEastAsia" w:hAnsi="Cambria Math"/>
+                    </w:rPr>
+                    <m:t>MONBTERM</m:t>
+                  </m:r>
+                </m:num>
+                <m:den>
+                  <m:r>
+                    <w:rPr>
+                      <w:rFonts w:ascii="Cambria Math" w:eastAsiaTheme="minorEastAsia" w:hAnsi="Cambria Math"/>
+                    </w:rPr>
+                    <m:t>SUMMONTERM</m:t>
+                  </m:r>
+                </m:den>
+              </m:f>
+            </m:e>
+          </m:d>
+          <m:r>
+            <w:rPr>
+              <w:rFonts w:ascii="Cambria Math" w:eastAsiaTheme="minorEastAsia" w:hAnsi="Cambria Math"/>
+            </w:rPr>
+            <m:t>=</m:t>
+          </m:r>
+          <m:r>
+            <m:rPr>
+              <m:sty m:val="p"/>
+            </m:rPr>
+            <w:rPr>
+              <w:rFonts w:ascii="Cambria Math" w:eastAsiaTheme="minorEastAsia" w:hAnsi="Cambria Math"/>
+            </w:rPr>
+            <m:t>Σ</m:t>
+          </m:r>
+          <m:d>
+            <m:dPr>
+              <m:ctrlPr>
+                <w:rPr>
+                  <w:rFonts w:ascii="Cambria Math" w:eastAsiaTheme="minorEastAsia" w:hAnsi="Cambria Math"/>
+                  <w:i/>
+                </w:rPr>
+              </m:ctrlPr>
+            </m:dPr>
+            <m:e>
+              <m:f>
+                <m:fPr>
+                  <m:ctrlPr>
+                    <w:rPr>
+                      <w:rFonts w:ascii="Cambria Math" w:eastAsiaTheme="minorEastAsia" w:hAnsi="Cambria Math"/>
+                      <w:i/>
+                    </w:rPr>
+                  </m:ctrlPr>
+                </m:fPr>
+                <m:num>
+                  <m:r>
+                    <w:rPr>
+                      <w:rFonts w:ascii="Cambria Math" w:eastAsiaTheme="minorEastAsia" w:hAnsi="Cambria Math"/>
+                    </w:rPr>
+                    <m:t>MONBTERM</m:t>
+                  </m:r>
+                </m:num>
+                <m:den>
+                  <m:r>
+                    <m:rPr>
+                      <m:sty m:val="p"/>
+                    </m:rPr>
+                    <w:rPr>
+                      <w:rFonts w:ascii="Cambria Math" w:eastAsiaTheme="minorEastAsia" w:hAnsi="Cambria Math"/>
+                    </w:rPr>
+                    <m:t>1+</m:t>
+                  </m:r>
+                  <m:r>
+                    <m:rPr>
+                      <m:sty m:val="p"/>
+                    </m:rPr>
+                    <w:rPr>
+                      <w:rFonts w:ascii="Cambria Math" w:eastAsiaTheme="minorEastAsia" w:hAnsi="Cambria Math"/>
+                    </w:rPr>
+                    <m:t>Σ</m:t>
+                  </m:r>
+                  <m:r>
+                    <m:rPr>
+                      <m:sty m:val="p"/>
+                    </m:rPr>
+                    <w:rPr>
+                      <w:rFonts w:ascii="Cambria Math" w:eastAsiaTheme="minorEastAsia" w:hAnsi="Cambria Math"/>
+                    </w:rPr>
+                    <m:t>MONBTERM</m:t>
+                  </m:r>
+                </m:den>
+              </m:f>
+            </m:e>
+          </m:d>
+        </m:oMath>
+      </m:oMathPara>
+    </w:p>
+    <w:p>
+      <w:pPr>
+        <w:ind w:firstLine="0"/>
+        <w:rPr>
+          <w:rFonts w:eastAsiaTheme="minorEastAsia"/>
+        </w:rPr>
+      </w:pPr>
+      <m:oMathPara>
+        <m:oMath>
+          <m:r>
+            <w:rPr>
+              <w:rFonts w:ascii="Cambria Math" w:eastAsiaTheme="minorEastAsia" w:hAnsi="Cambria Math"/>
+            </w:rPr>
+            <m:t>MONBTERM=</m:t>
+          </m:r>
+          <m:sSub>
+            <m:sSubPr>
+              <m:ctrlPr>
+                <w:rPr>
+                  <w:rFonts w:ascii="Cambria Math" w:eastAsiaTheme="minorEastAsia" w:hAnsi="Cambria Math"/>
+                  <w:i/>
+                </w:rPr>
+              </m:ctrlPr>
+            </m:sSubPr>
+            <m:e>
+              <m:r>
+                <w:rPr>
+                  <w:rFonts w:ascii="Cambria Math" w:eastAsiaTheme="minorEastAsia" w:hAnsi="Cambria Math"/>
+                </w:rPr>
+                <m:t>K</m:t>
+              </m:r>
+            </m:e>
+            <m:sub>
+              <m:r>
+                <w:rPr>
+                  <w:rFonts w:ascii="Cambria Math" w:eastAsiaTheme="minorEastAsia" w:hAnsi="Cambria Math"/>
+                </w:rPr>
+                <m:t>MH</m:t>
+              </m:r>
+            </m:sub>
+          </m:sSub>
+          <m:r>
+            <w:rPr>
+              <w:rFonts w:ascii="Cambria Math" w:eastAsiaTheme="minorEastAsia" w:hAnsi="Cambria Math"/>
+            </w:rPr>
+            <m:t>*</m:t>
+          </m:r>
+          <m:d>
+            <m:dPr>
+              <m:begChr m:val="{"/>
+              <m:endChr m:val="}"/>
+              <m:ctrlPr>
+                <w:rPr>
+                  <w:rFonts w:ascii="Cambria Math" w:eastAsiaTheme="minorEastAsia" w:hAnsi="Cambria Math"/>
+                  <w:i/>
+                </w:rPr>
+              </m:ctrlPr>
+            </m:dPr>
+            <m:e>
+              <m:r>
+                <w:rPr>
+                  <w:rFonts w:ascii="Cambria Math" w:eastAsiaTheme="minorEastAsia" w:hAnsi="Cambria Math"/>
+                </w:rPr>
+                <m:t>Me</m:t>
+              </m:r>
+            </m:e>
+          </m:d>
+          <m:r>
+            <w:rPr>
+              <w:rFonts w:ascii="Cambria Math" w:eastAsiaTheme="minorEastAsia" w:hAnsi="Cambria Math"/>
+            </w:rPr>
+            <m:t>*</m:t>
+          </m:r>
+          <m:sSup>
+            <m:sSupPr>
+              <m:ctrlPr>
+                <w:rPr>
+                  <w:rFonts w:ascii="Cambria Math" w:eastAsiaTheme="minorEastAsia" w:hAnsi="Cambria Math"/>
+                </w:rPr>
+              </m:ctrlPr>
+            </m:sSupPr>
+            <m:e>
+              <m:r>
+                <m:rPr>
+                  <m:sty m:val="p"/>
+                </m:rPr>
+                <w:rPr>
+                  <w:rFonts w:ascii="Cambria Math" w:eastAsiaTheme="minorEastAsia" w:hAnsi="Cambria Math"/>
+                </w:rPr>
+                <m:t>e</m:t>
+              </m:r>
+              <m:ctrlPr>
+                <w:rPr>
+                  <w:rFonts w:ascii="Cambria Math" w:eastAsiaTheme="minorEastAsia" w:hAnsi="Cambria Math"/>
+                  <w:i/>
+                </w:rPr>
+              </m:ctrlPr>
+            </m:e>
+            <m:sup>
+              <m:r>
+                <w:rPr>
+                  <w:rFonts w:ascii="Cambria Math" w:eastAsiaTheme="minorEastAsia" w:hAnsi="Cambria Math"/>
+                </w:rPr>
+                <m:t>2w</m:t>
+              </m:r>
+              <m:sSub>
+                <m:sSubPr>
+                  <m:ctrlPr>
+                    <w:rPr>
+                      <w:rFonts w:ascii="Cambria Math" w:eastAsiaTheme="minorEastAsia" w:hAnsi="Cambria Math"/>
+                      <w:i/>
+                    </w:rPr>
+                  </m:ctrlPr>
+                </m:sSubPr>
+                <m:e>
+                  <m:r>
+                    <w:rPr>
+                      <w:rFonts w:ascii="Cambria Math" w:eastAsiaTheme="minorEastAsia" w:hAnsi="Cambria Math"/>
+                    </w:rPr>
+                    <m:t>Z</m:t>
+                  </m:r>
+                </m:e>
+                <m:sub>
+                  <m:r>
+                    <w:rPr>
+                      <w:rFonts w:ascii="Cambria Math" w:eastAsiaTheme="minorEastAsia" w:hAnsi="Cambria Math"/>
+                    </w:rPr>
+                    <m:t>H</m:t>
+                  </m:r>
+                </m:sub>
+              </m:sSub>
+              <m:d>
+                <m:dPr>
+                  <m:ctrlPr>
+                    <w:rPr>
+                      <w:rFonts w:ascii="Cambria Math" w:eastAsiaTheme="minorEastAsia" w:hAnsi="Cambria Math"/>
+                      <w:i/>
+                    </w:rPr>
+                  </m:ctrlPr>
+                </m:dPr>
+                <m:e>
+                  <m:r>
+                    <w:rPr>
+                      <w:rFonts w:ascii="Cambria Math" w:eastAsiaTheme="minorEastAsia" w:hAnsi="Cambria Math"/>
+                    </w:rPr>
+                    <m:t>1-</m:t>
+                  </m:r>
+                  <m:sSub>
+                    <m:sSubPr>
+                      <m:ctrlPr>
+                        <w:rPr>
+                          <w:rFonts w:ascii="Cambria Math" w:eastAsiaTheme="minorEastAsia" w:hAnsi="Cambria Math"/>
+                          <w:i/>
+                        </w:rPr>
+                      </m:ctrlPr>
+                    </m:sSubPr>
+                    <m:e>
+                      <m:r>
+                        <w:rPr>
+                          <w:rFonts w:ascii="Cambria Math" w:eastAsiaTheme="minorEastAsia" w:hAnsi="Cambria Math"/>
+                        </w:rPr>
+                        <m:t>z</m:t>
+                      </m:r>
+                    </m:e>
+                    <m:sub>
+                      <m:r>
+                        <w:rPr>
+                          <w:rFonts w:ascii="Cambria Math" w:eastAsiaTheme="minorEastAsia" w:hAnsi="Cambria Math"/>
+                        </w:rPr>
+                        <m:t>Me</m:t>
+                      </m:r>
+                    </m:sub>
+                  </m:sSub>
+                </m:e>
+              </m:d>
+            </m:sup>
+          </m:sSup>
+          <m:r>
+            <w:rPr>
+              <w:rFonts w:ascii="Cambria Math" w:eastAsiaTheme="minorEastAsia" w:hAnsi="Cambria Math"/>
+            </w:rPr>
+            <m:t>*</m:t>
+          </m:r>
+          <m:f>
+            <m:fPr>
+              <m:ctrlPr>
+                <w:rPr>
+                  <w:rFonts w:ascii="Cambria Math" w:eastAsiaTheme="minorEastAsia" w:hAnsi="Cambria Math"/>
+                  <w:i/>
+                </w:rPr>
+              </m:ctrlPr>
+            </m:fPr>
+            <m:num>
+              <m:r>
+                <w:rPr>
+                  <w:rFonts w:ascii="Cambria Math" w:eastAsiaTheme="minorEastAsia" w:hAnsi="Cambria Math"/>
+                </w:rPr>
+                <m:t>wF</m:t>
+              </m:r>
+              <m:sSub>
+                <m:sSubPr>
+                  <m:ctrlPr>
+                    <w:rPr>
+                      <w:rFonts w:ascii="Cambria Math" w:eastAsiaTheme="minorEastAsia" w:hAnsi="Cambria Math"/>
+                      <w:i/>
+                    </w:rPr>
+                  </m:ctrlPr>
+                </m:sSubPr>
+                <m:e>
+                  <m:r>
+                    <w:rPr>
+                      <w:rFonts w:ascii="Cambria Math" w:eastAsiaTheme="minorEastAsia" w:hAnsi="Cambria Math"/>
+                    </w:rPr>
+                    <m:t>P</m:t>
+                  </m:r>
+                </m:e>
+                <m:sub>
+                  <m:r>
+                    <w:rPr>
+                      <w:rFonts w:ascii="Cambria Math" w:eastAsiaTheme="minorEastAsia" w:hAnsi="Cambria Math"/>
+                    </w:rPr>
+                    <m:t>i</m:t>
+                  </m:r>
+                </m:sub>
+              </m:sSub>
+            </m:num>
+            <m:den>
+              <m:d>
+                <m:dPr>
+                  <m:begChr m:val="{"/>
+                  <m:endChr m:val="}"/>
+                  <m:ctrlPr>
+                    <w:rPr>
+                      <w:rFonts w:ascii="Cambria Math" w:eastAsiaTheme="minorEastAsia" w:hAnsi="Cambria Math"/>
+                      <w:i/>
+                    </w:rPr>
+                  </m:ctrlPr>
+                </m:dPr>
+                <m:e>
+                  <m:r>
+                    <w:rPr>
+                      <w:rFonts w:ascii="Cambria Math" w:eastAsiaTheme="minorEastAsia" w:hAnsi="Cambria Math"/>
+                    </w:rPr>
+                    <m:t>H</m:t>
+                  </m:r>
+                </m:e>
+              </m:d>
+            </m:den>
+          </m:f>
+        </m:oMath>
+      </m:oMathPara>
+    </w:p>
+    <w:p>
+      <w:pPr>
+        <w:ind w:firstLine="0"/>
+        <w:rPr>
+          <w:rFonts w:eastAsiaTheme="minorEastAsia"/>
+        </w:rPr>
+      </w:pPr>
+      <m:oMathPara>
+        <m:oMath>
+          <m:r>
+            <w:rPr>
+              <w:rFonts w:ascii="Cambria Math" w:eastAsiaTheme="minorEastAsia" w:hAnsi="Cambria Math"/>
+            </w:rPr>
+            <m:t>MONBTERM=</m:t>
+          </m:r>
+          <m:f>
+            <m:fPr>
+              <m:ctrlPr>
+                <w:rPr>
+                  <w:rFonts w:ascii="Cambria Math" w:eastAsiaTheme="minorEastAsia" w:hAnsi="Cambria Math"/>
+                  <w:i/>
+                </w:rPr>
+              </m:ctrlPr>
+            </m:fPr>
+            <m:num>
+              <m:sSub>
+                <m:sSubPr>
+                  <m:ctrlPr>
+                    <w:rPr>
+                      <w:rFonts w:ascii="Cambria Math" w:eastAsiaTheme="minorEastAsia" w:hAnsi="Cambria Math"/>
+                      <w:i/>
+                    </w:rPr>
+                  </m:ctrlPr>
+                </m:sSubPr>
+                <m:e>
+                  <m:r>
+                    <w:rPr>
+                      <w:rFonts w:ascii="Cambria Math" w:eastAsiaTheme="minorEastAsia" w:hAnsi="Cambria Math"/>
+                    </w:rPr>
+                    <m:t>K</m:t>
+                  </m:r>
+                </m:e>
+                <m:sub>
+                  <m:r>
+                    <w:rPr>
+                      <w:rFonts w:ascii="Cambria Math" w:eastAsiaTheme="minorEastAsia" w:hAnsi="Cambria Math"/>
+                    </w:rPr>
+                    <m:t>MH</m:t>
+                  </m:r>
+                </m:sub>
+              </m:sSub>
+              <m:r>
+                <w:rPr>
+                  <w:rFonts w:ascii="Cambria Math" w:eastAsiaTheme="minorEastAsia" w:hAnsi="Cambria Math"/>
+                </w:rPr>
+                <m:t>*</m:t>
+              </m:r>
+              <m:d>
+                <m:dPr>
+                  <m:begChr m:val="{"/>
+                  <m:endChr m:val="}"/>
+                  <m:ctrlPr>
+                    <w:rPr>
+                      <w:rFonts w:ascii="Cambria Math" w:eastAsiaTheme="minorEastAsia" w:hAnsi="Cambria Math"/>
+                      <w:i/>
+                    </w:rPr>
+                  </m:ctrlPr>
+                </m:dPr>
+                <m:e>
+                  <m:r>
+                    <w:rPr>
+                      <w:rFonts w:ascii="Cambria Math" w:eastAsiaTheme="minorEastAsia" w:hAnsi="Cambria Math"/>
+                    </w:rPr>
+                    <m:t>Me</m:t>
+                  </m:r>
+                </m:e>
+              </m:d>
+              <m:r>
+                <w:rPr>
+                  <w:rFonts w:ascii="Cambria Math" w:eastAsiaTheme="minorEastAsia" w:hAnsi="Cambria Math"/>
+                </w:rPr>
+                <m:t>*</m:t>
+              </m:r>
+              <m:sSup>
+                <m:sSupPr>
+                  <m:ctrlPr>
+                    <w:rPr>
+                      <w:rFonts w:ascii="Cambria Math" w:eastAsiaTheme="minorEastAsia" w:hAnsi="Cambria Math"/>
+                    </w:rPr>
+                  </m:ctrlPr>
+                </m:sSupPr>
+                <m:e>
+                  <m:r>
+                    <m:rPr>
+                      <m:sty m:val="p"/>
+                    </m:rPr>
+                    <w:rPr>
+                      <w:rFonts w:ascii="Cambria Math" w:eastAsiaTheme="minorEastAsia" w:hAnsi="Cambria Math"/>
+                    </w:rPr>
+                    <m:t>e</m:t>
+                  </m:r>
+                  <m:ctrlPr>
+                    <w:rPr>
+                      <w:rFonts w:ascii="Cambria Math" w:eastAsiaTheme="minorEastAsia" w:hAnsi="Cambria Math"/>
+                      <w:i/>
+                    </w:rPr>
+                  </m:ctrlPr>
+                </m:e>
+                <m:sup>
+                  <m:r>
+                    <w:rPr>
+                      <w:rFonts w:ascii="Cambria Math" w:eastAsiaTheme="minorEastAsia" w:hAnsi="Cambria Math"/>
+                    </w:rPr>
+                    <m:t>2w</m:t>
+                  </m:r>
+                  <m:sSub>
+                    <m:sSubPr>
+                      <m:ctrlPr>
+                        <w:rPr>
+                          <w:rFonts w:ascii="Cambria Math" w:eastAsiaTheme="minorEastAsia" w:hAnsi="Cambria Math"/>
+                          <w:i/>
+                        </w:rPr>
+                      </m:ctrlPr>
+                    </m:sSubPr>
+                    <m:e>
+                      <m:r>
+                        <w:rPr>
+                          <w:rFonts w:ascii="Cambria Math" w:eastAsiaTheme="minorEastAsia" w:hAnsi="Cambria Math"/>
+                        </w:rPr>
+                        <m:t>Z</m:t>
+                      </m:r>
+                    </m:e>
+                    <m:sub>
+                      <m:r>
+                        <w:rPr>
+                          <w:rFonts w:ascii="Cambria Math" w:eastAsiaTheme="minorEastAsia" w:hAnsi="Cambria Math"/>
+                        </w:rPr>
+                        <m:t>H</m:t>
+                      </m:r>
+                    </m:sub>
+                  </m:sSub>
+                  <m:r>
+                    <w:rPr>
+                      <w:rFonts w:ascii="Cambria Math" w:eastAsiaTheme="minorEastAsia" w:hAnsi="Cambria Math"/>
+                    </w:rPr>
+                    <m:t>-</m:t>
+                  </m:r>
+                  <m:r>
+                    <w:rPr>
+                      <w:rFonts w:ascii="Cambria Math" w:eastAsiaTheme="minorEastAsia" w:hAnsi="Cambria Math"/>
+                    </w:rPr>
+                    <m:t>2w</m:t>
+                  </m:r>
+                  <m:sSub>
+                    <m:sSubPr>
+                      <m:ctrlPr>
+                        <w:rPr>
+                          <w:rFonts w:ascii="Cambria Math" w:eastAsiaTheme="minorEastAsia" w:hAnsi="Cambria Math"/>
+                          <w:i/>
+                        </w:rPr>
+                      </m:ctrlPr>
+                    </m:sSubPr>
+                    <m:e>
+                      <m:r>
+                        <w:rPr>
+                          <w:rFonts w:ascii="Cambria Math" w:eastAsiaTheme="minorEastAsia" w:hAnsi="Cambria Math"/>
+                        </w:rPr>
+                        <m:t>Z</m:t>
+                      </m:r>
+                    </m:e>
+                    <m:sub>
+                      <m:r>
+                        <w:rPr>
+                          <w:rFonts w:ascii="Cambria Math" w:eastAsiaTheme="minorEastAsia" w:hAnsi="Cambria Math"/>
+                        </w:rPr>
+                        <m:t>H</m:t>
+                      </m:r>
+                    </m:sub>
+                  </m:sSub>
+                  <m:sSub>
+                    <m:sSubPr>
+                      <m:ctrlPr>
+                        <w:rPr>
+                          <w:rFonts w:ascii="Cambria Math" w:eastAsiaTheme="minorEastAsia" w:hAnsi="Cambria Math"/>
+                          <w:i/>
+                        </w:rPr>
+                      </m:ctrlPr>
+                    </m:sSubPr>
+                    <m:e>
+                      <m:r>
+                        <w:rPr>
+                          <w:rFonts w:ascii="Cambria Math" w:eastAsiaTheme="minorEastAsia" w:hAnsi="Cambria Math"/>
+                        </w:rPr>
+                        <m:t>z</m:t>
+                      </m:r>
+                    </m:e>
+                    <m:sub>
+                      <m:r>
+                        <w:rPr>
+                          <w:rFonts w:ascii="Cambria Math" w:eastAsiaTheme="minorEastAsia" w:hAnsi="Cambria Math"/>
+                        </w:rPr>
+                        <m:t>Me</m:t>
+                      </m:r>
+                    </m:sub>
+                  </m:sSub>
+                </m:sup>
+              </m:sSup>
+            </m:num>
+            <m:den>
+              <m:d>
+                <m:dPr>
+                  <m:begChr m:val="{"/>
+                  <m:endChr m:val="}"/>
+                  <m:ctrlPr>
+                    <w:rPr>
+                      <w:rFonts w:ascii="Cambria Math" w:eastAsiaTheme="minorEastAsia" w:hAnsi="Cambria Math"/>
+                      <w:i/>
+                    </w:rPr>
+                  </m:ctrlPr>
+                </m:dPr>
+                <m:e>
+                  <m:r>
+                    <w:rPr>
+                      <w:rFonts w:ascii="Cambria Math" w:eastAsiaTheme="minorEastAsia" w:hAnsi="Cambria Math"/>
+                    </w:rPr>
+                    <m:t>H</m:t>
+                  </m:r>
+                </m:e>
+              </m:d>
+              <m:r>
+                <w:rPr>
+                  <w:rFonts w:ascii="Cambria Math" w:eastAsiaTheme="minorEastAsia" w:hAnsi="Cambria Math"/>
+                </w:rPr>
+                <m:t>+</m:t>
+              </m:r>
+              <m:sSub>
+                <m:sSubPr>
+                  <m:ctrlPr>
+                    <w:rPr>
+                      <w:rFonts w:ascii="Cambria Math" w:eastAsiaTheme="minorEastAsia" w:hAnsi="Cambria Math"/>
+                      <w:i/>
+                    </w:rPr>
+                  </m:ctrlPr>
+                </m:sSubPr>
+                <m:e>
+                  <m:r>
+                    <w:rPr>
+                      <w:rFonts w:ascii="Cambria Math" w:eastAsiaTheme="minorEastAsia" w:hAnsi="Cambria Math"/>
+                    </w:rPr>
+                    <m:t>K</m:t>
+                  </m:r>
+                </m:e>
+                <m:sub>
+                  <m:r>
+                    <w:rPr>
+                      <w:rFonts w:ascii="Cambria Math" w:eastAsiaTheme="minorEastAsia" w:hAnsi="Cambria Math"/>
+                    </w:rPr>
+                    <m:t>Hi</m:t>
+                  </m:r>
+                </m:sub>
+              </m:sSub>
+              <m:r>
+                <w:rPr>
+                  <w:rFonts w:ascii="Cambria Math" w:eastAsiaTheme="minorEastAsia" w:hAnsi="Cambria Math"/>
+                </w:rPr>
+                <m:t>*</m:t>
+              </m:r>
+              <m:sSup>
+                <m:sSupPr>
+                  <m:ctrlPr>
+                    <w:rPr>
+                      <w:rFonts w:ascii="Cambria Math" w:eastAsiaTheme="minorEastAsia" w:hAnsi="Cambria Math"/>
+                      <w:i/>
+                    </w:rPr>
+                  </m:ctrlPr>
+                </m:sSupPr>
+                <m:e>
+                  <m:r>
+                    <w:rPr>
+                      <w:rFonts w:ascii="Cambria Math" w:eastAsiaTheme="minorEastAsia" w:hAnsi="Cambria Math"/>
+                    </w:rPr>
+                    <m:t>e</m:t>
+                  </m:r>
+                </m:e>
+                <m:sup>
+                  <m:r>
+                    <w:rPr>
+                      <w:rFonts w:ascii="Cambria Math" w:eastAsiaTheme="minorEastAsia" w:hAnsi="Cambria Math"/>
+                    </w:rPr>
+                    <m:t>2*W*</m:t>
+                  </m:r>
+                  <m:sSub>
+                    <m:sSubPr>
+                      <m:ctrlPr>
+                        <w:rPr>
+                          <w:rFonts w:ascii="Cambria Math" w:eastAsiaTheme="minorEastAsia" w:hAnsi="Cambria Math"/>
+                          <w:i/>
+                        </w:rPr>
+                      </m:ctrlPr>
+                    </m:sSubPr>
+                    <m:e>
+                      <m:r>
+                        <w:rPr>
+                          <w:rFonts w:ascii="Cambria Math" w:eastAsiaTheme="minorEastAsia" w:hAnsi="Cambria Math"/>
+                        </w:rPr>
+                        <m:t>Z</m:t>
+                      </m:r>
+                    </m:e>
+                    <m:sub>
+                      <m:r>
+                        <w:rPr>
+                          <w:rFonts w:ascii="Cambria Math" w:eastAsiaTheme="minorEastAsia" w:hAnsi="Cambria Math"/>
+                        </w:rPr>
+                        <m:t>H</m:t>
+                      </m:r>
+                    </m:sub>
+                  </m:sSub>
+                </m:sup>
+              </m:sSup>
+            </m:den>
+          </m:f>
+        </m:oMath>
+      </m:oMathPara>
+    </w:p>
+    <w:p>
+      <w:pPr>
+        <w:ind w:firstLine="0"/>
+        <w:rPr>
+          <w:rFonts w:eastAsiaTheme="minorEastAsia"/>
+        </w:rPr>
+      </w:pPr>
+    </w:p>
+    <w:p>
+      <w:pPr>
+        <w:ind w:firstLine="0"/>
+        <w:rPr>
+          <w:rFonts w:eastAsiaTheme="minorEastAsia"/>
+        </w:rPr>
+      </w:pPr>
+    </w:p>
+    <w:p>
+      <w:pPr>
+        <w:ind w:firstLine="0"/>
+        <w:rPr>
+          <w:rFonts w:eastAsiaTheme="minorEastAsia"/>
+        </w:rPr>
+      </w:pPr>
+      <m:oMathPara>
+        <m:oMath>
+          <m:d>
+            <m:dPr>
+              <m:begChr m:val="{"/>
+              <m:endChr m:val="}"/>
+              <m:ctrlPr>
+                <w:rPr>
+                  <w:rFonts w:ascii="Cambria Math" w:eastAsiaTheme="minorEastAsia" w:hAnsi="Cambria Math"/>
+                  <w:i/>
+                </w:rPr>
+              </m:ctrlPr>
+            </m:dPr>
+            <m:e>
+              <m:r>
+                <w:rPr>
+                  <w:rFonts w:ascii="Cambria Math" w:eastAsiaTheme="minorEastAsia" w:hAnsi="Cambria Math"/>
+                </w:rPr>
+                <m:t>Me</m:t>
+              </m:r>
+            </m:e>
+          </m:d>
+          <m:r>
+            <w:rPr>
+              <w:rFonts w:ascii="Cambria Math" w:eastAsiaTheme="minorEastAsia" w:hAnsi="Cambria Math"/>
+            </w:rPr>
+            <m:t>+</m:t>
+          </m:r>
+          <m:d>
+            <m:dPr>
+              <m:begChr m:val="["/>
+              <m:endChr m:val="]"/>
+              <m:ctrlPr>
+                <w:rPr>
+                  <w:rFonts w:ascii="Cambria Math" w:eastAsiaTheme="minorEastAsia" w:hAnsi="Cambria Math"/>
+                  <w:i/>
+                </w:rPr>
+              </m:ctrlPr>
+            </m:dPr>
+            <m:e>
+              <m:r>
+                <w:rPr>
+                  <w:rFonts w:ascii="Cambria Math" w:eastAsiaTheme="minorEastAsia" w:hAnsi="Cambria Math"/>
+                </w:rPr>
+                <m:t>DOC-H</m:t>
+              </m:r>
+            </m:e>
+          </m:d>
+          <m:r>
+            <w:rPr>
+              <w:rFonts w:ascii="Cambria Math" w:eastAsiaTheme="minorEastAsia" w:hAnsi="Cambria Math"/>
+            </w:rPr>
+            <m:t>=</m:t>
+          </m:r>
+          <m:d>
+            <m:dPr>
+              <m:begChr m:val="{"/>
+              <m:endChr m:val="}"/>
+              <m:ctrlPr>
+                <w:rPr>
+                  <w:rFonts w:ascii="Cambria Math" w:eastAsiaTheme="minorEastAsia" w:hAnsi="Cambria Math"/>
+                  <w:i/>
+                </w:rPr>
+              </m:ctrlPr>
+            </m:dPr>
+            <m:e>
+              <m:r>
+                <w:rPr>
+                  <w:rFonts w:ascii="Cambria Math" w:eastAsiaTheme="minorEastAsia" w:hAnsi="Cambria Math"/>
+                </w:rPr>
+                <m:t>H</m:t>
+              </m:r>
+            </m:e>
+          </m:d>
+          <m:r>
+            <w:rPr>
+              <w:rFonts w:ascii="Cambria Math" w:eastAsiaTheme="minorEastAsia" w:hAnsi="Cambria Math"/>
+            </w:rPr>
+            <m:t>+[DOC-Me]</m:t>
+          </m:r>
+        </m:oMath>
+      </m:oMathPara>
+    </w:p>
+    <w:p>
+      <w:pPr>
+        <w:ind w:firstLine="0"/>
+        <w:rPr>
+          <w:rFonts w:eastAsiaTheme="minorEastAsia"/>
+        </w:rPr>
+      </w:pPr>
+      <m:oMathPara>
+        <m:oMath>
+          <m:d>
+            <m:dPr>
+              <m:begChr m:val="{"/>
+              <m:endChr m:val="}"/>
+              <m:ctrlPr>
+                <w:rPr>
+                  <w:rFonts w:ascii="Cambria Math" w:eastAsiaTheme="minorEastAsia" w:hAnsi="Cambria Math"/>
+                  <w:i/>
+                </w:rPr>
+              </m:ctrlPr>
+            </m:dPr>
+            <m:e>
+              <m:r>
+                <w:rPr>
+                  <w:rFonts w:ascii="Cambria Math" w:eastAsiaTheme="minorEastAsia" w:hAnsi="Cambria Math"/>
+                </w:rPr>
+                <m:t>Me</m:t>
+              </m:r>
+            </m:e>
+          </m:d>
+          <m:r>
+            <w:rPr>
+              <w:rFonts w:ascii="Cambria Math" w:eastAsiaTheme="minorEastAsia" w:hAnsi="Cambria Math"/>
+            </w:rPr>
+            <m:t>+</m:t>
+          </m:r>
+          <m:d>
+            <m:dPr>
+              <m:begChr m:val="["/>
+              <m:endChr m:val="]"/>
+              <m:ctrlPr>
+                <w:rPr>
+                  <w:rFonts w:ascii="Cambria Math" w:eastAsiaTheme="minorEastAsia" w:hAnsi="Cambria Math"/>
+                  <w:i/>
+                </w:rPr>
+              </m:ctrlPr>
+            </m:dPr>
+            <m:e>
+              <m:r>
+                <w:rPr>
+                  <w:rFonts w:ascii="Cambria Math" w:eastAsiaTheme="minorEastAsia" w:hAnsi="Cambria Math"/>
+                </w:rPr>
+                <m:t>DOC</m:t>
+              </m:r>
+            </m:e>
+          </m:d>
+          <m:r>
+            <w:rPr>
+              <w:rFonts w:ascii="Cambria Math" w:eastAsiaTheme="minorEastAsia" w:hAnsi="Cambria Math"/>
+            </w:rPr>
+            <m:t>=</m:t>
+          </m:r>
+          <m:d>
+            <m:dPr>
+              <m:begChr m:val="["/>
+              <m:endChr m:val="]"/>
+              <m:ctrlPr>
+                <w:rPr>
+                  <w:rFonts w:ascii="Cambria Math" w:eastAsiaTheme="minorEastAsia" w:hAnsi="Cambria Math"/>
+                  <w:i/>
+                </w:rPr>
+              </m:ctrlPr>
+            </m:dPr>
+            <m:e>
+              <m:r>
+                <w:rPr>
+                  <w:rFonts w:ascii="Cambria Math" w:eastAsiaTheme="minorEastAsia" w:hAnsi="Cambria Math"/>
+                </w:rPr>
+                <m:t>DOC-Me</m:t>
+              </m:r>
+            </m:e>
+          </m:d>
+        </m:oMath>
+      </m:oMathPara>
+    </w:p>
+    <w:p>
+      <w:pPr>
+        <w:ind w:firstLine="0"/>
+        <w:rPr>
+          <w:rFonts w:eastAsiaTheme="minorEastAsia"/>
+        </w:rPr>
+      </w:pPr>
+      <m:oMathPara>
+        <m:oMath>
+          <m:d>
+            <m:dPr>
+              <m:begChr m:val="["/>
+              <m:endChr m:val="]"/>
+              <m:ctrlPr>
+                <w:rPr>
+                  <w:rFonts w:ascii="Cambria Math" w:eastAsiaTheme="minorEastAsia" w:hAnsi="Cambria Math"/>
+                  <w:i/>
+                </w:rPr>
+              </m:ctrlPr>
+            </m:dPr>
+            <m:e>
+              <m:r>
+                <w:rPr>
+                  <w:rFonts w:ascii="Cambria Math" w:eastAsiaTheme="minorEastAsia" w:hAnsi="Cambria Math"/>
+                </w:rPr>
+                <m:t>DOC-H</m:t>
+              </m:r>
+            </m:e>
+          </m:d>
+          <m:r>
+            <w:rPr>
+              <w:rFonts w:ascii="Cambria Math" w:eastAsiaTheme="minorEastAsia" w:hAnsi="Cambria Math"/>
+            </w:rPr>
+            <m:t>=</m:t>
+          </m:r>
+          <m:d>
+            <m:dPr>
+              <m:begChr m:val="["/>
+              <m:endChr m:val="]"/>
+              <m:ctrlPr>
+                <w:rPr>
+                  <w:rFonts w:ascii="Cambria Math" w:eastAsiaTheme="minorEastAsia" w:hAnsi="Cambria Math"/>
+                  <w:i/>
+                </w:rPr>
+              </m:ctrlPr>
+            </m:dPr>
+            <m:e>
+              <m:r>
+                <w:rPr>
+                  <w:rFonts w:ascii="Cambria Math" w:eastAsiaTheme="minorEastAsia" w:hAnsi="Cambria Math"/>
+                </w:rPr>
+                <m:t>DOC</m:t>
+              </m:r>
+            </m:e>
+          </m:d>
+          <m:r>
+            <w:rPr>
+              <w:rFonts w:ascii="Cambria Math" w:eastAsiaTheme="minorEastAsia" w:hAnsi="Cambria Math"/>
+            </w:rPr>
+            <m:t>+{H}</m:t>
+          </m:r>
+        </m:oMath>
+      </m:oMathPara>
+    </w:p>
+    <w:p>
+      <w:pPr>
+        <w:ind w:firstLine="0"/>
+        <w:rPr>
+          <w:rFonts w:eastAsiaTheme="minorEastAsia"/>
+        </w:rPr>
+      </w:pPr>
+      <m:oMathPara>
+        <m:oMath>
+          <m:sSub>
+            <m:sSubPr>
+              <m:ctrlPr>
+                <w:rPr>
+                  <w:rFonts w:ascii="Cambria Math" w:eastAsiaTheme="minorEastAsia" w:hAnsi="Cambria Math"/>
+                  <w:i/>
+                </w:rPr>
+              </m:ctrlPr>
+            </m:sSubPr>
+            <m:e>
+              <m:r>
+                <w:rPr>
+                  <w:rFonts w:ascii="Cambria Math" w:eastAsiaTheme="minorEastAsia" w:hAnsi="Cambria Math"/>
+                </w:rPr>
+                <m:t>K</m:t>
+              </m:r>
+            </m:e>
+            <m:sub>
+              <m:r>
+                <w:rPr>
+                  <w:rFonts w:ascii="Cambria Math" w:eastAsiaTheme="minorEastAsia" w:hAnsi="Cambria Math"/>
+                </w:rPr>
+                <m:t>MHi</m:t>
+              </m:r>
+            </m:sub>
+          </m:sSub>
+          <m:r>
+            <w:rPr>
+              <w:rFonts w:ascii="Cambria Math" w:eastAsiaTheme="minorEastAsia" w:hAnsi="Cambria Math"/>
+            </w:rPr>
+            <m:t>=</m:t>
+          </m:r>
+          <m:f>
+            <m:fPr>
+              <m:ctrlPr>
+                <w:rPr>
+                  <w:rFonts w:ascii="Cambria Math" w:eastAsiaTheme="minorEastAsia" w:hAnsi="Cambria Math"/>
+                  <w:i/>
+                </w:rPr>
+              </m:ctrlPr>
+            </m:fPr>
+            <m:num>
+              <m:d>
+                <m:dPr>
+                  <m:begChr m:val="{"/>
+                  <m:endChr m:val="}"/>
+                  <m:ctrlPr>
+                    <w:rPr>
+                      <w:rFonts w:ascii="Cambria Math" w:eastAsiaTheme="minorEastAsia" w:hAnsi="Cambria Math"/>
+                      <w:i/>
+                    </w:rPr>
+                  </m:ctrlPr>
+                </m:dPr>
+                <m:e>
+                  <m:r>
+                    <w:rPr>
+                      <w:rFonts w:ascii="Cambria Math" w:eastAsiaTheme="minorEastAsia" w:hAnsi="Cambria Math"/>
+                    </w:rPr>
+                    <m:t>H</m:t>
+                  </m:r>
+                </m:e>
+              </m:d>
+              <m:d>
+                <m:dPr>
+                  <m:begChr m:val="["/>
+                  <m:endChr m:val="]"/>
+                  <m:ctrlPr>
+                    <w:rPr>
+                      <w:rFonts w:ascii="Cambria Math" w:eastAsiaTheme="minorEastAsia" w:hAnsi="Cambria Math"/>
+                      <w:i/>
+                    </w:rPr>
+                  </m:ctrlPr>
+                </m:dPr>
+                <m:e>
+                  <m:r>
+                    <w:rPr>
+                      <w:rFonts w:ascii="Cambria Math" w:eastAsiaTheme="minorEastAsia" w:hAnsi="Cambria Math"/>
+                    </w:rPr>
+                    <m:t>DOC-Me</m:t>
+                  </m:r>
+                </m:e>
+              </m:d>
+            </m:num>
+            <m:den>
+              <m:d>
+                <m:dPr>
+                  <m:begChr m:val="{"/>
+                  <m:endChr m:val="}"/>
+                  <m:ctrlPr>
+                    <w:rPr>
+                      <w:rFonts w:ascii="Cambria Math" w:eastAsiaTheme="minorEastAsia" w:hAnsi="Cambria Math"/>
+                      <w:i/>
+                    </w:rPr>
+                  </m:ctrlPr>
+                </m:dPr>
+                <m:e>
+                  <m:r>
+                    <w:rPr>
+                      <w:rFonts w:ascii="Cambria Math" w:eastAsiaTheme="minorEastAsia" w:hAnsi="Cambria Math"/>
+                    </w:rPr>
+                    <m:t>Me</m:t>
+                  </m:r>
+                </m:e>
+              </m:d>
+              <m:r>
+                <w:rPr>
+                  <w:rFonts w:ascii="Cambria Math" w:eastAsiaTheme="minorEastAsia" w:hAnsi="Cambria Math"/>
+                </w:rPr>
+                <m:t>[DOC-H]</m:t>
+              </m:r>
+            </m:den>
+          </m:f>
+          <m:r>
+            <w:rPr>
+              <w:rFonts w:ascii="Cambria Math" w:eastAsiaTheme="minorEastAsia" w:hAnsi="Cambria Math"/>
+            </w:rPr>
+            <m:t>=</m:t>
+          </m:r>
+          <m:f>
+            <m:fPr>
+              <m:ctrlPr>
+                <w:rPr>
+                  <w:rFonts w:ascii="Cambria Math" w:eastAsiaTheme="minorEastAsia" w:hAnsi="Cambria Math"/>
+                  <w:i/>
+                </w:rPr>
+              </m:ctrlPr>
+            </m:fPr>
+            <m:num>
+              <m:d>
+                <m:dPr>
+                  <m:begChr m:val="{"/>
+                  <m:endChr m:val="}"/>
+                  <m:ctrlPr>
+                    <w:rPr>
+                      <w:rFonts w:ascii="Cambria Math" w:eastAsiaTheme="minorEastAsia" w:hAnsi="Cambria Math"/>
+                      <w:i/>
+                    </w:rPr>
+                  </m:ctrlPr>
+                </m:dPr>
+                <m:e>
+                  <m:r>
+                    <w:rPr>
+                      <w:rFonts w:ascii="Cambria Math" w:eastAsiaTheme="minorEastAsia" w:hAnsi="Cambria Math"/>
+                    </w:rPr>
+                    <m:t>H</m:t>
+                  </m:r>
+                </m:e>
+              </m:d>
+              <m:d>
+                <m:dPr>
+                  <m:begChr m:val="["/>
+                  <m:endChr m:val="]"/>
+                  <m:ctrlPr>
+                    <w:rPr>
+                      <w:rFonts w:ascii="Cambria Math" w:eastAsiaTheme="minorEastAsia" w:hAnsi="Cambria Math"/>
+                      <w:i/>
+                    </w:rPr>
+                  </m:ctrlPr>
+                </m:dPr>
+                <m:e>
+                  <m:r>
+                    <w:rPr>
+                      <w:rFonts w:ascii="Cambria Math" w:eastAsiaTheme="minorEastAsia" w:hAnsi="Cambria Math"/>
+                    </w:rPr>
+                    <m:t>DOC-Me</m:t>
+                  </m:r>
+                </m:e>
+              </m:d>
+              <m:d>
+                <m:dPr>
+                  <m:begChr m:val="["/>
+                  <m:endChr m:val="]"/>
+                  <m:ctrlPr>
+                    <w:rPr>
+                      <w:rFonts w:ascii="Cambria Math" w:eastAsiaTheme="minorEastAsia" w:hAnsi="Cambria Math"/>
+                      <w:i/>
+                    </w:rPr>
+                  </m:ctrlPr>
+                </m:dPr>
+                <m:e>
+                  <m:r>
+                    <w:rPr>
+                      <w:rFonts w:ascii="Cambria Math" w:eastAsiaTheme="minorEastAsia" w:hAnsi="Cambria Math"/>
+                    </w:rPr>
+                    <m:t>DOC</m:t>
+                  </m:r>
+                </m:e>
+              </m:d>
+            </m:num>
+            <m:den>
+              <m:d>
+                <m:dPr>
+                  <m:begChr m:val="{"/>
+                  <m:endChr m:val="}"/>
+                  <m:ctrlPr>
+                    <w:rPr>
+                      <w:rFonts w:ascii="Cambria Math" w:eastAsiaTheme="minorEastAsia" w:hAnsi="Cambria Math"/>
+                      <w:i/>
+                    </w:rPr>
+                  </m:ctrlPr>
+                </m:dPr>
+                <m:e>
+                  <m:r>
+                    <w:rPr>
+                      <w:rFonts w:ascii="Cambria Math" w:eastAsiaTheme="minorEastAsia" w:hAnsi="Cambria Math"/>
+                    </w:rPr>
+                    <m:t>Me</m:t>
+                  </m:r>
+                </m:e>
+              </m:d>
+              <m:d>
+                <m:dPr>
+                  <m:begChr m:val="["/>
+                  <m:endChr m:val="]"/>
+                  <m:ctrlPr>
+                    <w:rPr>
+                      <w:rFonts w:ascii="Cambria Math" w:eastAsiaTheme="minorEastAsia" w:hAnsi="Cambria Math"/>
+                      <w:i/>
+                    </w:rPr>
+                  </m:ctrlPr>
+                </m:dPr>
+                <m:e>
+                  <m:r>
+                    <w:rPr>
+                      <w:rFonts w:ascii="Cambria Math" w:eastAsiaTheme="minorEastAsia" w:hAnsi="Cambria Math"/>
+                    </w:rPr>
+                    <m:t>DOC-H</m:t>
+                  </m:r>
+                </m:e>
+              </m:d>
+              <m:d>
+                <m:dPr>
+                  <m:begChr m:val="["/>
+                  <m:endChr m:val="]"/>
+                  <m:ctrlPr>
+                    <w:rPr>
+                      <w:rFonts w:ascii="Cambria Math" w:eastAsiaTheme="minorEastAsia" w:hAnsi="Cambria Math"/>
+                      <w:i/>
+                    </w:rPr>
+                  </m:ctrlPr>
+                </m:dPr>
+                <m:e>
+                  <m:r>
+                    <w:rPr>
+                      <w:rFonts w:ascii="Cambria Math" w:eastAsiaTheme="minorEastAsia" w:hAnsi="Cambria Math"/>
+                    </w:rPr>
+                    <m:t>DOC</m:t>
+                  </m:r>
+                </m:e>
+              </m:d>
+            </m:den>
+          </m:f>
+          <m:r>
+            <w:rPr>
+              <w:rFonts w:ascii="Cambria Math" w:eastAsiaTheme="minorEastAsia" w:hAnsi="Cambria Math"/>
+            </w:rPr>
+            <m:t>=</m:t>
+          </m:r>
+          <m:f>
+            <m:fPr>
+              <m:ctrlPr>
+                <w:rPr>
+                  <w:rFonts w:ascii="Cambria Math" w:eastAsiaTheme="minorEastAsia" w:hAnsi="Cambria Math"/>
+                  <w:i/>
+                </w:rPr>
+              </m:ctrlPr>
+            </m:fPr>
+            <m:num>
+              <m:d>
+                <m:dPr>
+                  <m:begChr m:val="{"/>
+                  <m:endChr m:val="}"/>
+                  <m:ctrlPr>
+                    <w:rPr>
+                      <w:rFonts w:ascii="Cambria Math" w:eastAsiaTheme="minorEastAsia" w:hAnsi="Cambria Math"/>
+                      <w:i/>
+                    </w:rPr>
+                  </m:ctrlPr>
+                </m:dPr>
+                <m:e>
+                  <m:r>
+                    <w:rPr>
+                      <w:rFonts w:ascii="Cambria Math" w:eastAsiaTheme="minorEastAsia" w:hAnsi="Cambria Math"/>
+                    </w:rPr>
+                    <m:t>H</m:t>
+                  </m:r>
+                </m:e>
+              </m:d>
+              <m:r>
+                <w:rPr>
+                  <w:rFonts w:ascii="Cambria Math" w:eastAsiaTheme="minorEastAsia" w:hAnsi="Cambria Math"/>
+                </w:rPr>
+                <m:t>[DOC]</m:t>
+              </m:r>
+            </m:num>
+            <m:den>
+              <m:d>
+                <m:dPr>
+                  <m:begChr m:val="["/>
+                  <m:endChr m:val="]"/>
+                  <m:ctrlPr>
+                    <w:rPr>
+                      <w:rFonts w:ascii="Cambria Math" w:eastAsiaTheme="minorEastAsia" w:hAnsi="Cambria Math"/>
+                      <w:i/>
+                    </w:rPr>
+                  </m:ctrlPr>
+                </m:dPr>
+                <m:e>
+                  <m:r>
+                    <w:rPr>
+                      <w:rFonts w:ascii="Cambria Math" w:eastAsiaTheme="minorEastAsia" w:hAnsi="Cambria Math"/>
+                    </w:rPr>
+                    <m:t>DOC-H</m:t>
+                  </m:r>
+                </m:e>
+              </m:d>
+            </m:den>
+          </m:f>
+          <m:r>
+            <w:rPr>
+              <w:rFonts w:ascii="Cambria Math" w:eastAsiaTheme="minorEastAsia" w:hAnsi="Cambria Math"/>
+            </w:rPr>
+            <m:t>*</m:t>
+          </m:r>
+          <m:f>
+            <m:fPr>
+              <m:ctrlPr>
+                <w:rPr>
+                  <w:rFonts w:ascii="Cambria Math" w:eastAsiaTheme="minorEastAsia" w:hAnsi="Cambria Math"/>
+                  <w:i/>
+                </w:rPr>
+              </m:ctrlPr>
+            </m:fPr>
+            <m:num>
+              <m:d>
+                <m:dPr>
+                  <m:begChr m:val="["/>
+                  <m:endChr m:val="]"/>
+                  <m:ctrlPr>
+                    <w:rPr>
+                      <w:rFonts w:ascii="Cambria Math" w:eastAsiaTheme="minorEastAsia" w:hAnsi="Cambria Math"/>
+                      <w:i/>
+                    </w:rPr>
+                  </m:ctrlPr>
+                </m:dPr>
+                <m:e>
+                  <m:r>
+                    <w:rPr>
+                      <w:rFonts w:ascii="Cambria Math" w:eastAsiaTheme="minorEastAsia" w:hAnsi="Cambria Math"/>
+                    </w:rPr>
+                    <m:t>DOC-Me</m:t>
+                  </m:r>
+                </m:e>
+              </m:d>
+            </m:num>
+            <m:den>
+              <m:d>
+                <m:dPr>
+                  <m:begChr m:val="{"/>
+                  <m:endChr m:val="}"/>
+                  <m:ctrlPr>
+                    <w:rPr>
+                      <w:rFonts w:ascii="Cambria Math" w:eastAsiaTheme="minorEastAsia" w:hAnsi="Cambria Math"/>
+                      <w:i/>
+                    </w:rPr>
+                  </m:ctrlPr>
+                </m:dPr>
+                <m:e>
+                  <m:r>
+                    <w:rPr>
+                      <w:rFonts w:ascii="Cambria Math" w:eastAsiaTheme="minorEastAsia" w:hAnsi="Cambria Math"/>
+                    </w:rPr>
+                    <m:t>Me</m:t>
+                  </m:r>
+                </m:e>
+              </m:d>
+              <m:d>
+                <m:dPr>
+                  <m:begChr m:val="["/>
+                  <m:endChr m:val="]"/>
+                  <m:ctrlPr>
+                    <w:rPr>
+                      <w:rFonts w:ascii="Cambria Math" w:eastAsiaTheme="minorEastAsia" w:hAnsi="Cambria Math"/>
+                      <w:i/>
+                    </w:rPr>
+                  </m:ctrlPr>
+                </m:dPr>
+                <m:e>
+                  <m:r>
+                    <w:rPr>
+                      <w:rFonts w:ascii="Cambria Math" w:eastAsiaTheme="minorEastAsia" w:hAnsi="Cambria Math"/>
+                    </w:rPr>
+                    <m:t>DOC</m:t>
+                  </m:r>
+                </m:e>
+              </m:d>
+            </m:den>
+          </m:f>
+          <m:r>
+            <w:rPr>
+              <w:rFonts w:ascii="Cambria Math" w:eastAsiaTheme="minorEastAsia" w:hAnsi="Cambria Math"/>
+            </w:rPr>
+            <m:t>=</m:t>
+          </m:r>
+          <m:sSub>
+            <m:sSubPr>
+              <m:ctrlPr>
+                <w:rPr>
+                  <w:rFonts w:ascii="Cambria Math" w:eastAsiaTheme="minorEastAsia" w:hAnsi="Cambria Math"/>
+                  <w:i/>
+                </w:rPr>
+              </m:ctrlPr>
+            </m:sSubPr>
+            <m:e>
+              <m:r>
+                <w:rPr>
+                  <w:rFonts w:ascii="Cambria Math" w:eastAsiaTheme="minorEastAsia" w:hAnsi="Cambria Math"/>
+                </w:rPr>
+                <m:t>K</m:t>
+              </m:r>
+            </m:e>
+            <m:sub>
+              <m:r>
+                <w:rPr>
+                  <w:rFonts w:ascii="Cambria Math" w:eastAsiaTheme="minorEastAsia" w:hAnsi="Cambria Math"/>
+                </w:rPr>
+                <m:t>Hi</m:t>
+              </m:r>
+            </m:sub>
+          </m:sSub>
+          <m:r>
+            <w:rPr>
+              <w:rFonts w:ascii="Cambria Math" w:eastAsiaTheme="minorEastAsia" w:hAnsi="Cambria Math"/>
+            </w:rPr>
+            <m:t>*</m:t>
+          </m:r>
+          <m:sSub>
+            <m:sSubPr>
+              <m:ctrlPr>
+                <w:rPr>
+                  <w:rFonts w:ascii="Cambria Math" w:eastAsiaTheme="minorEastAsia" w:hAnsi="Cambria Math"/>
+                  <w:i/>
+                </w:rPr>
+              </m:ctrlPr>
+            </m:sSubPr>
+            <m:e>
+              <m:r>
+                <w:rPr>
+                  <w:rFonts w:ascii="Cambria Math" w:eastAsiaTheme="minorEastAsia" w:hAnsi="Cambria Math"/>
+                </w:rPr>
+                <m:t>K</m:t>
+              </m:r>
+            </m:e>
+            <m:sub>
+              <m:r>
+                <w:rPr>
+                  <w:rFonts w:ascii="Cambria Math" w:eastAsiaTheme="minorEastAsia" w:hAnsi="Cambria Math"/>
+                </w:rPr>
+                <m:t>Mi</m:t>
+              </m:r>
+            </m:sub>
+          </m:sSub>
+        </m:oMath>
+      </m:oMathPara>
+    </w:p>
+    <w:p>
+      <w:pPr>
+        <w:ind w:firstLine="0"/>
+        <w:rPr>
+          <w:rFonts w:eastAsiaTheme="minorEastAsia"/>
+        </w:rPr>
+      </w:pPr>
+    </w:p>
+    <w:p>
+      <w:pPr>
+        <w:ind w:firstLine="0"/>
+        <w:rPr>
+          <w:rFonts w:eastAsiaTheme="minorEastAsia"/>
+        </w:rPr>
+      </w:pPr>
+    </w:p>
+    <w:p>
+      <w:pPr>
+        <w:ind w:firstLine="0"/>
+        <w:rPr>
+          <w:rFonts w:eastAsiaTheme="minorEastAsia"/>
+        </w:rPr>
+      </w:pPr>
+    </w:p>
+    <w:p>
+      <w:pPr>
+        <w:ind w:firstLine="0"/>
+        <w:rPr>
+          <w:rFonts w:eastAsiaTheme="minorEastAsia"/>
+        </w:rPr>
+      </w:pPr>
+    </w:p>
+    <w:p>
+      <w:pPr>
+        <w:ind w:firstLine="0"/>
+        <w:rPr>
+          <w:rFonts w:eastAsiaTheme="minorEastAsia"/>
+        </w:rPr>
+      </w:pPr>
     </w:p>
     <w:p>
       <w:pPr>

--- a/scrap/WHAM protonation factors.docx
+++ b/scrap/WHAM protonation factors.docx
@@ -3644,16 +3644,1129 @@
         <w:rPr>
           <w:rFonts w:eastAsiaTheme="minorEastAsia"/>
         </w:rPr>
-        <w:t xml:space="preserve">…yep…that’s equivalent…not useful </w:t>
+        <w:t>…yep…that’s equivalent…not useful though</w:t>
       </w:r>
-      <w:proofErr w:type="gramStart"/>
-      <w:r>
+    </w:p>
+    <w:p>
+      <w:pPr>
+        <w:ind w:firstLine="0"/>
+        <w:jc w:val="center"/>
         <w:rPr>
           <w:rFonts w:eastAsiaTheme="minorEastAsia"/>
         </w:rPr>
-        <w:t>though</w:t>
-      </w:r>
-      <w:proofErr w:type="gramEnd"/>
+      </w:pPr>
+    </w:p>
+    <w:p>
+      <w:pPr>
+        <w:ind w:firstLine="0"/>
+        <w:rPr>
+          <w:rFonts w:eastAsiaTheme="minorEastAsia"/>
+        </w:rPr>
+      </w:pPr>
+      <m:oMathPara>
+        <m:oMath>
+          <m:f>
+            <m:fPr>
+              <m:ctrlPr>
+                <w:rPr>
+                  <w:rFonts w:ascii="Cambria Math" w:hAnsi="Cambria Math"/>
+                  <w:i/>
+                </w:rPr>
+              </m:ctrlPr>
+            </m:fPr>
+            <m:num>
+              <m:d>
+                <m:dPr>
+                  <m:begChr m:val="["/>
+                  <m:endChr m:val="]"/>
+                  <m:ctrlPr>
+                    <w:rPr>
+                      <w:rFonts w:ascii="Cambria Math" w:hAnsi="Cambria Math"/>
+                      <w:i/>
+                    </w:rPr>
+                  </m:ctrlPr>
+                </m:dPr>
+                <m:e>
+                  <m:r>
+                    <w:rPr>
+                      <w:rFonts w:ascii="Cambria Math" w:hAnsi="Cambria Math"/>
+                    </w:rPr>
+                    <m:t>DOC-H</m:t>
+                  </m:r>
+                </m:e>
+              </m:d>
+            </m:num>
+            <m:den>
+              <m:d>
+                <m:dPr>
+                  <m:begChr m:val="["/>
+                  <m:endChr m:val="]"/>
+                  <m:ctrlPr>
+                    <w:rPr>
+                      <w:rFonts w:ascii="Cambria Math" w:hAnsi="Cambria Math"/>
+                      <w:i/>
+                    </w:rPr>
+                  </m:ctrlPr>
+                </m:dPr>
+                <m:e>
+                  <m:r>
+                    <w:rPr>
+                      <w:rFonts w:ascii="Cambria Math" w:hAnsi="Cambria Math"/>
+                    </w:rPr>
+                    <m:t>DOC</m:t>
+                  </m:r>
+                </m:e>
+              </m:d>
+              <m:r>
+                <w:rPr>
+                  <w:rFonts w:ascii="Cambria Math" w:hAnsi="Cambria Math"/>
+                </w:rPr>
+                <m:t xml:space="preserve">+ </m:t>
+              </m:r>
+              <m:d>
+                <m:dPr>
+                  <m:begChr m:val="["/>
+                  <m:endChr m:val="]"/>
+                  <m:ctrlPr>
+                    <w:rPr>
+                      <w:rFonts w:ascii="Cambria Math" w:hAnsi="Cambria Math"/>
+                      <w:i/>
+                    </w:rPr>
+                  </m:ctrlPr>
+                </m:dPr>
+                <m:e>
+                  <m:r>
+                    <w:rPr>
+                      <w:rFonts w:ascii="Cambria Math" w:hAnsi="Cambria Math"/>
+                    </w:rPr>
+                    <m:t>DOC-H</m:t>
+                  </m:r>
+                </m:e>
+              </m:d>
+            </m:den>
+          </m:f>
+          <m:r>
+            <w:rPr>
+              <w:rFonts w:ascii="Cambria Math" w:hAnsi="Cambria Math"/>
+            </w:rPr>
+            <m:t>=</m:t>
+          </m:r>
+          <m:r>
+            <w:rPr>
+              <w:rFonts w:ascii="Cambria Math" w:eastAsiaTheme="minorEastAsia" w:hAnsi="Cambria Math"/>
+            </w:rPr>
+            <m:t xml:space="preserve"> </m:t>
+          </m:r>
+          <m:f>
+            <m:fPr>
+              <m:ctrlPr>
+                <w:rPr>
+                  <w:rFonts w:ascii="Cambria Math" w:eastAsiaTheme="minorEastAsia" w:hAnsi="Cambria Math"/>
+                  <w:i/>
+                </w:rPr>
+              </m:ctrlPr>
+            </m:fPr>
+            <m:num>
+              <m:d>
+                <m:dPr>
+                  <m:begChr m:val="{"/>
+                  <m:endChr m:val="}"/>
+                  <m:ctrlPr>
+                    <w:rPr>
+                      <w:rFonts w:ascii="Cambria Math" w:eastAsiaTheme="minorEastAsia" w:hAnsi="Cambria Math"/>
+                      <w:i/>
+                    </w:rPr>
+                  </m:ctrlPr>
+                </m:dPr>
+                <m:e>
+                  <m:sSup>
+                    <m:sSupPr>
+                      <m:ctrlPr>
+                        <w:rPr>
+                          <w:rFonts w:ascii="Cambria Math" w:eastAsiaTheme="minorEastAsia" w:hAnsi="Cambria Math"/>
+                          <w:i/>
+                        </w:rPr>
+                      </m:ctrlPr>
+                    </m:sSupPr>
+                    <m:e>
+                      <m:r>
+                        <w:rPr>
+                          <w:rFonts w:ascii="Cambria Math" w:eastAsiaTheme="minorEastAsia" w:hAnsi="Cambria Math"/>
+                        </w:rPr>
+                        <m:t>H</m:t>
+                      </m:r>
+                    </m:e>
+                    <m:sup>
+                      <m:r>
+                        <w:rPr>
+                          <w:rFonts w:ascii="Cambria Math" w:eastAsiaTheme="minorEastAsia" w:hAnsi="Cambria Math"/>
+                        </w:rPr>
+                        <m:t>+</m:t>
+                      </m:r>
+                    </m:sup>
+                  </m:sSup>
+                </m:e>
+              </m:d>
+            </m:num>
+            <m:den>
+              <m:d>
+                <m:dPr>
+                  <m:begChr m:val="{"/>
+                  <m:endChr m:val="}"/>
+                  <m:ctrlPr>
+                    <w:rPr>
+                      <w:rFonts w:ascii="Cambria Math" w:eastAsiaTheme="minorEastAsia" w:hAnsi="Cambria Math"/>
+                      <w:i/>
+                    </w:rPr>
+                  </m:ctrlPr>
+                </m:dPr>
+                <m:e>
+                  <m:sSup>
+                    <m:sSupPr>
+                      <m:ctrlPr>
+                        <w:rPr>
+                          <w:rFonts w:ascii="Cambria Math" w:eastAsiaTheme="minorEastAsia" w:hAnsi="Cambria Math"/>
+                          <w:i/>
+                        </w:rPr>
+                      </m:ctrlPr>
+                    </m:sSupPr>
+                    <m:e>
+                      <m:r>
+                        <w:rPr>
+                          <w:rFonts w:ascii="Cambria Math" w:eastAsiaTheme="minorEastAsia" w:hAnsi="Cambria Math"/>
+                        </w:rPr>
+                        <m:t>H</m:t>
+                      </m:r>
+                    </m:e>
+                    <m:sup>
+                      <m:r>
+                        <w:rPr>
+                          <w:rFonts w:ascii="Cambria Math" w:eastAsiaTheme="minorEastAsia" w:hAnsi="Cambria Math"/>
+                        </w:rPr>
+                        <m:t>+</m:t>
+                      </m:r>
+                    </m:sup>
+                  </m:sSup>
+                </m:e>
+              </m:d>
+              <m:r>
+                <w:rPr>
+                  <w:rFonts w:ascii="Cambria Math" w:eastAsiaTheme="minorEastAsia" w:hAnsi="Cambria Math"/>
+                </w:rPr>
+                <m:t>+</m:t>
+              </m:r>
+              <m:sSub>
+                <m:sSubPr>
+                  <m:ctrlPr>
+                    <w:rPr>
+                      <w:rFonts w:ascii="Cambria Math" w:eastAsiaTheme="minorEastAsia" w:hAnsi="Cambria Math"/>
+                      <w:i/>
+                    </w:rPr>
+                  </m:ctrlPr>
+                </m:sSubPr>
+                <m:e>
+                  <m:r>
+                    <w:rPr>
+                      <w:rFonts w:ascii="Cambria Math" w:eastAsiaTheme="minorEastAsia" w:hAnsi="Cambria Math"/>
+                    </w:rPr>
+                    <m:t>K</m:t>
+                  </m:r>
+                </m:e>
+                <m:sub>
+                  <m:r>
+                    <w:rPr>
+                      <w:rFonts w:ascii="Cambria Math" w:eastAsiaTheme="minorEastAsia" w:hAnsi="Cambria Math"/>
+                    </w:rPr>
+                    <m:t>i</m:t>
+                  </m:r>
+                </m:sub>
+              </m:sSub>
+            </m:den>
+          </m:f>
+        </m:oMath>
+      </m:oMathPara>
+    </w:p>
+    <w:p>
+      <w:pPr>
+        <w:ind w:firstLine="0"/>
+        <w:rPr>
+          <w:rFonts w:eastAsiaTheme="minorEastAsia"/>
+        </w:rPr>
+      </w:pPr>
+      <m:oMathPara>
+        <m:oMath>
+          <m:d>
+            <m:dPr>
+              <m:begChr m:val="["/>
+              <m:endChr m:val="]"/>
+              <m:ctrlPr>
+                <w:rPr>
+                  <w:rFonts w:ascii="Cambria Math" w:hAnsi="Cambria Math"/>
+                  <w:i/>
+                </w:rPr>
+              </m:ctrlPr>
+            </m:dPr>
+            <m:e>
+              <m:r>
+                <w:rPr>
+                  <w:rFonts w:ascii="Cambria Math" w:hAnsi="Cambria Math"/>
+                </w:rPr>
+                <m:t>DOC-H</m:t>
+              </m:r>
+            </m:e>
+          </m:d>
+          <m:r>
+            <w:rPr>
+              <w:rFonts w:ascii="Cambria Math" w:hAnsi="Cambria Math"/>
+            </w:rPr>
+            <m:t>*</m:t>
+          </m:r>
+          <m:d>
+            <m:dPr>
+              <m:ctrlPr>
+                <w:rPr>
+                  <w:rFonts w:ascii="Cambria Math" w:hAnsi="Cambria Math"/>
+                  <w:i/>
+                </w:rPr>
+              </m:ctrlPr>
+            </m:dPr>
+            <m:e>
+              <m:d>
+                <m:dPr>
+                  <m:begChr m:val="{"/>
+                  <m:endChr m:val="}"/>
+                  <m:ctrlPr>
+                    <w:rPr>
+                      <w:rFonts w:ascii="Cambria Math" w:eastAsiaTheme="minorEastAsia" w:hAnsi="Cambria Math"/>
+                      <w:i/>
+                    </w:rPr>
+                  </m:ctrlPr>
+                </m:dPr>
+                <m:e>
+                  <m:sSup>
+                    <m:sSupPr>
+                      <m:ctrlPr>
+                        <w:rPr>
+                          <w:rFonts w:ascii="Cambria Math" w:eastAsiaTheme="minorEastAsia" w:hAnsi="Cambria Math"/>
+                          <w:i/>
+                        </w:rPr>
+                      </m:ctrlPr>
+                    </m:sSupPr>
+                    <m:e>
+                      <m:r>
+                        <w:rPr>
+                          <w:rFonts w:ascii="Cambria Math" w:eastAsiaTheme="minorEastAsia" w:hAnsi="Cambria Math"/>
+                        </w:rPr>
+                        <m:t>H</m:t>
+                      </m:r>
+                    </m:e>
+                    <m:sup>
+                      <m:r>
+                        <w:rPr>
+                          <w:rFonts w:ascii="Cambria Math" w:eastAsiaTheme="minorEastAsia" w:hAnsi="Cambria Math"/>
+                        </w:rPr>
+                        <m:t>+</m:t>
+                      </m:r>
+                    </m:sup>
+                  </m:sSup>
+                </m:e>
+              </m:d>
+              <m:r>
+                <w:rPr>
+                  <w:rFonts w:ascii="Cambria Math" w:eastAsiaTheme="minorEastAsia" w:hAnsi="Cambria Math"/>
+                </w:rPr>
+                <m:t>+</m:t>
+              </m:r>
+              <m:sSub>
+                <m:sSubPr>
+                  <m:ctrlPr>
+                    <w:rPr>
+                      <w:rFonts w:ascii="Cambria Math" w:eastAsiaTheme="minorEastAsia" w:hAnsi="Cambria Math"/>
+                      <w:i/>
+                    </w:rPr>
+                  </m:ctrlPr>
+                </m:sSubPr>
+                <m:e>
+                  <m:r>
+                    <w:rPr>
+                      <w:rFonts w:ascii="Cambria Math" w:eastAsiaTheme="minorEastAsia" w:hAnsi="Cambria Math"/>
+                    </w:rPr>
+                    <m:t>K</m:t>
+                  </m:r>
+                </m:e>
+                <m:sub>
+                  <m:r>
+                    <w:rPr>
+                      <w:rFonts w:ascii="Cambria Math" w:eastAsiaTheme="minorEastAsia" w:hAnsi="Cambria Math"/>
+                    </w:rPr>
+                    <m:t>i</m:t>
+                  </m:r>
+                </m:sub>
+              </m:sSub>
+              <m:ctrlPr>
+                <w:rPr>
+                  <w:rFonts w:ascii="Cambria Math" w:eastAsiaTheme="minorEastAsia" w:hAnsi="Cambria Math"/>
+                  <w:i/>
+                </w:rPr>
+              </m:ctrlPr>
+            </m:e>
+          </m:d>
+          <m:r>
+            <w:rPr>
+              <w:rFonts w:ascii="Cambria Math" w:hAnsi="Cambria Math"/>
+            </w:rPr>
+            <m:t>=</m:t>
+          </m:r>
+          <m:r>
+            <w:rPr>
+              <w:rFonts w:ascii="Cambria Math" w:eastAsiaTheme="minorEastAsia" w:hAnsi="Cambria Math"/>
+            </w:rPr>
+            <m:t xml:space="preserve"> </m:t>
+          </m:r>
+          <m:d>
+            <m:dPr>
+              <m:begChr m:val="{"/>
+              <m:endChr m:val="}"/>
+              <m:ctrlPr>
+                <w:rPr>
+                  <w:rFonts w:ascii="Cambria Math" w:eastAsiaTheme="minorEastAsia" w:hAnsi="Cambria Math"/>
+                  <w:i/>
+                </w:rPr>
+              </m:ctrlPr>
+            </m:dPr>
+            <m:e>
+              <m:sSup>
+                <m:sSupPr>
+                  <m:ctrlPr>
+                    <w:rPr>
+                      <w:rFonts w:ascii="Cambria Math" w:eastAsiaTheme="minorEastAsia" w:hAnsi="Cambria Math"/>
+                      <w:i/>
+                    </w:rPr>
+                  </m:ctrlPr>
+                </m:sSupPr>
+                <m:e>
+                  <m:r>
+                    <w:rPr>
+                      <w:rFonts w:ascii="Cambria Math" w:eastAsiaTheme="minorEastAsia" w:hAnsi="Cambria Math"/>
+                    </w:rPr>
+                    <m:t>H</m:t>
+                  </m:r>
+                </m:e>
+                <m:sup>
+                  <m:r>
+                    <w:rPr>
+                      <w:rFonts w:ascii="Cambria Math" w:eastAsiaTheme="minorEastAsia" w:hAnsi="Cambria Math"/>
+                    </w:rPr>
+                    <m:t>+</m:t>
+                  </m:r>
+                </m:sup>
+              </m:sSup>
+            </m:e>
+          </m:d>
+          <m:r>
+            <w:rPr>
+              <w:rFonts w:ascii="Cambria Math" w:eastAsiaTheme="minorEastAsia" w:hAnsi="Cambria Math"/>
+            </w:rPr>
+            <m:t>*</m:t>
+          </m:r>
+          <m:d>
+            <m:dPr>
+              <m:ctrlPr>
+                <w:rPr>
+                  <w:rFonts w:ascii="Cambria Math" w:eastAsiaTheme="minorEastAsia" w:hAnsi="Cambria Math"/>
+                  <w:i/>
+                </w:rPr>
+              </m:ctrlPr>
+            </m:dPr>
+            <m:e>
+              <m:d>
+                <m:dPr>
+                  <m:begChr m:val="["/>
+                  <m:endChr m:val="]"/>
+                  <m:ctrlPr>
+                    <w:rPr>
+                      <w:rFonts w:ascii="Cambria Math" w:hAnsi="Cambria Math"/>
+                      <w:i/>
+                    </w:rPr>
+                  </m:ctrlPr>
+                </m:dPr>
+                <m:e>
+                  <m:r>
+                    <w:rPr>
+                      <w:rFonts w:ascii="Cambria Math" w:hAnsi="Cambria Math"/>
+                    </w:rPr>
+                    <m:t>DOC</m:t>
+                  </m:r>
+                </m:e>
+              </m:d>
+              <m:r>
+                <w:rPr>
+                  <w:rFonts w:ascii="Cambria Math" w:hAnsi="Cambria Math"/>
+                </w:rPr>
+                <m:t xml:space="preserve">+ </m:t>
+              </m:r>
+              <m:d>
+                <m:dPr>
+                  <m:begChr m:val="["/>
+                  <m:endChr m:val="]"/>
+                  <m:ctrlPr>
+                    <w:rPr>
+                      <w:rFonts w:ascii="Cambria Math" w:hAnsi="Cambria Math"/>
+                      <w:i/>
+                    </w:rPr>
+                  </m:ctrlPr>
+                </m:dPr>
+                <m:e>
+                  <m:r>
+                    <w:rPr>
+                      <w:rFonts w:ascii="Cambria Math" w:hAnsi="Cambria Math"/>
+                    </w:rPr>
+                    <m:t>DOC-H</m:t>
+                  </m:r>
+                </m:e>
+              </m:d>
+              <m:ctrlPr>
+                <w:rPr>
+                  <w:rFonts w:ascii="Cambria Math" w:hAnsi="Cambria Math"/>
+                  <w:i/>
+                </w:rPr>
+              </m:ctrlPr>
+            </m:e>
+          </m:d>
+        </m:oMath>
+      </m:oMathPara>
+    </w:p>
+    <w:p>
+      <w:pPr>
+        <w:ind w:firstLine="0"/>
+        <w:rPr>
+          <w:rFonts w:eastAsiaTheme="minorEastAsia"/>
+        </w:rPr>
+      </w:pPr>
+      <m:oMathPara>
+        <m:oMath>
+          <m:d>
+            <m:dPr>
+              <m:begChr m:val="["/>
+              <m:endChr m:val="]"/>
+              <m:ctrlPr>
+                <w:rPr>
+                  <w:rFonts w:ascii="Cambria Math" w:eastAsiaTheme="minorEastAsia" w:hAnsi="Cambria Math"/>
+                  <w:i/>
+                </w:rPr>
+              </m:ctrlPr>
+            </m:dPr>
+            <m:e>
+              <m:r>
+                <w:rPr>
+                  <w:rFonts w:ascii="Cambria Math" w:eastAsiaTheme="minorEastAsia" w:hAnsi="Cambria Math"/>
+                </w:rPr>
+                <m:t>DOC-H</m:t>
+              </m:r>
+            </m:e>
+          </m:d>
+          <m:r>
+            <w:rPr>
+              <w:rFonts w:ascii="Cambria Math" w:eastAsiaTheme="minorEastAsia" w:hAnsi="Cambria Math"/>
+            </w:rPr>
+            <m:t>*</m:t>
+          </m:r>
+          <m:d>
+            <m:dPr>
+              <m:begChr m:val="{"/>
+              <m:endChr m:val="}"/>
+              <m:ctrlPr>
+                <w:rPr>
+                  <w:rFonts w:ascii="Cambria Math" w:eastAsiaTheme="minorEastAsia" w:hAnsi="Cambria Math"/>
+                  <w:i/>
+                </w:rPr>
+              </m:ctrlPr>
+            </m:dPr>
+            <m:e>
+              <m:sSup>
+                <m:sSupPr>
+                  <m:ctrlPr>
+                    <w:rPr>
+                      <w:rFonts w:ascii="Cambria Math" w:eastAsiaTheme="minorEastAsia" w:hAnsi="Cambria Math"/>
+                      <w:i/>
+                    </w:rPr>
+                  </m:ctrlPr>
+                </m:sSupPr>
+                <m:e>
+                  <m:r>
+                    <w:rPr>
+                      <w:rFonts w:ascii="Cambria Math" w:eastAsiaTheme="minorEastAsia" w:hAnsi="Cambria Math"/>
+                    </w:rPr>
+                    <m:t>H</m:t>
+                  </m:r>
+                </m:e>
+                <m:sup>
+                  <m:r>
+                    <w:rPr>
+                      <w:rFonts w:ascii="Cambria Math" w:eastAsiaTheme="minorEastAsia" w:hAnsi="Cambria Math"/>
+                    </w:rPr>
+                    <m:t>+</m:t>
+                  </m:r>
+                </m:sup>
+              </m:sSup>
+            </m:e>
+          </m:d>
+          <m:r>
+            <w:rPr>
+              <w:rFonts w:ascii="Cambria Math" w:eastAsiaTheme="minorEastAsia" w:hAnsi="Cambria Math"/>
+            </w:rPr>
+            <m:t>+</m:t>
+          </m:r>
+          <m:d>
+            <m:dPr>
+              <m:begChr m:val="["/>
+              <m:endChr m:val="]"/>
+              <m:ctrlPr>
+                <w:rPr>
+                  <w:rFonts w:ascii="Cambria Math" w:eastAsiaTheme="minorEastAsia" w:hAnsi="Cambria Math"/>
+                  <w:i/>
+                </w:rPr>
+              </m:ctrlPr>
+            </m:dPr>
+            <m:e>
+              <m:r>
+                <w:rPr>
+                  <w:rFonts w:ascii="Cambria Math" w:eastAsiaTheme="minorEastAsia" w:hAnsi="Cambria Math"/>
+                </w:rPr>
+                <m:t>DOC-H</m:t>
+              </m:r>
+            </m:e>
+          </m:d>
+          <m:r>
+            <w:rPr>
+              <w:rFonts w:ascii="Cambria Math" w:eastAsiaTheme="minorEastAsia" w:hAnsi="Cambria Math"/>
+            </w:rPr>
+            <m:t>*</m:t>
+          </m:r>
+          <m:sSub>
+            <m:sSubPr>
+              <m:ctrlPr>
+                <w:rPr>
+                  <w:rFonts w:ascii="Cambria Math" w:eastAsiaTheme="minorEastAsia" w:hAnsi="Cambria Math"/>
+                  <w:i/>
+                </w:rPr>
+              </m:ctrlPr>
+            </m:sSubPr>
+            <m:e>
+              <m:r>
+                <w:rPr>
+                  <w:rFonts w:ascii="Cambria Math" w:eastAsiaTheme="minorEastAsia" w:hAnsi="Cambria Math"/>
+                </w:rPr>
+                <m:t>K</m:t>
+              </m:r>
+            </m:e>
+            <m:sub>
+              <m:r>
+                <w:rPr>
+                  <w:rFonts w:ascii="Cambria Math" w:eastAsiaTheme="minorEastAsia" w:hAnsi="Cambria Math"/>
+                </w:rPr>
+                <m:t>i</m:t>
+              </m:r>
+            </m:sub>
+          </m:sSub>
+          <m:r>
+            <w:rPr>
+              <w:rFonts w:ascii="Cambria Math" w:eastAsiaTheme="minorEastAsia" w:hAnsi="Cambria Math"/>
+            </w:rPr>
+            <m:t>=</m:t>
+          </m:r>
+          <m:d>
+            <m:dPr>
+              <m:begChr m:val="{"/>
+              <m:endChr m:val="}"/>
+              <m:ctrlPr>
+                <w:rPr>
+                  <w:rFonts w:ascii="Cambria Math" w:eastAsiaTheme="minorEastAsia" w:hAnsi="Cambria Math"/>
+                  <w:i/>
+                </w:rPr>
+              </m:ctrlPr>
+            </m:dPr>
+            <m:e>
+              <m:sSup>
+                <m:sSupPr>
+                  <m:ctrlPr>
+                    <w:rPr>
+                      <w:rFonts w:ascii="Cambria Math" w:eastAsiaTheme="minorEastAsia" w:hAnsi="Cambria Math"/>
+                      <w:i/>
+                    </w:rPr>
+                  </m:ctrlPr>
+                </m:sSupPr>
+                <m:e>
+                  <m:r>
+                    <w:rPr>
+                      <w:rFonts w:ascii="Cambria Math" w:eastAsiaTheme="minorEastAsia" w:hAnsi="Cambria Math"/>
+                    </w:rPr>
+                    <m:t>H</m:t>
+                  </m:r>
+                </m:e>
+                <m:sup>
+                  <m:r>
+                    <w:rPr>
+                      <w:rFonts w:ascii="Cambria Math" w:eastAsiaTheme="minorEastAsia" w:hAnsi="Cambria Math"/>
+                    </w:rPr>
+                    <m:t>+</m:t>
+                  </m:r>
+                </m:sup>
+              </m:sSup>
+            </m:e>
+          </m:d>
+          <m:r>
+            <w:rPr>
+              <w:rFonts w:ascii="Cambria Math" w:eastAsiaTheme="minorEastAsia" w:hAnsi="Cambria Math"/>
+            </w:rPr>
+            <m:t>*</m:t>
+          </m:r>
+          <m:d>
+            <m:dPr>
+              <m:begChr m:val="["/>
+              <m:endChr m:val="]"/>
+              <m:ctrlPr>
+                <w:rPr>
+                  <w:rFonts w:ascii="Cambria Math" w:eastAsiaTheme="minorEastAsia" w:hAnsi="Cambria Math"/>
+                  <w:i/>
+                </w:rPr>
+              </m:ctrlPr>
+            </m:dPr>
+            <m:e>
+              <m:r>
+                <w:rPr>
+                  <w:rFonts w:ascii="Cambria Math" w:eastAsiaTheme="minorEastAsia" w:hAnsi="Cambria Math"/>
+                </w:rPr>
+                <m:t>DOC</m:t>
+              </m:r>
+            </m:e>
+          </m:d>
+          <m:r>
+            <w:rPr>
+              <w:rFonts w:ascii="Cambria Math" w:eastAsiaTheme="minorEastAsia" w:hAnsi="Cambria Math"/>
+            </w:rPr>
+            <m:t>+</m:t>
+          </m:r>
+          <m:d>
+            <m:dPr>
+              <m:begChr m:val="{"/>
+              <m:endChr m:val="}"/>
+              <m:ctrlPr>
+                <w:rPr>
+                  <w:rFonts w:ascii="Cambria Math" w:eastAsiaTheme="minorEastAsia" w:hAnsi="Cambria Math"/>
+                  <w:i/>
+                </w:rPr>
+              </m:ctrlPr>
+            </m:dPr>
+            <m:e>
+              <m:sSup>
+                <m:sSupPr>
+                  <m:ctrlPr>
+                    <w:rPr>
+                      <w:rFonts w:ascii="Cambria Math" w:eastAsiaTheme="minorEastAsia" w:hAnsi="Cambria Math"/>
+                      <w:i/>
+                    </w:rPr>
+                  </m:ctrlPr>
+                </m:sSupPr>
+                <m:e>
+                  <m:r>
+                    <w:rPr>
+                      <w:rFonts w:ascii="Cambria Math" w:eastAsiaTheme="minorEastAsia" w:hAnsi="Cambria Math"/>
+                    </w:rPr>
+                    <m:t>H</m:t>
+                  </m:r>
+                </m:e>
+                <m:sup>
+                  <m:r>
+                    <w:rPr>
+                      <w:rFonts w:ascii="Cambria Math" w:eastAsiaTheme="minorEastAsia" w:hAnsi="Cambria Math"/>
+                    </w:rPr>
+                    <m:t>+</m:t>
+                  </m:r>
+                </m:sup>
+              </m:sSup>
+            </m:e>
+          </m:d>
+          <m:r>
+            <w:rPr>
+              <w:rFonts w:ascii="Cambria Math" w:eastAsiaTheme="minorEastAsia" w:hAnsi="Cambria Math"/>
+            </w:rPr>
+            <m:t>*</m:t>
+          </m:r>
+          <m:d>
+            <m:dPr>
+              <m:begChr m:val="["/>
+              <m:endChr m:val="]"/>
+              <m:ctrlPr>
+                <w:rPr>
+                  <w:rFonts w:ascii="Cambria Math" w:eastAsiaTheme="minorEastAsia" w:hAnsi="Cambria Math"/>
+                  <w:i/>
+                </w:rPr>
+              </m:ctrlPr>
+            </m:dPr>
+            <m:e>
+              <m:r>
+                <w:rPr>
+                  <w:rFonts w:ascii="Cambria Math" w:eastAsiaTheme="minorEastAsia" w:hAnsi="Cambria Math"/>
+                </w:rPr>
+                <m:t>DOC-H</m:t>
+              </m:r>
+            </m:e>
+          </m:d>
+        </m:oMath>
+      </m:oMathPara>
+    </w:p>
+    <w:p>
+      <w:pPr>
+        <w:ind w:firstLine="0"/>
+        <w:rPr>
+          <w:rFonts w:eastAsiaTheme="minorEastAsia"/>
+        </w:rPr>
+      </w:pPr>
+      <m:oMathPara>
+        <m:oMath>
+          <m:d>
+            <m:dPr>
+              <m:begChr m:val="["/>
+              <m:endChr m:val="]"/>
+              <m:ctrlPr>
+                <w:rPr>
+                  <w:rFonts w:ascii="Cambria Math" w:eastAsiaTheme="minorEastAsia" w:hAnsi="Cambria Math"/>
+                  <w:i/>
+                </w:rPr>
+              </m:ctrlPr>
+            </m:dPr>
+            <m:e>
+              <m:r>
+                <w:rPr>
+                  <w:rFonts w:ascii="Cambria Math" w:eastAsiaTheme="minorEastAsia" w:hAnsi="Cambria Math"/>
+                </w:rPr>
+                <m:t>DOC-H</m:t>
+              </m:r>
+            </m:e>
+          </m:d>
+          <m:r>
+            <w:rPr>
+              <w:rFonts w:ascii="Cambria Math" w:eastAsiaTheme="minorEastAsia" w:hAnsi="Cambria Math"/>
+            </w:rPr>
+            <m:t>*</m:t>
+          </m:r>
+          <m:sSub>
+            <m:sSubPr>
+              <m:ctrlPr>
+                <w:rPr>
+                  <w:rFonts w:ascii="Cambria Math" w:eastAsiaTheme="minorEastAsia" w:hAnsi="Cambria Math"/>
+                  <w:i/>
+                </w:rPr>
+              </m:ctrlPr>
+            </m:sSubPr>
+            <m:e>
+              <m:r>
+                <w:rPr>
+                  <w:rFonts w:ascii="Cambria Math" w:eastAsiaTheme="minorEastAsia" w:hAnsi="Cambria Math"/>
+                </w:rPr>
+                <m:t>K</m:t>
+              </m:r>
+            </m:e>
+            <m:sub>
+              <m:r>
+                <w:rPr>
+                  <w:rFonts w:ascii="Cambria Math" w:eastAsiaTheme="minorEastAsia" w:hAnsi="Cambria Math"/>
+                </w:rPr>
+                <m:t>i</m:t>
+              </m:r>
+            </m:sub>
+          </m:sSub>
+          <m:r>
+            <w:rPr>
+              <w:rFonts w:ascii="Cambria Math" w:eastAsiaTheme="minorEastAsia" w:hAnsi="Cambria Math"/>
+            </w:rPr>
+            <m:t>=</m:t>
+          </m:r>
+          <m:d>
+            <m:dPr>
+              <m:begChr m:val="{"/>
+              <m:endChr m:val="}"/>
+              <m:ctrlPr>
+                <w:rPr>
+                  <w:rFonts w:ascii="Cambria Math" w:eastAsiaTheme="minorEastAsia" w:hAnsi="Cambria Math"/>
+                  <w:i/>
+                </w:rPr>
+              </m:ctrlPr>
+            </m:dPr>
+            <m:e>
+              <m:sSup>
+                <m:sSupPr>
+                  <m:ctrlPr>
+                    <w:rPr>
+                      <w:rFonts w:ascii="Cambria Math" w:eastAsiaTheme="minorEastAsia" w:hAnsi="Cambria Math"/>
+                      <w:i/>
+                    </w:rPr>
+                  </m:ctrlPr>
+                </m:sSupPr>
+                <m:e>
+                  <m:r>
+                    <w:rPr>
+                      <w:rFonts w:ascii="Cambria Math" w:eastAsiaTheme="minorEastAsia" w:hAnsi="Cambria Math"/>
+                    </w:rPr>
+                    <m:t>H</m:t>
+                  </m:r>
+                </m:e>
+                <m:sup>
+                  <m:r>
+                    <w:rPr>
+                      <w:rFonts w:ascii="Cambria Math" w:eastAsiaTheme="minorEastAsia" w:hAnsi="Cambria Math"/>
+                    </w:rPr>
+                    <m:t>+</m:t>
+                  </m:r>
+                </m:sup>
+              </m:sSup>
+            </m:e>
+          </m:d>
+          <m:r>
+            <w:rPr>
+              <w:rFonts w:ascii="Cambria Math" w:eastAsiaTheme="minorEastAsia" w:hAnsi="Cambria Math"/>
+            </w:rPr>
+            <m:t>*</m:t>
+          </m:r>
+          <m:d>
+            <m:dPr>
+              <m:begChr m:val="["/>
+              <m:endChr m:val="]"/>
+              <m:ctrlPr>
+                <w:rPr>
+                  <w:rFonts w:ascii="Cambria Math" w:eastAsiaTheme="minorEastAsia" w:hAnsi="Cambria Math"/>
+                  <w:i/>
+                </w:rPr>
+              </m:ctrlPr>
+            </m:dPr>
+            <m:e>
+              <m:r>
+                <w:rPr>
+                  <w:rFonts w:ascii="Cambria Math" w:eastAsiaTheme="minorEastAsia" w:hAnsi="Cambria Math"/>
+                </w:rPr>
+                <m:t>DOC</m:t>
+              </m:r>
+            </m:e>
+          </m:d>
+        </m:oMath>
+      </m:oMathPara>
+    </w:p>
+    <w:p>
+      <w:pPr>
+        <w:ind w:firstLine="0"/>
+        <w:rPr>
+          <w:rFonts w:eastAsiaTheme="minorEastAsia"/>
+        </w:rPr>
+      </w:pPr>
+      <m:oMathPara>
+        <m:oMath>
+          <m:f>
+            <m:fPr>
+              <m:ctrlPr>
+                <w:rPr>
+                  <w:rFonts w:ascii="Cambria Math" w:eastAsiaTheme="minorEastAsia" w:hAnsi="Cambria Math"/>
+                  <w:i/>
+                </w:rPr>
+              </m:ctrlPr>
+            </m:fPr>
+            <m:num>
+              <m:d>
+                <m:dPr>
+                  <m:begChr m:val="["/>
+                  <m:endChr m:val="]"/>
+                  <m:ctrlPr>
+                    <w:rPr>
+                      <w:rFonts w:ascii="Cambria Math" w:eastAsiaTheme="minorEastAsia" w:hAnsi="Cambria Math"/>
+                      <w:i/>
+                    </w:rPr>
+                  </m:ctrlPr>
+                </m:dPr>
+                <m:e>
+                  <m:r>
+                    <w:rPr>
+                      <w:rFonts w:ascii="Cambria Math" w:eastAsiaTheme="minorEastAsia" w:hAnsi="Cambria Math"/>
+                    </w:rPr>
+                    <m:t>DOC-H</m:t>
+                  </m:r>
+                </m:e>
+              </m:d>
+            </m:num>
+            <m:den>
+              <m:d>
+                <m:dPr>
+                  <m:begChr m:val="{"/>
+                  <m:endChr m:val="}"/>
+                  <m:ctrlPr>
+                    <w:rPr>
+                      <w:rFonts w:ascii="Cambria Math" w:eastAsiaTheme="minorEastAsia" w:hAnsi="Cambria Math"/>
+                      <w:i/>
+                    </w:rPr>
+                  </m:ctrlPr>
+                </m:dPr>
+                <m:e>
+                  <m:sSup>
+                    <m:sSupPr>
+                      <m:ctrlPr>
+                        <w:rPr>
+                          <w:rFonts w:ascii="Cambria Math" w:eastAsiaTheme="minorEastAsia" w:hAnsi="Cambria Math"/>
+                          <w:i/>
+                        </w:rPr>
+                      </m:ctrlPr>
+                    </m:sSupPr>
+                    <m:e>
+                      <m:r>
+                        <w:rPr>
+                          <w:rFonts w:ascii="Cambria Math" w:eastAsiaTheme="minorEastAsia" w:hAnsi="Cambria Math"/>
+                        </w:rPr>
+                        <m:t>H</m:t>
+                      </m:r>
+                    </m:e>
+                    <m:sup>
+                      <m:r>
+                        <w:rPr>
+                          <w:rFonts w:ascii="Cambria Math" w:eastAsiaTheme="minorEastAsia" w:hAnsi="Cambria Math"/>
+                        </w:rPr>
+                        <m:t>+</m:t>
+                      </m:r>
+                    </m:sup>
+                  </m:sSup>
+                </m:e>
+              </m:d>
+            </m:den>
+          </m:f>
+          <m:r>
+            <w:rPr>
+              <w:rFonts w:ascii="Cambria Math" w:eastAsiaTheme="minorEastAsia" w:hAnsi="Cambria Math"/>
+            </w:rPr>
+            <m:t>*</m:t>
+          </m:r>
+          <m:sSub>
+            <m:sSubPr>
+              <m:ctrlPr>
+                <w:rPr>
+                  <w:rFonts w:ascii="Cambria Math" w:eastAsiaTheme="minorEastAsia" w:hAnsi="Cambria Math"/>
+                  <w:i/>
+                </w:rPr>
+              </m:ctrlPr>
+            </m:sSubPr>
+            <m:e>
+              <m:r>
+                <w:rPr>
+                  <w:rFonts w:ascii="Cambria Math" w:eastAsiaTheme="minorEastAsia" w:hAnsi="Cambria Math"/>
+                </w:rPr>
+                <m:t>K</m:t>
+              </m:r>
+            </m:e>
+            <m:sub>
+              <m:r>
+                <w:rPr>
+                  <w:rFonts w:ascii="Cambria Math" w:eastAsiaTheme="minorEastAsia" w:hAnsi="Cambria Math"/>
+                </w:rPr>
+                <m:t>H</m:t>
+              </m:r>
+              <m:r>
+                <w:rPr>
+                  <w:rFonts w:ascii="Cambria Math" w:eastAsiaTheme="minorEastAsia" w:hAnsi="Cambria Math"/>
+                </w:rPr>
+                <m:t>i</m:t>
+              </m:r>
+            </m:sub>
+          </m:sSub>
+          <m:r>
+            <w:rPr>
+              <w:rFonts w:ascii="Cambria Math" w:eastAsiaTheme="minorEastAsia" w:hAnsi="Cambria Math"/>
+            </w:rPr>
+            <m:t>*</m:t>
+          </m:r>
+          <m:sSup>
+            <m:sSupPr>
+              <m:ctrlPr>
+                <w:rPr>
+                  <w:rFonts w:ascii="Cambria Math" w:eastAsiaTheme="minorEastAsia" w:hAnsi="Cambria Math"/>
+                  <w:i/>
+                </w:rPr>
+              </m:ctrlPr>
+            </m:sSupPr>
+            <m:e>
+              <m:r>
+                <w:rPr>
+                  <w:rFonts w:ascii="Cambria Math" w:eastAsiaTheme="minorEastAsia" w:hAnsi="Cambria Math"/>
+                </w:rPr>
+                <m:t>e</m:t>
+              </m:r>
+            </m:e>
+            <m:sup>
+              <m:r>
+                <w:rPr>
+                  <w:rFonts w:ascii="Cambria Math" w:eastAsiaTheme="minorEastAsia" w:hAnsi="Cambria Math"/>
+                </w:rPr>
+                <m:t>2wZ</m:t>
+              </m:r>
+            </m:sup>
+          </m:sSup>
+          <m:r>
+            <w:rPr>
+              <w:rFonts w:ascii="Cambria Math" w:eastAsiaTheme="minorEastAsia" w:hAnsi="Cambria Math"/>
+            </w:rPr>
+            <m:t>=</m:t>
+          </m:r>
+          <m:d>
+            <m:dPr>
+              <m:begChr m:val="["/>
+              <m:endChr m:val="]"/>
+              <m:ctrlPr>
+                <w:rPr>
+                  <w:rFonts w:ascii="Cambria Math" w:eastAsiaTheme="minorEastAsia" w:hAnsi="Cambria Math"/>
+                  <w:i/>
+                </w:rPr>
+              </m:ctrlPr>
+            </m:dPr>
+            <m:e>
+              <m:r>
+                <w:rPr>
+                  <w:rFonts w:ascii="Cambria Math" w:eastAsiaTheme="minorEastAsia" w:hAnsi="Cambria Math"/>
+                </w:rPr>
+                <m:t>DOC</m:t>
+              </m:r>
+            </m:e>
+          </m:d>
+        </m:oMath>
+      </m:oMathPara>
+    </w:p>
+    <w:p>
+      <w:pPr>
+        <w:ind w:firstLine="0"/>
+        <w:rPr>
+          <w:rFonts w:eastAsiaTheme="minorEastAsia"/>
+        </w:rPr>
+      </w:pPr>
+    </w:p>
+    <w:p>
+      <w:pPr>
+        <w:ind w:firstLine="0"/>
+        <w:rPr>
+          <w:rFonts w:eastAsiaTheme="minorEastAsia"/>
+        </w:rPr>
+      </w:pPr>
+    </w:p>
+    <w:p>
+      <w:pPr>
+        <w:ind w:firstLine="0"/>
+        <w:jc w:val="center"/>
+        <w:rPr>
+          <w:rFonts w:eastAsiaTheme="minorEastAsia"/>
+        </w:rPr>
+      </w:pPr>
+    </w:p>
+    <w:p>
+      <w:pPr>
+        <w:ind w:firstLine="0"/>
+        <w:jc w:val="center"/>
+        <w:rPr>
+          <w:rFonts w:eastAsiaTheme="minorEastAsia"/>
+        </w:rPr>
+      </w:pPr>
     </w:p>
     <w:p>
       <w:pPr>
@@ -4578,32 +5691,13 @@
           <w:rFonts w:eastAsiaTheme="minorEastAsia"/>
           <w:vertAlign w:val="subscript"/>
         </w:rPr>
-        <w:t>B</w:t>
-      </w:r>
-      <w:r>
-        <w:rPr>
-          <w:rFonts w:eastAsiaTheme="minorEastAsia"/>
-          <w:vertAlign w:val="subscript"/>
-        </w:rPr>
-        <w:t>2</w:t>
+        <w:t>B2</w:t>
       </w:r>
       <w:r>
         <w:rPr>
           <w:rFonts w:eastAsiaTheme="minorEastAsia"/>
         </w:rPr>
-        <w:t xml:space="preserve">] = bidentate partial protonated (site </w:t>
-      </w:r>
-      <w:r>
-        <w:rPr>
-          <w:rFonts w:eastAsiaTheme="minorEastAsia"/>
-        </w:rPr>
-        <w:t>1</w:t>
-      </w:r>
-      <w:r>
-        <w:rPr>
-          <w:rFonts w:eastAsiaTheme="minorEastAsia"/>
-        </w:rPr>
-        <w:t xml:space="preserve"> deprotonated)</w:t>
+        <w:t>] = bidentate partial protonated (site 1 deprotonated)</w:t>
       </w:r>
     </w:p>
     <w:p>
@@ -6629,15 +7723,56 @@
             </w:rPr>
             <m:t>=</m:t>
           </m:r>
-          <m:r>
-            <m:rPr>
-              <m:sty m:val="p"/>
-            </m:rPr>
-            <w:rPr>
-              <w:rFonts w:ascii="Cambria Math" w:eastAsiaTheme="minorEastAsia" w:hAnsi="Cambria Math"/>
-            </w:rPr>
-            <m:t>Σ</m:t>
-          </m:r>
+          <m:sSubSup>
+            <m:sSubSupPr>
+              <m:ctrlPr>
+                <w:rPr>
+                  <w:rFonts w:ascii="Cambria Math" w:eastAsiaTheme="minorEastAsia" w:hAnsi="Cambria Math"/>
+                  <w:i/>
+                </w:rPr>
+              </m:ctrlPr>
+            </m:sSubSupPr>
+            <m:e>
+              <m:r>
+                <m:rPr>
+                  <m:sty m:val="p"/>
+                </m:rPr>
+                <w:rPr>
+                  <w:rFonts w:ascii="Cambria Math" w:eastAsiaTheme="minorEastAsia" w:hAnsi="Cambria Math"/>
+                </w:rPr>
+                <m:t>Σ</m:t>
+              </m:r>
+              <m:ctrlPr>
+                <w:rPr>
+                  <w:rFonts w:ascii="Cambria Math" w:eastAsiaTheme="minorEastAsia" w:hAnsi="Cambria Math"/>
+                </w:rPr>
+              </m:ctrlPr>
+            </m:e>
+            <m:sub>
+              <m:r>
+                <m:rPr>
+                  <m:sty m:val="p"/>
+                </m:rPr>
+                <w:rPr>
+                  <w:rFonts w:ascii="Cambria Math" w:eastAsiaTheme="minorEastAsia" w:hAnsi="Cambria Math"/>
+                </w:rPr>
+                <m:t>m=1</m:t>
+              </m:r>
+              <m:ctrlPr>
+                <w:rPr>
+                  <w:rFonts w:ascii="Cambria Math" w:eastAsiaTheme="minorEastAsia" w:hAnsi="Cambria Math"/>
+                </w:rPr>
+              </m:ctrlPr>
+            </m:sub>
+            <m:sup>
+              <m:r>
+                <w:rPr>
+                  <w:rFonts w:ascii="Cambria Math" w:eastAsiaTheme="minorEastAsia" w:hAnsi="Cambria Math"/>
+                </w:rPr>
+                <m:t>NMe</m:t>
+              </m:r>
+            </m:sup>
+          </m:sSubSup>
           <m:r>
             <w:rPr>
               <w:rFonts w:ascii="Cambria Math" w:eastAsiaTheme="minorEastAsia" w:hAnsi="Cambria Math"/>
@@ -6676,15 +7811,56 @@
             </w:rPr>
             <m:t>=</m:t>
           </m:r>
-          <m:r>
-            <m:rPr>
-              <m:sty m:val="p"/>
-            </m:rPr>
-            <w:rPr>
-              <w:rFonts w:ascii="Cambria Math" w:eastAsiaTheme="minorEastAsia" w:hAnsi="Cambria Math"/>
-            </w:rPr>
-            <m:t>Σ</m:t>
-          </m:r>
+          <m:sSubSup>
+            <m:sSubSupPr>
+              <m:ctrlPr>
+                <w:rPr>
+                  <w:rFonts w:ascii="Cambria Math" w:eastAsiaTheme="minorEastAsia" w:hAnsi="Cambria Math"/>
+                  <w:i/>
+                </w:rPr>
+              </m:ctrlPr>
+            </m:sSubSupPr>
+            <m:e>
+              <m:r>
+                <m:rPr>
+                  <m:sty m:val="p"/>
+                </m:rPr>
+                <w:rPr>
+                  <w:rFonts w:ascii="Cambria Math" w:eastAsiaTheme="minorEastAsia" w:hAnsi="Cambria Math"/>
+                </w:rPr>
+                <m:t>Σ</m:t>
+              </m:r>
+              <m:ctrlPr>
+                <w:rPr>
+                  <w:rFonts w:ascii="Cambria Math" w:eastAsiaTheme="minorEastAsia" w:hAnsi="Cambria Math"/>
+                </w:rPr>
+              </m:ctrlPr>
+            </m:e>
+            <m:sub>
+              <m:r>
+                <m:rPr>
+                  <m:sty m:val="p"/>
+                </m:rPr>
+                <w:rPr>
+                  <w:rFonts w:ascii="Cambria Math" w:eastAsiaTheme="minorEastAsia" w:hAnsi="Cambria Math"/>
+                </w:rPr>
+                <m:t>m=1</m:t>
+              </m:r>
+              <m:ctrlPr>
+                <w:rPr>
+                  <w:rFonts w:ascii="Cambria Math" w:eastAsiaTheme="minorEastAsia" w:hAnsi="Cambria Math"/>
+                </w:rPr>
+              </m:ctrlPr>
+            </m:sub>
+            <m:sup>
+              <m:r>
+                <w:rPr>
+                  <w:rFonts w:ascii="Cambria Math" w:eastAsiaTheme="minorEastAsia" w:hAnsi="Cambria Math"/>
+                </w:rPr>
+                <m:t>NMe</m:t>
+              </m:r>
+            </m:sup>
+          </m:sSubSup>
           <m:d>
             <m:dPr>
               <m:ctrlPr>
@@ -6709,16 +7885,68 @@
                     <w:rPr>
                       <w:rFonts w:ascii="Cambria Math" w:eastAsiaTheme="minorEastAsia" w:hAnsi="Cambria Math"/>
                     </w:rPr>
-                    <m:t>MONBTERM</m:t>
-                  </m:r>
+                    <m:t>MONBTER</m:t>
+                  </m:r>
+                  <m:sSub>
+                    <m:sSubPr>
+                      <m:ctrlPr>
+                        <w:rPr>
+                          <w:rFonts w:ascii="Cambria Math" w:eastAsiaTheme="minorEastAsia" w:hAnsi="Cambria Math"/>
+                          <w:i/>
+                        </w:rPr>
+                      </m:ctrlPr>
+                    </m:sSubPr>
+                    <m:e>
+                      <m:r>
+                        <w:rPr>
+                          <w:rFonts w:ascii="Cambria Math" w:eastAsiaTheme="minorEastAsia" w:hAnsi="Cambria Math"/>
+                        </w:rPr>
+                        <m:t>M</m:t>
+                      </m:r>
+                    </m:e>
+                    <m:sub>
+                      <m:r>
+                        <w:rPr>
+                          <w:rFonts w:ascii="Cambria Math" w:eastAsiaTheme="minorEastAsia" w:hAnsi="Cambria Math"/>
+                        </w:rPr>
+                        <m:t>i,m</m:t>
+                      </m:r>
+                    </m:sub>
+                  </m:sSub>
                 </m:num>
                 <m:den>
                   <m:r>
                     <w:rPr>
                       <w:rFonts w:ascii="Cambria Math" w:eastAsiaTheme="minorEastAsia" w:hAnsi="Cambria Math"/>
                     </w:rPr>
-                    <m:t>SUMMONTERM</m:t>
-                  </m:r>
+                    <m:t>SUMMONTER</m:t>
+                  </m:r>
+                  <m:sSub>
+                    <m:sSubPr>
+                      <m:ctrlPr>
+                        <w:rPr>
+                          <w:rFonts w:ascii="Cambria Math" w:eastAsiaTheme="minorEastAsia" w:hAnsi="Cambria Math"/>
+                          <w:i/>
+                        </w:rPr>
+                      </m:ctrlPr>
+                    </m:sSubPr>
+                    <m:e>
+                      <m:r>
+                        <w:rPr>
+                          <w:rFonts w:ascii="Cambria Math" w:eastAsiaTheme="minorEastAsia" w:hAnsi="Cambria Math"/>
+                        </w:rPr>
+                        <m:t>M</m:t>
+                      </m:r>
+                    </m:e>
+                    <m:sub>
+                      <m:r>
+                        <w:rPr>
+                          <w:rFonts w:ascii="Cambria Math" w:eastAsiaTheme="minorEastAsia" w:hAnsi="Cambria Math"/>
+                        </w:rPr>
+                        <m:t>i</m:t>
+                      </m:r>
+                    </m:sub>
+                  </m:sSub>
                 </m:den>
               </m:f>
             </m:e>
@@ -6729,15 +7957,56 @@
             </w:rPr>
             <m:t>=</m:t>
           </m:r>
-          <m:r>
-            <m:rPr>
-              <m:sty m:val="p"/>
-            </m:rPr>
-            <w:rPr>
-              <w:rFonts w:ascii="Cambria Math" w:eastAsiaTheme="minorEastAsia" w:hAnsi="Cambria Math"/>
-            </w:rPr>
-            <m:t>Σ</m:t>
-          </m:r>
+          <m:sSubSup>
+            <m:sSubSupPr>
+              <m:ctrlPr>
+                <w:rPr>
+                  <w:rFonts w:ascii="Cambria Math" w:eastAsiaTheme="minorEastAsia" w:hAnsi="Cambria Math"/>
+                  <w:i/>
+                </w:rPr>
+              </m:ctrlPr>
+            </m:sSubSupPr>
+            <m:e>
+              <m:r>
+                <m:rPr>
+                  <m:sty m:val="p"/>
+                </m:rPr>
+                <w:rPr>
+                  <w:rFonts w:ascii="Cambria Math" w:eastAsiaTheme="minorEastAsia" w:hAnsi="Cambria Math"/>
+                </w:rPr>
+                <m:t>Σ</m:t>
+              </m:r>
+              <m:ctrlPr>
+                <w:rPr>
+                  <w:rFonts w:ascii="Cambria Math" w:eastAsiaTheme="minorEastAsia" w:hAnsi="Cambria Math"/>
+                </w:rPr>
+              </m:ctrlPr>
+            </m:e>
+            <m:sub>
+              <m:r>
+                <m:rPr>
+                  <m:sty m:val="p"/>
+                </m:rPr>
+                <w:rPr>
+                  <w:rFonts w:ascii="Cambria Math" w:eastAsiaTheme="minorEastAsia" w:hAnsi="Cambria Math"/>
+                </w:rPr>
+                <m:t>m=1</m:t>
+              </m:r>
+              <m:ctrlPr>
+                <w:rPr>
+                  <w:rFonts w:ascii="Cambria Math" w:eastAsiaTheme="minorEastAsia" w:hAnsi="Cambria Math"/>
+                </w:rPr>
+              </m:ctrlPr>
+            </m:sub>
+            <m:sup>
+              <m:r>
+                <w:rPr>
+                  <w:rFonts w:ascii="Cambria Math" w:eastAsiaTheme="minorEastAsia" w:hAnsi="Cambria Math"/>
+                </w:rPr>
+                <m:t>NMe</m:t>
+              </m:r>
+            </m:sup>
+          </m:sSubSup>
           <m:d>
             <m:dPr>
               <m:ctrlPr>
@@ -6762,8 +8031,34 @@
                     <w:rPr>
                       <w:rFonts w:ascii="Cambria Math" w:eastAsiaTheme="minorEastAsia" w:hAnsi="Cambria Math"/>
                     </w:rPr>
-                    <m:t>MONBTERM</m:t>
-                  </m:r>
+                    <m:t>MONBTER</m:t>
+                  </m:r>
+                  <m:sSub>
+                    <m:sSubPr>
+                      <m:ctrlPr>
+                        <w:rPr>
+                          <w:rFonts w:ascii="Cambria Math" w:eastAsiaTheme="minorEastAsia" w:hAnsi="Cambria Math"/>
+                          <w:i/>
+                        </w:rPr>
+                      </m:ctrlPr>
+                    </m:sSubPr>
+                    <m:e>
+                      <m:r>
+                        <w:rPr>
+                          <w:rFonts w:ascii="Cambria Math" w:eastAsiaTheme="minorEastAsia" w:hAnsi="Cambria Math"/>
+                        </w:rPr>
+                        <m:t>M</m:t>
+                      </m:r>
+                    </m:e>
+                    <m:sub>
+                      <m:r>
+                        <w:rPr>
+                          <w:rFonts w:ascii="Cambria Math" w:eastAsiaTheme="minorEastAsia" w:hAnsi="Cambria Math"/>
+                        </w:rPr>
+                        <m:t>i,m</m:t>
+                      </m:r>
+                    </m:sub>
+                  </m:sSub>
                 </m:num>
                 <m:den>
                   <m:r>
@@ -6775,24 +8070,87 @@
                     </w:rPr>
                     <m:t>1+</m:t>
                   </m:r>
-                  <m:r>
-                    <m:rPr>
-                      <m:sty m:val="p"/>
-                    </m:rPr>
-                    <w:rPr>
-                      <w:rFonts w:ascii="Cambria Math" w:eastAsiaTheme="minorEastAsia" w:hAnsi="Cambria Math"/>
-                    </w:rPr>
-                    <m:t>Σ</m:t>
-                  </m:r>
-                  <m:r>
-                    <m:rPr>
-                      <m:sty m:val="p"/>
-                    </m:rPr>
-                    <w:rPr>
-                      <w:rFonts w:ascii="Cambria Math" w:eastAsiaTheme="minorEastAsia" w:hAnsi="Cambria Math"/>
-                    </w:rPr>
-                    <m:t>MONBTERM</m:t>
-                  </m:r>
+                  <m:sSubSup>
+                    <m:sSubSupPr>
+                      <m:ctrlPr>
+                        <w:rPr>
+                          <w:rFonts w:ascii="Cambria Math" w:eastAsiaTheme="minorEastAsia" w:hAnsi="Cambria Math"/>
+                          <w:i/>
+                        </w:rPr>
+                      </m:ctrlPr>
+                    </m:sSubSupPr>
+                    <m:e>
+                      <m:r>
+                        <m:rPr>
+                          <m:sty m:val="p"/>
+                        </m:rPr>
+                        <w:rPr>
+                          <w:rFonts w:ascii="Cambria Math" w:eastAsiaTheme="minorEastAsia" w:hAnsi="Cambria Math"/>
+                        </w:rPr>
+                        <m:t>Σ</m:t>
+                      </m:r>
+                      <m:ctrlPr>
+                        <w:rPr>
+                          <w:rFonts w:ascii="Cambria Math" w:eastAsiaTheme="minorEastAsia" w:hAnsi="Cambria Math"/>
+                        </w:rPr>
+                      </m:ctrlPr>
+                    </m:e>
+                    <m:sub>
+                      <m:r>
+                        <m:rPr>
+                          <m:sty m:val="p"/>
+                        </m:rPr>
+                        <w:rPr>
+                          <w:rFonts w:ascii="Cambria Math" w:eastAsiaTheme="minorEastAsia" w:hAnsi="Cambria Math"/>
+                        </w:rPr>
+                        <m:t>m=1</m:t>
+                      </m:r>
+                      <m:ctrlPr>
+                        <w:rPr>
+                          <w:rFonts w:ascii="Cambria Math" w:eastAsiaTheme="minorEastAsia" w:hAnsi="Cambria Math"/>
+                        </w:rPr>
+                      </m:ctrlPr>
+                    </m:sub>
+                    <m:sup>
+                      <m:r>
+                        <w:rPr>
+                          <w:rFonts w:ascii="Cambria Math" w:eastAsiaTheme="minorEastAsia" w:hAnsi="Cambria Math"/>
+                        </w:rPr>
+                        <m:t>NMe</m:t>
+                      </m:r>
+                    </m:sup>
+                  </m:sSubSup>
+                  <m:sSub>
+                    <m:sSubPr>
+                      <m:ctrlPr>
+                        <w:rPr>
+                          <w:rFonts w:ascii="Cambria Math" w:eastAsiaTheme="minorEastAsia" w:hAnsi="Cambria Math"/>
+                        </w:rPr>
+                      </m:ctrlPr>
+                    </m:sSubPr>
+                    <m:e>
+                      <m:r>
+                        <m:rPr>
+                          <m:sty m:val="p"/>
+                        </m:rPr>
+                        <w:rPr>
+                          <w:rFonts w:ascii="Cambria Math" w:eastAsiaTheme="minorEastAsia" w:hAnsi="Cambria Math"/>
+                        </w:rPr>
+                        <m:t>MONBTERM</m:t>
+                      </m:r>
+                    </m:e>
+                    <m:sub>
+                      <m:r>
+                        <m:rPr>
+                          <m:sty m:val="p"/>
+                        </m:rPr>
+                        <w:rPr>
+                          <w:rFonts w:ascii="Cambria Math" w:eastAsiaTheme="minorEastAsia" w:hAnsi="Cambria Math"/>
+                        </w:rPr>
+                        <m:t>i,m</m:t>
+                      </m:r>
+                    </m:sub>
+                  </m:sSub>
                 </m:den>
               </m:f>
             </m:e>
@@ -6813,7 +8171,39 @@
             <w:rPr>
               <w:rFonts w:ascii="Cambria Math" w:eastAsiaTheme="minorEastAsia" w:hAnsi="Cambria Math"/>
             </w:rPr>
-            <m:t>MONBTERM=</m:t>
+            <m:t>MONBTER</m:t>
+          </m:r>
+          <m:sSub>
+            <m:sSubPr>
+              <m:ctrlPr>
+                <w:rPr>
+                  <w:rFonts w:ascii="Cambria Math" w:eastAsiaTheme="minorEastAsia" w:hAnsi="Cambria Math"/>
+                  <w:i/>
+                </w:rPr>
+              </m:ctrlPr>
+            </m:sSubPr>
+            <m:e>
+              <m:r>
+                <w:rPr>
+                  <w:rFonts w:ascii="Cambria Math" w:eastAsiaTheme="minorEastAsia" w:hAnsi="Cambria Math"/>
+                </w:rPr>
+                <m:t>M</m:t>
+              </m:r>
+            </m:e>
+            <m:sub>
+              <m:r>
+                <w:rPr>
+                  <w:rFonts w:ascii="Cambria Math" w:eastAsiaTheme="minorEastAsia" w:hAnsi="Cambria Math"/>
+                </w:rPr>
+                <m:t>i,m</m:t>
+              </m:r>
+            </m:sub>
+          </m:sSub>
+          <m:r>
+            <w:rPr>
+              <w:rFonts w:ascii="Cambria Math" w:eastAsiaTheme="minorEastAsia" w:hAnsi="Cambria Math"/>
+            </w:rPr>
+            <m:t>=</m:t>
           </m:r>
           <m:sSub>
             <m:sSubPr>
@@ -7049,6 +8439,160 @@
               </m:d>
             </m:den>
           </m:f>
+        </m:oMath>
+      </m:oMathPara>
+    </w:p>
+    <w:p>
+      <w:pPr>
+        <w:ind w:firstLine="0"/>
+        <w:rPr>
+          <w:rFonts w:eastAsiaTheme="minorEastAsia"/>
+        </w:rPr>
+      </w:pPr>
+      <m:oMathPara>
+        <m:oMath>
+          <m:sSub>
+            <m:sSubPr>
+              <m:ctrlPr>
+                <w:rPr>
+                  <w:rFonts w:ascii="Cambria Math" w:eastAsiaTheme="minorEastAsia" w:hAnsi="Cambria Math"/>
+                  <w:i/>
+                </w:rPr>
+              </m:ctrlPr>
+            </m:sSubPr>
+            <m:e>
+              <m:r>
+                <w:rPr>
+                  <w:rFonts w:ascii="Cambria Math" w:eastAsiaTheme="minorEastAsia" w:hAnsi="Cambria Math"/>
+                </w:rPr>
+                <m:t>K</m:t>
+              </m:r>
+            </m:e>
+            <m:sub>
+              <m:r>
+                <w:rPr>
+                  <w:rFonts w:ascii="Cambria Math" w:eastAsiaTheme="minorEastAsia" w:hAnsi="Cambria Math"/>
+                </w:rPr>
+                <m:t>m</m:t>
+              </m:r>
+            </m:sub>
+          </m:sSub>
+          <m:r>
+            <w:rPr>
+              <w:rFonts w:ascii="Cambria Math" w:eastAsiaTheme="minorEastAsia" w:hAnsi="Cambria Math"/>
+            </w:rPr>
+            <m:t>=</m:t>
+          </m:r>
+          <m:sSub>
+            <m:sSubPr>
+              <m:ctrlPr>
+                <w:rPr>
+                  <w:rFonts w:ascii="Cambria Math" w:eastAsiaTheme="minorEastAsia" w:hAnsi="Cambria Math"/>
+                  <w:i/>
+                </w:rPr>
+              </m:ctrlPr>
+            </m:sSubPr>
+            <m:e>
+              <m:r>
+                <w:rPr>
+                  <w:rFonts w:ascii="Cambria Math" w:eastAsiaTheme="minorEastAsia" w:hAnsi="Cambria Math"/>
+                </w:rPr>
+                <m:t>K</m:t>
+              </m:r>
+            </m:e>
+            <m:sub>
+              <m:r>
+                <w:rPr>
+                  <w:rFonts w:ascii="Cambria Math" w:eastAsiaTheme="minorEastAsia" w:hAnsi="Cambria Math"/>
+                </w:rPr>
+                <m:t>MH</m:t>
+              </m:r>
+            </m:sub>
+          </m:sSub>
+          <m:r>
+            <w:rPr>
+              <w:rFonts w:ascii="Cambria Math" w:eastAsiaTheme="minorEastAsia" w:hAnsi="Cambria Math"/>
+            </w:rPr>
+            <m:t>*</m:t>
+          </m:r>
+          <m:sSup>
+            <m:sSupPr>
+              <m:ctrlPr>
+                <w:rPr>
+                  <w:rFonts w:ascii="Cambria Math" w:eastAsiaTheme="minorEastAsia" w:hAnsi="Cambria Math"/>
+                  <w:i/>
+                </w:rPr>
+              </m:ctrlPr>
+            </m:sSupPr>
+            <m:e>
+              <m:r>
+                <w:rPr>
+                  <w:rFonts w:ascii="Cambria Math" w:eastAsiaTheme="minorEastAsia" w:hAnsi="Cambria Math"/>
+                </w:rPr>
+                <m:t>e</m:t>
+              </m:r>
+            </m:e>
+            <m:sup>
+              <m:r>
+                <w:rPr>
+                  <w:rFonts w:ascii="Cambria Math" w:eastAsiaTheme="minorEastAsia" w:hAnsi="Cambria Math"/>
+                </w:rPr>
+                <m:t>2w</m:t>
+              </m:r>
+              <m:sSub>
+                <m:sSubPr>
+                  <m:ctrlPr>
+                    <w:rPr>
+                      <w:rFonts w:ascii="Cambria Math" w:eastAsiaTheme="minorEastAsia" w:hAnsi="Cambria Math"/>
+                      <w:i/>
+                    </w:rPr>
+                  </m:ctrlPr>
+                </m:sSubPr>
+                <m:e>
+                  <m:r>
+                    <w:rPr>
+                      <w:rFonts w:ascii="Cambria Math" w:eastAsiaTheme="minorEastAsia" w:hAnsi="Cambria Math"/>
+                    </w:rPr>
+                    <m:t>Z</m:t>
+                  </m:r>
+                </m:e>
+                <m:sub>
+                  <m:r>
+                    <w:rPr>
+                      <w:rFonts w:ascii="Cambria Math" w:eastAsiaTheme="minorEastAsia" w:hAnsi="Cambria Math"/>
+                    </w:rPr>
+                    <m:t>H</m:t>
+                  </m:r>
+                </m:sub>
+              </m:sSub>
+              <m:sSub>
+                <m:sSubPr>
+                  <m:ctrlPr>
+                    <w:rPr>
+                      <w:rFonts w:ascii="Cambria Math" w:eastAsiaTheme="minorEastAsia" w:hAnsi="Cambria Math"/>
+                      <w:i/>
+                    </w:rPr>
+                  </m:ctrlPr>
+                </m:sSubPr>
+                <m:e>
+                  <m:r>
+                    <w:rPr>
+                      <w:rFonts w:ascii="Cambria Math" w:eastAsiaTheme="minorEastAsia" w:hAnsi="Cambria Math"/>
+                    </w:rPr>
+                    <m:t>z</m:t>
+                  </m:r>
+                </m:e>
+                <m:sub>
+                  <m:r>
+                    <w:rPr>
+                      <w:rFonts w:ascii="Cambria Math" w:eastAsiaTheme="minorEastAsia" w:hAnsi="Cambria Math"/>
+                    </w:rPr>
+                    <m:t>Me</m:t>
+                  </m:r>
+                </m:sub>
+              </m:sSub>
+            </m:sup>
+          </m:sSup>
         </m:oMath>
       </m:oMathPara>
     </w:p>
@@ -7065,7 +8609,39 @@
             <w:rPr>
               <w:rFonts w:ascii="Cambria Math" w:eastAsiaTheme="minorEastAsia" w:hAnsi="Cambria Math"/>
             </w:rPr>
-            <m:t>MONBTERM=</m:t>
+            <m:t>MONBTER</m:t>
+          </m:r>
+          <m:sSub>
+            <m:sSubPr>
+              <m:ctrlPr>
+                <w:rPr>
+                  <w:rFonts w:ascii="Cambria Math" w:eastAsiaTheme="minorEastAsia" w:hAnsi="Cambria Math"/>
+                  <w:i/>
+                </w:rPr>
+              </m:ctrlPr>
+            </m:sSubPr>
+            <m:e>
+              <m:r>
+                <w:rPr>
+                  <w:rFonts w:ascii="Cambria Math" w:eastAsiaTheme="minorEastAsia" w:hAnsi="Cambria Math"/>
+                </w:rPr>
+                <m:t>M</m:t>
+              </m:r>
+            </m:e>
+            <m:sub>
+              <m:r>
+                <w:rPr>
+                  <w:rFonts w:ascii="Cambria Math" w:eastAsiaTheme="minorEastAsia" w:hAnsi="Cambria Math"/>
+                </w:rPr>
+                <m:t>i,m</m:t>
+              </m:r>
+            </m:sub>
+          </m:sSub>
+          <m:r>
+            <w:rPr>
+              <w:rFonts w:ascii="Cambria Math" w:eastAsiaTheme="minorEastAsia" w:hAnsi="Cambria Math"/>
+            </w:rPr>
+            <m:t>=</m:t>
           </m:r>
           <m:f>
             <m:fPr>
@@ -7161,44 +8737,6 @@
                   </m:ctrlPr>
                 </m:e>
                 <m:sup>
-                  <m:r>
-                    <w:rPr>
-                      <w:rFonts w:ascii="Cambria Math" w:eastAsiaTheme="minorEastAsia" w:hAnsi="Cambria Math"/>
-                    </w:rPr>
-                    <m:t>2w</m:t>
-                  </m:r>
-                  <m:sSub>
-                    <m:sSubPr>
-                      <m:ctrlPr>
-                        <w:rPr>
-                          <w:rFonts w:ascii="Cambria Math" w:eastAsiaTheme="minorEastAsia" w:hAnsi="Cambria Math"/>
-                          <w:i/>
-                        </w:rPr>
-                      </m:ctrlPr>
-                    </m:sSubPr>
-                    <m:e>
-                      <m:r>
-                        <w:rPr>
-                          <w:rFonts w:ascii="Cambria Math" w:eastAsiaTheme="minorEastAsia" w:hAnsi="Cambria Math"/>
-                        </w:rPr>
-                        <m:t>Z</m:t>
-                      </m:r>
-                    </m:e>
-                    <m:sub>
-                      <m:r>
-                        <w:rPr>
-                          <w:rFonts w:ascii="Cambria Math" w:eastAsiaTheme="minorEastAsia" w:hAnsi="Cambria Math"/>
-                        </w:rPr>
-                        <m:t>H</m:t>
-                      </m:r>
-                    </m:sub>
-                  </m:sSub>
-                  <m:r>
-                    <w:rPr>
-                      <w:rFonts w:ascii="Cambria Math" w:eastAsiaTheme="minorEastAsia" w:hAnsi="Cambria Math"/>
-                    </w:rPr>
-                    <m:t>-</m:t>
-                  </m:r>
                   <m:r>
                     <w:rPr>
                       <w:rFonts w:ascii="Cambria Math" w:eastAsiaTheme="minorEastAsia" w:hAnsi="Cambria Math"/>
@@ -7249,6 +8787,12 @@
                       </m:r>
                     </m:e>
                     <m:sub>
+                      <m:r>
+                        <w:rPr>
+                          <w:rFonts w:ascii="Cambria Math" w:eastAsiaTheme="minorEastAsia" w:hAnsi="Cambria Math"/>
+                        </w:rPr>
+                        <m:t>DOC-</m:t>
+                      </m:r>
                       <m:r>
                         <w:rPr>
                           <w:rFonts w:ascii="Cambria Math" w:eastAsiaTheme="minorEastAsia" w:hAnsi="Cambria Math"/>
@@ -7341,7 +8885,281 @@
                     <w:rPr>
                       <w:rFonts w:ascii="Cambria Math" w:eastAsiaTheme="minorEastAsia" w:hAnsi="Cambria Math"/>
                     </w:rPr>
-                    <m:t>2*W*</m:t>
+                    <m:t>2w</m:t>
+                  </m:r>
+                  <m:sSub>
+                    <m:sSubPr>
+                      <m:ctrlPr>
+                        <w:rPr>
+                          <w:rFonts w:ascii="Cambria Math" w:eastAsiaTheme="minorEastAsia" w:hAnsi="Cambria Math"/>
+                          <w:i/>
+                        </w:rPr>
+                      </m:ctrlPr>
+                    </m:sSubPr>
+                    <m:e>
+                      <m:r>
+                        <w:rPr>
+                          <w:rFonts w:ascii="Cambria Math" w:eastAsiaTheme="minorEastAsia" w:hAnsi="Cambria Math"/>
+                        </w:rPr>
+                        <m:t>Z</m:t>
+                      </m:r>
+                    </m:e>
+                    <m:sub>
+                      <m:r>
+                        <w:rPr>
+                          <w:rFonts w:ascii="Cambria Math" w:eastAsiaTheme="minorEastAsia" w:hAnsi="Cambria Math"/>
+                        </w:rPr>
+                        <m:t>H</m:t>
+                      </m:r>
+                    </m:sub>
+                  </m:sSub>
+                </m:sup>
+              </m:sSup>
+            </m:den>
+          </m:f>
+          <m:r>
+            <w:rPr>
+              <w:rFonts w:ascii="Cambria Math" w:eastAsiaTheme="minorEastAsia" w:hAnsi="Cambria Math"/>
+            </w:rPr>
+            <m:t xml:space="preserve">= </m:t>
+          </m:r>
+          <m:f>
+            <m:fPr>
+              <m:ctrlPr>
+                <w:rPr>
+                  <w:rFonts w:ascii="Cambria Math" w:eastAsiaTheme="minorEastAsia" w:hAnsi="Cambria Math"/>
+                  <w:i/>
+                </w:rPr>
+              </m:ctrlPr>
+            </m:fPr>
+            <m:num>
+              <m:sSub>
+                <m:sSubPr>
+                  <m:ctrlPr>
+                    <w:rPr>
+                      <w:rFonts w:ascii="Cambria Math" w:eastAsiaTheme="minorEastAsia" w:hAnsi="Cambria Math"/>
+                      <w:i/>
+                    </w:rPr>
+                  </m:ctrlPr>
+                </m:sSubPr>
+                <m:e>
+                  <m:r>
+                    <w:rPr>
+                      <w:rFonts w:ascii="Cambria Math" w:eastAsiaTheme="minorEastAsia" w:hAnsi="Cambria Math"/>
+                    </w:rPr>
+                    <m:t>K</m:t>
+                  </m:r>
+                </m:e>
+                <m:sub>
+                  <m:r>
+                    <w:rPr>
+                      <w:rFonts w:ascii="Cambria Math" w:eastAsiaTheme="minorEastAsia" w:hAnsi="Cambria Math"/>
+                    </w:rPr>
+                    <m:t>MH</m:t>
+                  </m:r>
+                </m:sub>
+              </m:sSub>
+              <m:r>
+                <w:rPr>
+                  <w:rFonts w:ascii="Cambria Math" w:eastAsiaTheme="minorEastAsia" w:hAnsi="Cambria Math"/>
+                </w:rPr>
+                <m:t>*</m:t>
+              </m:r>
+              <m:d>
+                <m:dPr>
+                  <m:begChr m:val="{"/>
+                  <m:endChr m:val="}"/>
+                  <m:ctrlPr>
+                    <w:rPr>
+                      <w:rFonts w:ascii="Cambria Math" w:eastAsiaTheme="minorEastAsia" w:hAnsi="Cambria Math"/>
+                      <w:i/>
+                    </w:rPr>
+                  </m:ctrlPr>
+                </m:dPr>
+                <m:e>
+                  <m:r>
+                    <w:rPr>
+                      <w:rFonts w:ascii="Cambria Math" w:eastAsiaTheme="minorEastAsia" w:hAnsi="Cambria Math"/>
+                    </w:rPr>
+                    <m:t>Me</m:t>
+                  </m:r>
+                </m:e>
+              </m:d>
+              <m:r>
+                <w:rPr>
+                  <w:rFonts w:ascii="Cambria Math" w:eastAsiaTheme="minorEastAsia" w:hAnsi="Cambria Math"/>
+                </w:rPr>
+                <m:t>*</m:t>
+              </m:r>
+              <m:sSup>
+                <m:sSupPr>
+                  <m:ctrlPr>
+                    <w:rPr>
+                      <w:rFonts w:ascii="Cambria Math" w:eastAsiaTheme="minorEastAsia" w:hAnsi="Cambria Math"/>
+                    </w:rPr>
+                  </m:ctrlPr>
+                </m:sSupPr>
+                <m:e>
+                  <m:r>
+                    <m:rPr>
+                      <m:sty m:val="p"/>
+                    </m:rPr>
+                    <w:rPr>
+                      <w:rFonts w:ascii="Cambria Math" w:eastAsiaTheme="minorEastAsia" w:hAnsi="Cambria Math"/>
+                    </w:rPr>
+                    <m:t>e</m:t>
+                  </m:r>
+                  <m:ctrlPr>
+                    <w:rPr>
+                      <w:rFonts w:ascii="Cambria Math" w:eastAsiaTheme="minorEastAsia" w:hAnsi="Cambria Math"/>
+                      <w:i/>
+                    </w:rPr>
+                  </m:ctrlPr>
+                </m:e>
+                <m:sup>
+                  <m:r>
+                    <w:rPr>
+                      <w:rFonts w:ascii="Cambria Math" w:eastAsiaTheme="minorEastAsia" w:hAnsi="Cambria Math"/>
+                    </w:rPr>
+                    <m:t>2w</m:t>
+                  </m:r>
+                  <m:sSub>
+                    <m:sSubPr>
+                      <m:ctrlPr>
+                        <w:rPr>
+                          <w:rFonts w:ascii="Cambria Math" w:eastAsiaTheme="minorEastAsia" w:hAnsi="Cambria Math"/>
+                          <w:i/>
+                        </w:rPr>
+                      </m:ctrlPr>
+                    </m:sSubPr>
+                    <m:e>
+                      <m:r>
+                        <w:rPr>
+                          <w:rFonts w:ascii="Cambria Math" w:eastAsiaTheme="minorEastAsia" w:hAnsi="Cambria Math"/>
+                        </w:rPr>
+                        <m:t>Z</m:t>
+                      </m:r>
+                    </m:e>
+                    <m:sub>
+                      <m:r>
+                        <w:rPr>
+                          <w:rFonts w:ascii="Cambria Math" w:eastAsiaTheme="minorEastAsia" w:hAnsi="Cambria Math"/>
+                        </w:rPr>
+                        <m:t>H</m:t>
+                      </m:r>
+                    </m:sub>
+                  </m:sSub>
+                  <m:sSub>
+                    <m:sSubPr>
+                      <m:ctrlPr>
+                        <w:rPr>
+                          <w:rFonts w:ascii="Cambria Math" w:eastAsiaTheme="minorEastAsia" w:hAnsi="Cambria Math"/>
+                          <w:i/>
+                        </w:rPr>
+                      </m:ctrlPr>
+                    </m:sSubPr>
+                    <m:e>
+                      <m:r>
+                        <w:rPr>
+                          <w:rFonts w:ascii="Cambria Math" w:eastAsiaTheme="minorEastAsia" w:hAnsi="Cambria Math"/>
+                        </w:rPr>
+                        <m:t>z</m:t>
+                      </m:r>
+                    </m:e>
+                    <m:sub>
+                      <m:r>
+                        <w:rPr>
+                          <w:rFonts w:ascii="Cambria Math" w:eastAsiaTheme="minorEastAsia" w:hAnsi="Cambria Math"/>
+                        </w:rPr>
+                        <m:t>DOC-Me</m:t>
+                      </m:r>
+                    </m:sub>
+                  </m:sSub>
+                </m:sup>
+              </m:sSup>
+            </m:num>
+            <m:den>
+              <m:d>
+                <m:dPr>
+                  <m:begChr m:val="{"/>
+                  <m:endChr m:val="}"/>
+                  <m:ctrlPr>
+                    <w:rPr>
+                      <w:rFonts w:ascii="Cambria Math" w:eastAsiaTheme="minorEastAsia" w:hAnsi="Cambria Math"/>
+                      <w:i/>
+                    </w:rPr>
+                  </m:ctrlPr>
+                </m:dPr>
+                <m:e>
+                  <m:r>
+                    <w:rPr>
+                      <w:rFonts w:ascii="Cambria Math" w:eastAsiaTheme="minorEastAsia" w:hAnsi="Cambria Math"/>
+                    </w:rPr>
+                    <m:t>H</m:t>
+                  </m:r>
+                </m:e>
+              </m:d>
+              <m:r>
+                <w:rPr>
+                  <w:rFonts w:ascii="Cambria Math" w:eastAsiaTheme="minorEastAsia" w:hAnsi="Cambria Math"/>
+                </w:rPr>
+                <m:t>+</m:t>
+              </m:r>
+              <m:sSub>
+                <m:sSubPr>
+                  <m:ctrlPr>
+                    <w:rPr>
+                      <w:rFonts w:ascii="Cambria Math" w:eastAsiaTheme="minorEastAsia" w:hAnsi="Cambria Math"/>
+                      <w:i/>
+                    </w:rPr>
+                  </m:ctrlPr>
+                </m:sSubPr>
+                <m:e>
+                  <m:r>
+                    <w:rPr>
+                      <w:rFonts w:ascii="Cambria Math" w:eastAsiaTheme="minorEastAsia" w:hAnsi="Cambria Math"/>
+                    </w:rPr>
+                    <m:t>K</m:t>
+                  </m:r>
+                </m:e>
+                <m:sub>
+                  <m:r>
+                    <w:rPr>
+                      <w:rFonts w:ascii="Cambria Math" w:eastAsiaTheme="minorEastAsia" w:hAnsi="Cambria Math"/>
+                    </w:rPr>
+                    <m:t>Hi</m:t>
+                  </m:r>
+                </m:sub>
+              </m:sSub>
+              <m:r>
+                <w:rPr>
+                  <w:rFonts w:ascii="Cambria Math" w:eastAsiaTheme="minorEastAsia" w:hAnsi="Cambria Math"/>
+                </w:rPr>
+                <m:t>*</m:t>
+              </m:r>
+              <m:sSup>
+                <m:sSupPr>
+                  <m:ctrlPr>
+                    <w:rPr>
+                      <w:rFonts w:ascii="Cambria Math" w:eastAsiaTheme="minorEastAsia" w:hAnsi="Cambria Math"/>
+                      <w:i/>
+                    </w:rPr>
+                  </m:ctrlPr>
+                </m:sSupPr>
+                <m:e>
+                  <m:r>
+                    <w:rPr>
+                      <w:rFonts w:ascii="Cambria Math" w:eastAsiaTheme="minorEastAsia" w:hAnsi="Cambria Math"/>
+                    </w:rPr>
+                    <m:t>e</m:t>
+                  </m:r>
+                </m:e>
+                <m:sup>
+                  <m:r>
+                    <w:rPr>
+                      <w:rFonts w:ascii="Cambria Math" w:eastAsiaTheme="minorEastAsia" w:hAnsi="Cambria Math"/>
+                    </w:rPr>
+                    <m:t>2w</m:t>
                   </m:r>
                   <m:sSub>
                     <m:sSubPr>
@@ -7375,6 +9193,830 @@
           </m:f>
         </m:oMath>
       </m:oMathPara>
+    </w:p>
+    <w:p>
+      <w:pPr>
+        <w:ind w:firstLine="0"/>
+        <w:rPr>
+          <w:rFonts w:eastAsiaTheme="minorEastAsia"/>
+        </w:rPr>
+      </w:pPr>
+      <m:oMathPara>
+        <m:oMath>
+          <m:f>
+            <m:fPr>
+              <m:ctrlPr>
+                <w:rPr>
+                  <w:rFonts w:ascii="Cambria Math" w:eastAsiaTheme="minorEastAsia" w:hAnsi="Cambria Math"/>
+                  <w:i/>
+                </w:rPr>
+              </m:ctrlPr>
+            </m:fPr>
+            <m:num>
+              <m:d>
+                <m:dPr>
+                  <m:ctrlPr>
+                    <w:rPr>
+                      <w:rFonts w:ascii="Cambria Math" w:eastAsiaTheme="minorEastAsia" w:hAnsi="Cambria Math"/>
+                      <w:i/>
+                    </w:rPr>
+                  </m:ctrlPr>
+                </m:dPr>
+                <m:e>
+                  <m:f>
+                    <m:fPr>
+                      <m:ctrlPr>
+                        <w:rPr>
+                          <w:rFonts w:ascii="Cambria Math" w:eastAsiaTheme="minorEastAsia" w:hAnsi="Cambria Math"/>
+                          <w:i/>
+                        </w:rPr>
+                      </m:ctrlPr>
+                    </m:fPr>
+                    <m:num>
+                      <m:d>
+                        <m:dPr>
+                          <m:begChr m:val="{"/>
+                          <m:endChr m:val="}"/>
+                          <m:ctrlPr>
+                            <w:rPr>
+                              <w:rFonts w:ascii="Cambria Math" w:eastAsiaTheme="minorEastAsia" w:hAnsi="Cambria Math"/>
+                              <w:i/>
+                            </w:rPr>
+                          </m:ctrlPr>
+                        </m:dPr>
+                        <m:e>
+                          <m:sSup>
+                            <m:sSupPr>
+                              <m:ctrlPr>
+                                <w:rPr>
+                                  <w:rFonts w:ascii="Cambria Math" w:eastAsiaTheme="minorEastAsia" w:hAnsi="Cambria Math"/>
+                                  <w:i/>
+                                </w:rPr>
+                              </m:ctrlPr>
+                            </m:sSupPr>
+                            <m:e>
+                              <m:r>
+                                <w:rPr>
+                                  <w:rFonts w:ascii="Cambria Math" w:eastAsiaTheme="minorEastAsia" w:hAnsi="Cambria Math"/>
+                                </w:rPr>
+                                <m:t>H</m:t>
+                              </m:r>
+                            </m:e>
+                            <m:sup>
+                              <m:r>
+                                <w:rPr>
+                                  <w:rFonts w:ascii="Cambria Math" w:eastAsiaTheme="minorEastAsia" w:hAnsi="Cambria Math"/>
+                                </w:rPr>
+                                <m:t>+</m:t>
+                              </m:r>
+                            </m:sup>
+                          </m:sSup>
+                        </m:e>
+                      </m:d>
+                      <m:d>
+                        <m:dPr>
+                          <m:begChr m:val="["/>
+                          <m:endChr m:val="]"/>
+                          <m:ctrlPr>
+                            <w:rPr>
+                              <w:rFonts w:ascii="Cambria Math" w:eastAsiaTheme="minorEastAsia" w:hAnsi="Cambria Math"/>
+                              <w:i/>
+                            </w:rPr>
+                          </m:ctrlPr>
+                        </m:dPr>
+                        <m:e>
+                          <m:r>
+                            <w:rPr>
+                              <w:rFonts w:ascii="Cambria Math" w:eastAsiaTheme="minorEastAsia" w:hAnsi="Cambria Math"/>
+                            </w:rPr>
+                            <m:t>DOC-Me</m:t>
+                          </m:r>
+                        </m:e>
+                      </m:d>
+                    </m:num>
+                    <m:den>
+                      <m:d>
+                        <m:dPr>
+                          <m:begChr m:val="["/>
+                          <m:endChr m:val="]"/>
+                          <m:ctrlPr>
+                            <w:rPr>
+                              <w:rFonts w:ascii="Cambria Math" w:eastAsiaTheme="minorEastAsia" w:hAnsi="Cambria Math"/>
+                              <w:i/>
+                            </w:rPr>
+                          </m:ctrlPr>
+                        </m:dPr>
+                        <m:e>
+                          <m:r>
+                            <w:rPr>
+                              <w:rFonts w:ascii="Cambria Math" w:eastAsiaTheme="minorEastAsia" w:hAnsi="Cambria Math"/>
+                            </w:rPr>
+                            <m:t>DOC-H</m:t>
+                          </m:r>
+                        </m:e>
+                      </m:d>
+                      <m:d>
+                        <m:dPr>
+                          <m:begChr m:val="{"/>
+                          <m:endChr m:val="}"/>
+                          <m:ctrlPr>
+                            <w:rPr>
+                              <w:rFonts w:ascii="Cambria Math" w:eastAsiaTheme="minorEastAsia" w:hAnsi="Cambria Math"/>
+                              <w:i/>
+                            </w:rPr>
+                          </m:ctrlPr>
+                        </m:dPr>
+                        <m:e>
+                          <m:r>
+                            <w:rPr>
+                              <w:rFonts w:ascii="Cambria Math" w:eastAsiaTheme="minorEastAsia" w:hAnsi="Cambria Math"/>
+                            </w:rPr>
+                            <m:t>Me</m:t>
+                          </m:r>
+                        </m:e>
+                      </m:d>
+                    </m:den>
+                  </m:f>
+                </m:e>
+              </m:d>
+              <m:r>
+                <w:rPr>
+                  <w:rFonts w:ascii="Cambria Math" w:eastAsiaTheme="minorEastAsia" w:hAnsi="Cambria Math"/>
+                </w:rPr>
+                <m:t>*</m:t>
+              </m:r>
+              <m:d>
+                <m:dPr>
+                  <m:begChr m:val="{"/>
+                  <m:endChr m:val="}"/>
+                  <m:ctrlPr>
+                    <w:rPr>
+                      <w:rFonts w:ascii="Cambria Math" w:eastAsiaTheme="minorEastAsia" w:hAnsi="Cambria Math"/>
+                      <w:i/>
+                    </w:rPr>
+                  </m:ctrlPr>
+                </m:dPr>
+                <m:e>
+                  <m:r>
+                    <w:rPr>
+                      <w:rFonts w:ascii="Cambria Math" w:eastAsiaTheme="minorEastAsia" w:hAnsi="Cambria Math"/>
+                    </w:rPr>
+                    <m:t>Me</m:t>
+                  </m:r>
+                </m:e>
+              </m:d>
+            </m:num>
+            <m:den>
+              <m:d>
+                <m:dPr>
+                  <m:begChr m:val="{"/>
+                  <m:endChr m:val="}"/>
+                  <m:ctrlPr>
+                    <w:rPr>
+                      <w:rFonts w:ascii="Cambria Math" w:eastAsiaTheme="minorEastAsia" w:hAnsi="Cambria Math"/>
+                      <w:i/>
+                    </w:rPr>
+                  </m:ctrlPr>
+                </m:dPr>
+                <m:e>
+                  <m:sSup>
+                    <m:sSupPr>
+                      <m:ctrlPr>
+                        <w:rPr>
+                          <w:rFonts w:ascii="Cambria Math" w:eastAsiaTheme="minorEastAsia" w:hAnsi="Cambria Math"/>
+                          <w:i/>
+                        </w:rPr>
+                      </m:ctrlPr>
+                    </m:sSupPr>
+                    <m:e>
+                      <m:r>
+                        <w:rPr>
+                          <w:rFonts w:ascii="Cambria Math" w:eastAsiaTheme="minorEastAsia" w:hAnsi="Cambria Math"/>
+                        </w:rPr>
+                        <m:t>H</m:t>
+                      </m:r>
+                    </m:e>
+                    <m:sup>
+                      <m:r>
+                        <w:rPr>
+                          <w:rFonts w:ascii="Cambria Math" w:eastAsiaTheme="minorEastAsia" w:hAnsi="Cambria Math"/>
+                        </w:rPr>
+                        <m:t>+</m:t>
+                      </m:r>
+                    </m:sup>
+                  </m:sSup>
+                </m:e>
+              </m:d>
+              <m:r>
+                <w:rPr>
+                  <w:rFonts w:ascii="Cambria Math" w:eastAsiaTheme="minorEastAsia" w:hAnsi="Cambria Math"/>
+                </w:rPr>
+                <m:t>+</m:t>
+              </m:r>
+              <m:d>
+                <m:dPr>
+                  <m:ctrlPr>
+                    <w:rPr>
+                      <w:rFonts w:ascii="Cambria Math" w:eastAsiaTheme="minorEastAsia" w:hAnsi="Cambria Math"/>
+                      <w:i/>
+                    </w:rPr>
+                  </m:ctrlPr>
+                </m:dPr>
+                <m:e>
+                  <m:f>
+                    <m:fPr>
+                      <m:ctrlPr>
+                        <w:rPr>
+                          <w:rFonts w:ascii="Cambria Math" w:eastAsiaTheme="minorEastAsia" w:hAnsi="Cambria Math"/>
+                          <w:i/>
+                        </w:rPr>
+                      </m:ctrlPr>
+                    </m:fPr>
+                    <m:num>
+                      <m:d>
+                        <m:dPr>
+                          <m:begChr m:val="{"/>
+                          <m:endChr m:val="}"/>
+                          <m:ctrlPr>
+                            <w:rPr>
+                              <w:rFonts w:ascii="Cambria Math" w:eastAsiaTheme="minorEastAsia" w:hAnsi="Cambria Math"/>
+                              <w:i/>
+                            </w:rPr>
+                          </m:ctrlPr>
+                        </m:dPr>
+                        <m:e>
+                          <m:sSup>
+                            <m:sSupPr>
+                              <m:ctrlPr>
+                                <w:rPr>
+                                  <w:rFonts w:ascii="Cambria Math" w:eastAsiaTheme="minorEastAsia" w:hAnsi="Cambria Math"/>
+                                  <w:i/>
+                                </w:rPr>
+                              </m:ctrlPr>
+                            </m:sSupPr>
+                            <m:e>
+                              <m:r>
+                                <w:rPr>
+                                  <w:rFonts w:ascii="Cambria Math" w:eastAsiaTheme="minorEastAsia" w:hAnsi="Cambria Math"/>
+                                </w:rPr>
+                                <m:t>H</m:t>
+                              </m:r>
+                            </m:e>
+                            <m:sup>
+                              <m:r>
+                                <w:rPr>
+                                  <w:rFonts w:ascii="Cambria Math" w:eastAsiaTheme="minorEastAsia" w:hAnsi="Cambria Math"/>
+                                </w:rPr>
+                                <m:t>+</m:t>
+                              </m:r>
+                            </m:sup>
+                          </m:sSup>
+                        </m:e>
+                      </m:d>
+                      <m:d>
+                        <m:dPr>
+                          <m:begChr m:val="["/>
+                          <m:endChr m:val="]"/>
+                          <m:ctrlPr>
+                            <w:rPr>
+                              <w:rFonts w:ascii="Cambria Math" w:eastAsiaTheme="minorEastAsia" w:hAnsi="Cambria Math"/>
+                              <w:i/>
+                            </w:rPr>
+                          </m:ctrlPr>
+                        </m:dPr>
+                        <m:e>
+                          <m:r>
+                            <w:rPr>
+                              <w:rFonts w:ascii="Cambria Math" w:eastAsiaTheme="minorEastAsia" w:hAnsi="Cambria Math"/>
+                            </w:rPr>
+                            <m:t>DOC</m:t>
+                          </m:r>
+                        </m:e>
+                      </m:d>
+                    </m:num>
+                    <m:den>
+                      <m:d>
+                        <m:dPr>
+                          <m:begChr m:val="["/>
+                          <m:endChr m:val="]"/>
+                          <m:ctrlPr>
+                            <w:rPr>
+                              <w:rFonts w:ascii="Cambria Math" w:eastAsiaTheme="minorEastAsia" w:hAnsi="Cambria Math"/>
+                              <w:i/>
+                            </w:rPr>
+                          </m:ctrlPr>
+                        </m:dPr>
+                        <m:e>
+                          <m:r>
+                            <w:rPr>
+                              <w:rFonts w:ascii="Cambria Math" w:eastAsiaTheme="minorEastAsia" w:hAnsi="Cambria Math"/>
+                            </w:rPr>
+                            <m:t>DOC-H</m:t>
+                          </m:r>
+                        </m:e>
+                      </m:d>
+                    </m:den>
+                  </m:f>
+                </m:e>
+              </m:d>
+            </m:den>
+          </m:f>
+          <m:r>
+            <w:rPr>
+              <w:rFonts w:ascii="Cambria Math" w:eastAsiaTheme="minorEastAsia" w:hAnsi="Cambria Math"/>
+            </w:rPr>
+            <m:t>=</m:t>
+          </m:r>
+          <m:f>
+            <m:fPr>
+              <m:ctrlPr>
+                <w:rPr>
+                  <w:rFonts w:ascii="Cambria Math" w:eastAsiaTheme="minorEastAsia" w:hAnsi="Cambria Math"/>
+                  <w:i/>
+                </w:rPr>
+              </m:ctrlPr>
+            </m:fPr>
+            <m:num>
+              <m:d>
+                <m:dPr>
+                  <m:ctrlPr>
+                    <w:rPr>
+                      <w:rFonts w:ascii="Cambria Math" w:eastAsiaTheme="minorEastAsia" w:hAnsi="Cambria Math"/>
+                      <w:i/>
+                    </w:rPr>
+                  </m:ctrlPr>
+                </m:dPr>
+                <m:e>
+                  <m:f>
+                    <m:fPr>
+                      <m:ctrlPr>
+                        <w:rPr>
+                          <w:rFonts w:ascii="Cambria Math" w:eastAsiaTheme="minorEastAsia" w:hAnsi="Cambria Math"/>
+                          <w:i/>
+                        </w:rPr>
+                      </m:ctrlPr>
+                    </m:fPr>
+                    <m:num>
+                      <m:d>
+                        <m:dPr>
+                          <m:begChr m:val="["/>
+                          <m:endChr m:val="]"/>
+                          <m:ctrlPr>
+                            <w:rPr>
+                              <w:rFonts w:ascii="Cambria Math" w:eastAsiaTheme="minorEastAsia" w:hAnsi="Cambria Math"/>
+                              <w:i/>
+                            </w:rPr>
+                          </m:ctrlPr>
+                        </m:dPr>
+                        <m:e>
+                          <m:r>
+                            <w:rPr>
+                              <w:rFonts w:ascii="Cambria Math" w:eastAsiaTheme="minorEastAsia" w:hAnsi="Cambria Math"/>
+                            </w:rPr>
+                            <m:t>DOC-Me</m:t>
+                          </m:r>
+                        </m:e>
+                      </m:d>
+                    </m:num>
+                    <m:den>
+                      <m:d>
+                        <m:dPr>
+                          <m:begChr m:val="["/>
+                          <m:endChr m:val="]"/>
+                          <m:ctrlPr>
+                            <w:rPr>
+                              <w:rFonts w:ascii="Cambria Math" w:eastAsiaTheme="minorEastAsia" w:hAnsi="Cambria Math"/>
+                              <w:i/>
+                            </w:rPr>
+                          </m:ctrlPr>
+                        </m:dPr>
+                        <m:e>
+                          <m:r>
+                            <w:rPr>
+                              <w:rFonts w:ascii="Cambria Math" w:eastAsiaTheme="minorEastAsia" w:hAnsi="Cambria Math"/>
+                            </w:rPr>
+                            <m:t>DOC-H</m:t>
+                          </m:r>
+                        </m:e>
+                      </m:d>
+                    </m:den>
+                  </m:f>
+                </m:e>
+              </m:d>
+            </m:num>
+            <m:den>
+              <m:r>
+                <w:rPr>
+                  <w:rFonts w:ascii="Cambria Math" w:eastAsiaTheme="minorEastAsia" w:hAnsi="Cambria Math"/>
+                </w:rPr>
+                <m:t>1</m:t>
+              </m:r>
+              <m:r>
+                <w:rPr>
+                  <w:rFonts w:ascii="Cambria Math" w:eastAsiaTheme="minorEastAsia" w:hAnsi="Cambria Math"/>
+                </w:rPr>
+                <m:t>+</m:t>
+              </m:r>
+              <m:d>
+                <m:dPr>
+                  <m:ctrlPr>
+                    <w:rPr>
+                      <w:rFonts w:ascii="Cambria Math" w:eastAsiaTheme="minorEastAsia" w:hAnsi="Cambria Math"/>
+                      <w:i/>
+                    </w:rPr>
+                  </m:ctrlPr>
+                </m:dPr>
+                <m:e>
+                  <m:f>
+                    <m:fPr>
+                      <m:ctrlPr>
+                        <w:rPr>
+                          <w:rFonts w:ascii="Cambria Math" w:eastAsiaTheme="minorEastAsia" w:hAnsi="Cambria Math"/>
+                          <w:i/>
+                        </w:rPr>
+                      </m:ctrlPr>
+                    </m:fPr>
+                    <m:num>
+                      <m:d>
+                        <m:dPr>
+                          <m:begChr m:val="["/>
+                          <m:endChr m:val="]"/>
+                          <m:ctrlPr>
+                            <w:rPr>
+                              <w:rFonts w:ascii="Cambria Math" w:eastAsiaTheme="minorEastAsia" w:hAnsi="Cambria Math"/>
+                              <w:i/>
+                            </w:rPr>
+                          </m:ctrlPr>
+                        </m:dPr>
+                        <m:e>
+                          <m:r>
+                            <w:rPr>
+                              <w:rFonts w:ascii="Cambria Math" w:eastAsiaTheme="minorEastAsia" w:hAnsi="Cambria Math"/>
+                            </w:rPr>
+                            <m:t>DOC</m:t>
+                          </m:r>
+                        </m:e>
+                      </m:d>
+                    </m:num>
+                    <m:den>
+                      <m:d>
+                        <m:dPr>
+                          <m:begChr m:val="["/>
+                          <m:endChr m:val="]"/>
+                          <m:ctrlPr>
+                            <w:rPr>
+                              <w:rFonts w:ascii="Cambria Math" w:eastAsiaTheme="minorEastAsia" w:hAnsi="Cambria Math"/>
+                              <w:i/>
+                            </w:rPr>
+                          </m:ctrlPr>
+                        </m:dPr>
+                        <m:e>
+                          <m:r>
+                            <w:rPr>
+                              <w:rFonts w:ascii="Cambria Math" w:eastAsiaTheme="minorEastAsia" w:hAnsi="Cambria Math"/>
+                            </w:rPr>
+                            <m:t>DOC-H</m:t>
+                          </m:r>
+                        </m:e>
+                      </m:d>
+                    </m:den>
+                  </m:f>
+                </m:e>
+              </m:d>
+            </m:den>
+          </m:f>
+          <m:r>
+            <w:rPr>
+              <w:rFonts w:ascii="Cambria Math" w:eastAsiaTheme="minorEastAsia" w:hAnsi="Cambria Math"/>
+            </w:rPr>
+            <m:t>=</m:t>
+          </m:r>
+          <m:f>
+            <m:fPr>
+              <m:ctrlPr>
+                <w:rPr>
+                  <w:rFonts w:ascii="Cambria Math" w:eastAsiaTheme="minorEastAsia" w:hAnsi="Cambria Math"/>
+                  <w:i/>
+                </w:rPr>
+              </m:ctrlPr>
+            </m:fPr>
+            <m:num>
+              <m:d>
+                <m:dPr>
+                  <m:ctrlPr>
+                    <w:rPr>
+                      <w:rFonts w:ascii="Cambria Math" w:eastAsiaTheme="minorEastAsia" w:hAnsi="Cambria Math"/>
+                      <w:i/>
+                    </w:rPr>
+                  </m:ctrlPr>
+                </m:dPr>
+                <m:e>
+                  <m:f>
+                    <m:fPr>
+                      <m:ctrlPr>
+                        <w:rPr>
+                          <w:rFonts w:ascii="Cambria Math" w:eastAsiaTheme="minorEastAsia" w:hAnsi="Cambria Math"/>
+                          <w:i/>
+                        </w:rPr>
+                      </m:ctrlPr>
+                    </m:fPr>
+                    <m:num>
+                      <m:d>
+                        <m:dPr>
+                          <m:begChr m:val="["/>
+                          <m:endChr m:val="]"/>
+                          <m:ctrlPr>
+                            <w:rPr>
+                              <w:rFonts w:ascii="Cambria Math" w:eastAsiaTheme="minorEastAsia" w:hAnsi="Cambria Math"/>
+                              <w:i/>
+                            </w:rPr>
+                          </m:ctrlPr>
+                        </m:dPr>
+                        <m:e>
+                          <m:r>
+                            <w:rPr>
+                              <w:rFonts w:ascii="Cambria Math" w:eastAsiaTheme="minorEastAsia" w:hAnsi="Cambria Math"/>
+                            </w:rPr>
+                            <m:t>DOC-Me</m:t>
+                          </m:r>
+                        </m:e>
+                      </m:d>
+                    </m:num>
+                    <m:den>
+                      <m:d>
+                        <m:dPr>
+                          <m:begChr m:val="["/>
+                          <m:endChr m:val="]"/>
+                          <m:ctrlPr>
+                            <w:rPr>
+                              <w:rFonts w:ascii="Cambria Math" w:eastAsiaTheme="minorEastAsia" w:hAnsi="Cambria Math"/>
+                              <w:i/>
+                            </w:rPr>
+                          </m:ctrlPr>
+                        </m:dPr>
+                        <m:e>
+                          <m:r>
+                            <w:rPr>
+                              <w:rFonts w:ascii="Cambria Math" w:eastAsiaTheme="minorEastAsia" w:hAnsi="Cambria Math"/>
+                            </w:rPr>
+                            <m:t>DOC-H</m:t>
+                          </m:r>
+                        </m:e>
+                      </m:d>
+                    </m:den>
+                  </m:f>
+                </m:e>
+              </m:d>
+            </m:num>
+            <m:den>
+              <m:f>
+                <m:fPr>
+                  <m:ctrlPr>
+                    <w:rPr>
+                      <w:rFonts w:ascii="Cambria Math" w:eastAsiaTheme="minorEastAsia" w:hAnsi="Cambria Math"/>
+                      <w:i/>
+                    </w:rPr>
+                  </m:ctrlPr>
+                </m:fPr>
+                <m:num>
+                  <m:d>
+                    <m:dPr>
+                      <m:begChr m:val="["/>
+                      <m:endChr m:val="]"/>
+                      <m:ctrlPr>
+                        <w:rPr>
+                          <w:rFonts w:ascii="Cambria Math" w:eastAsiaTheme="minorEastAsia" w:hAnsi="Cambria Math"/>
+                          <w:i/>
+                        </w:rPr>
+                      </m:ctrlPr>
+                    </m:dPr>
+                    <m:e>
+                      <m:r>
+                        <w:rPr>
+                          <w:rFonts w:ascii="Cambria Math" w:eastAsiaTheme="minorEastAsia" w:hAnsi="Cambria Math"/>
+                        </w:rPr>
+                        <m:t>DOC-H</m:t>
+                      </m:r>
+                    </m:e>
+                  </m:d>
+                </m:num>
+                <m:den>
+                  <m:d>
+                    <m:dPr>
+                      <m:begChr m:val="["/>
+                      <m:endChr m:val="]"/>
+                      <m:ctrlPr>
+                        <w:rPr>
+                          <w:rFonts w:ascii="Cambria Math" w:eastAsiaTheme="minorEastAsia" w:hAnsi="Cambria Math"/>
+                          <w:i/>
+                        </w:rPr>
+                      </m:ctrlPr>
+                    </m:dPr>
+                    <m:e>
+                      <m:r>
+                        <w:rPr>
+                          <w:rFonts w:ascii="Cambria Math" w:eastAsiaTheme="minorEastAsia" w:hAnsi="Cambria Math"/>
+                        </w:rPr>
+                        <m:t>DOC-H</m:t>
+                      </m:r>
+                    </m:e>
+                  </m:d>
+                </m:den>
+              </m:f>
+              <m:r>
+                <w:rPr>
+                  <w:rFonts w:ascii="Cambria Math" w:eastAsiaTheme="minorEastAsia" w:hAnsi="Cambria Math"/>
+                </w:rPr>
+                <m:t>+</m:t>
+              </m:r>
+              <m:d>
+                <m:dPr>
+                  <m:ctrlPr>
+                    <w:rPr>
+                      <w:rFonts w:ascii="Cambria Math" w:eastAsiaTheme="minorEastAsia" w:hAnsi="Cambria Math"/>
+                      <w:i/>
+                    </w:rPr>
+                  </m:ctrlPr>
+                </m:dPr>
+                <m:e>
+                  <m:f>
+                    <m:fPr>
+                      <m:ctrlPr>
+                        <w:rPr>
+                          <w:rFonts w:ascii="Cambria Math" w:eastAsiaTheme="minorEastAsia" w:hAnsi="Cambria Math"/>
+                          <w:i/>
+                        </w:rPr>
+                      </m:ctrlPr>
+                    </m:fPr>
+                    <m:num>
+                      <m:d>
+                        <m:dPr>
+                          <m:begChr m:val="["/>
+                          <m:endChr m:val="]"/>
+                          <m:ctrlPr>
+                            <w:rPr>
+                              <w:rFonts w:ascii="Cambria Math" w:eastAsiaTheme="minorEastAsia" w:hAnsi="Cambria Math"/>
+                              <w:i/>
+                            </w:rPr>
+                          </m:ctrlPr>
+                        </m:dPr>
+                        <m:e>
+                          <m:r>
+                            <w:rPr>
+                              <w:rFonts w:ascii="Cambria Math" w:eastAsiaTheme="minorEastAsia" w:hAnsi="Cambria Math"/>
+                            </w:rPr>
+                            <m:t>DOC</m:t>
+                          </m:r>
+                        </m:e>
+                      </m:d>
+                    </m:num>
+                    <m:den>
+                      <m:d>
+                        <m:dPr>
+                          <m:begChr m:val="["/>
+                          <m:endChr m:val="]"/>
+                          <m:ctrlPr>
+                            <w:rPr>
+                              <w:rFonts w:ascii="Cambria Math" w:eastAsiaTheme="minorEastAsia" w:hAnsi="Cambria Math"/>
+                              <w:i/>
+                            </w:rPr>
+                          </m:ctrlPr>
+                        </m:dPr>
+                        <m:e>
+                          <m:r>
+                            <w:rPr>
+                              <w:rFonts w:ascii="Cambria Math" w:eastAsiaTheme="minorEastAsia" w:hAnsi="Cambria Math"/>
+                            </w:rPr>
+                            <m:t>DOC-H</m:t>
+                          </m:r>
+                        </m:e>
+                      </m:d>
+                    </m:den>
+                  </m:f>
+                </m:e>
+              </m:d>
+            </m:den>
+          </m:f>
+          <m:r>
+            <w:rPr>
+              <w:rFonts w:ascii="Cambria Math" w:eastAsiaTheme="minorEastAsia" w:hAnsi="Cambria Math"/>
+            </w:rPr>
+            <m:t>=</m:t>
+          </m:r>
+          <m:f>
+            <m:fPr>
+              <m:ctrlPr>
+                <w:rPr>
+                  <w:rFonts w:ascii="Cambria Math" w:eastAsiaTheme="minorEastAsia" w:hAnsi="Cambria Math"/>
+                  <w:i/>
+                </w:rPr>
+              </m:ctrlPr>
+            </m:fPr>
+            <m:num>
+              <m:d>
+                <m:dPr>
+                  <m:begChr m:val="["/>
+                  <m:endChr m:val="]"/>
+                  <m:ctrlPr>
+                    <w:rPr>
+                      <w:rFonts w:ascii="Cambria Math" w:eastAsiaTheme="minorEastAsia" w:hAnsi="Cambria Math"/>
+                      <w:i/>
+                    </w:rPr>
+                  </m:ctrlPr>
+                </m:dPr>
+                <m:e>
+                  <m:r>
+                    <w:rPr>
+                      <w:rFonts w:ascii="Cambria Math" w:eastAsiaTheme="minorEastAsia" w:hAnsi="Cambria Math"/>
+                    </w:rPr>
+                    <m:t>DOC-Me</m:t>
+                  </m:r>
+                </m:e>
+              </m:d>
+            </m:num>
+            <m:den>
+              <m:d>
+                <m:dPr>
+                  <m:begChr m:val="["/>
+                  <m:endChr m:val="]"/>
+                  <m:ctrlPr>
+                    <w:rPr>
+                      <w:rFonts w:ascii="Cambria Math" w:eastAsiaTheme="minorEastAsia" w:hAnsi="Cambria Math"/>
+                      <w:i/>
+                    </w:rPr>
+                  </m:ctrlPr>
+                </m:dPr>
+                <m:e>
+                  <m:r>
+                    <w:rPr>
+                      <w:rFonts w:ascii="Cambria Math" w:eastAsiaTheme="minorEastAsia" w:hAnsi="Cambria Math"/>
+                    </w:rPr>
+                    <m:t>DOC-H</m:t>
+                  </m:r>
+                </m:e>
+              </m:d>
+              <m:r>
+                <w:rPr>
+                  <w:rFonts w:ascii="Cambria Math" w:eastAsiaTheme="minorEastAsia" w:hAnsi="Cambria Math"/>
+                </w:rPr>
+                <m:t>+</m:t>
+              </m:r>
+              <m:r>
+                <w:rPr>
+                  <w:rFonts w:ascii="Cambria Math" w:eastAsiaTheme="minorEastAsia" w:hAnsi="Cambria Math"/>
+                </w:rPr>
+                <m:t>[DOC]</m:t>
+              </m:r>
+            </m:den>
+          </m:f>
+        </m:oMath>
+      </m:oMathPara>
+    </w:p>
+    <w:p>
+      <w:pPr>
+        <w:ind w:firstLine="0"/>
+        <w:rPr>
+          <w:rFonts w:eastAsiaTheme="minorEastAsia"/>
+        </w:rPr>
+      </w:pPr>
+    </w:p>
+    <w:p>
+      <w:pPr>
+        <w:ind w:firstLine="0"/>
+        <w:rPr>
+          <w:rFonts w:eastAsiaTheme="minorEastAsia"/>
+        </w:rPr>
+      </w:pPr>
+      <w:proofErr w:type="spellStart"/>
+      <w:r>
+        <w:rPr>
+          <w:rFonts w:eastAsiaTheme="minorEastAsia"/>
+        </w:rPr>
+        <w:t>SUMMONTERM_i</w:t>
+      </w:r>
+      <w:proofErr w:type="spellEnd"/>
+      <w:r>
+        <w:rPr>
+          <w:rFonts w:eastAsiaTheme="minorEastAsia"/>
+        </w:rPr>
+        <w:t xml:space="preserve"> = the ratio of the metal-bound DOC to non-metal-bound DOC</w:t>
+      </w:r>
+    </w:p>
+    <w:p>
+      <w:pPr>
+        <w:ind w:firstLine="0"/>
+        <w:rPr>
+          <w:rFonts w:eastAsiaTheme="minorEastAsia"/>
+        </w:rPr>
+      </w:pPr>
+    </w:p>
+    <w:p>
+      <w:pPr>
+        <w:ind w:firstLine="0"/>
+        <w:rPr>
+          <w:rFonts w:eastAsiaTheme="minorEastAsia"/>
+        </w:rPr>
+      </w:pPr>
     </w:p>
     <w:p>
       <w:pPr>
